--- a/doc/3项目需求规格分析说明书.docx
+++ b/doc/3项目需求规格分析说明书.docx
@@ -2,143 +2,3868 @@
 <file path=word/document.xml><?xml version="1.0" encoding="utf-8"?>
 <w:document xmlns:ve="http://schemas.openxmlformats.org/markup-compatibility/2006" xmlns:o="urn:schemas-microsoft-com:office:office" xmlns:r="http://schemas.openxmlformats.org/officeDocument/2006/relationships" xmlns:m="http://schemas.openxmlformats.org/officeDocument/2006/math" xmlns:v="urn:schemas-microsoft-com:vml" xmlns:wp="http://schemas.openxmlformats.org/drawingml/2006/wordprocessingDrawing" xmlns:w10="urn:schemas-microsoft-com:office:word" xmlns:w="http://schemas.openxmlformats.org/wordprocessingml/2006/main" xmlns:wne="http://schemas.microsoft.com/office/word/2006/wordml">
   <w:body>
+    <w:tbl>
+      <w:tblPr>
+        <w:tblW w:w="5000" w:type="pct"/>
+        <w:jc w:val="center"/>
+        <w:tblInd w:w="-1" w:type="dxa"/>
+        <w:tblLook w:val="04A0"/>
+      </w:tblPr>
+      <w:tblGrid>
+        <w:gridCol w:w="8522"/>
+      </w:tblGrid>
+      <w:tr>
+        <w:trPr>
+          <w:trHeight w:val="7372"/>
+          <w:jc w:val="center"/>
+        </w:trPr>
+        <w:tc>
+          <w:tcPr>
+            <w:tcW w:w="5000" w:type="pct"/>
+            <w:tcBorders>
+              <w:top w:val="nil"/>
+              <w:left w:val="nil"/>
+              <w:bottom w:val="single" w:sz="4" w:space="0" w:color="4F81BD"/>
+              <w:right w:val="nil"/>
+            </w:tcBorders>
+            <w:vAlign w:val="center"/>
+          </w:tcPr>
+          <w:p>
+            <w:pPr>
+              <w:pStyle w:val="a8"/>
+              <w:spacing w:line="276" w:lineRule="auto"/>
+              <w:rPr>
+                <w:rFonts w:ascii="Cambria" w:eastAsia="宋体" w:hAnsi="Cambria" w:cs="Times New Roman"/>
+                <w:sz w:val="80"/>
+                <w:szCs w:val="80"/>
+                <w:lang w:eastAsia="zh-CN"/>
+              </w:rPr>
+            </w:pPr>
+            <w:bookmarkStart w:id="0" w:name="_Toc360526160"/>
+          </w:p>
+          <w:p>
+            <w:pPr>
+              <w:pStyle w:val="a8"/>
+              <w:spacing w:line="276" w:lineRule="auto"/>
+              <w:rPr>
+                <w:rFonts w:ascii="Cambria" w:eastAsia="宋体" w:hAnsi="Cambria"/>
+                <w:sz w:val="80"/>
+                <w:szCs w:val="80"/>
+                <w:lang w:eastAsia="zh-CN"/>
+              </w:rPr>
+            </w:pPr>
+          </w:p>
+          <w:p>
+            <w:pPr>
+              <w:pStyle w:val="a8"/>
+              <w:spacing w:line="276" w:lineRule="auto"/>
+              <w:jc w:val="center"/>
+              <w:rPr>
+                <w:rFonts w:ascii="Cambria" w:eastAsia="宋体" w:hAnsi="Cambria"/>
+                <w:sz w:val="80"/>
+                <w:szCs w:val="80"/>
+                <w:lang w:eastAsia="zh-CN"/>
+              </w:rPr>
+            </w:pPr>
+            <w:r>
+              <w:rPr>
+                <w:rFonts w:ascii="Cambria" w:eastAsia="宋体" w:hAnsi="Cambria" w:hint="eastAsia"/>
+                <w:sz w:val="80"/>
+                <w:szCs w:val="80"/>
+                <w:lang w:eastAsia="zh-CN"/>
+              </w:rPr>
+              <w:t>学生信息管理系统</w:t>
+            </w:r>
+          </w:p>
+          <w:p>
+            <w:pPr>
+              <w:pStyle w:val="a8"/>
+              <w:spacing w:line="276" w:lineRule="auto"/>
+              <w:rPr>
+                <w:rFonts w:ascii="Cambria" w:eastAsia="宋体" w:hAnsi="Cambria"/>
+                <w:sz w:val="80"/>
+                <w:szCs w:val="80"/>
+                <w:lang w:eastAsia="zh-CN"/>
+              </w:rPr>
+            </w:pPr>
+          </w:p>
+          <w:p>
+            <w:pPr>
+              <w:pStyle w:val="a8"/>
+              <w:spacing w:line="276" w:lineRule="auto"/>
+              <w:rPr>
+                <w:rFonts w:ascii="Cambria" w:eastAsia="宋体" w:hAnsi="Cambria"/>
+                <w:sz w:val="80"/>
+                <w:szCs w:val="80"/>
+                <w:lang w:eastAsia="zh-CN"/>
+              </w:rPr>
+            </w:pPr>
+          </w:p>
+          <w:p>
+            <w:pPr>
+              <w:pStyle w:val="a8"/>
+              <w:spacing w:line="276" w:lineRule="auto"/>
+              <w:rPr>
+                <w:rFonts w:ascii="Cambria" w:eastAsia="宋体" w:hAnsi="Cambria"/>
+                <w:sz w:val="80"/>
+                <w:szCs w:val="80"/>
+                <w:lang w:eastAsia="zh-CN"/>
+              </w:rPr>
+            </w:pPr>
+          </w:p>
+          <w:p>
+            <w:pPr>
+              <w:pStyle w:val="a8"/>
+              <w:spacing w:line="276" w:lineRule="auto"/>
+              <w:jc w:val="center"/>
+              <w:rPr>
+                <w:rFonts w:ascii="Cambria" w:eastAsia="宋体" w:hAnsi="Cambria"/>
+                <w:sz w:val="72"/>
+                <w:szCs w:val="72"/>
+                <w:lang w:eastAsia="zh-CN"/>
+              </w:rPr>
+            </w:pPr>
+            <w:r>
+              <w:rPr>
+                <w:rFonts w:hint="eastAsia"/>
+                <w:b/>
+                <w:color w:val="4F81BD"/>
+                <w:sz w:val="72"/>
+                <w:szCs w:val="72"/>
+                <w:lang w:eastAsia="zh-CN"/>
+              </w:rPr>
+              <w:t>项目需求分析规格说明书</w:t>
+            </w:r>
+          </w:p>
+        </w:tc>
+      </w:tr>
+    </w:tbl>
     <w:p>
       <w:pPr>
-        <w:pStyle w:val="a5"/>
-      </w:pPr>
-      <w:bookmarkStart w:id="0" w:name="_Toc360526160"/>
-      <w:r>
-        <w:rPr>
-          <w:rFonts w:hint="eastAsia"/>
-        </w:rPr>
-        <w:t>项目</w:t>
-      </w:r>
-      <w:r>
-        <w:t>需求</w:t>
-      </w:r>
-      <w:r>
-        <w:t>规格分析</w:t>
-      </w:r>
-      <w:r>
-        <w:t>说明书</w:t>
-      </w:r>
-      <w:bookmarkEnd w:id="0"/>
+        <w:rPr>
+          <w:rFonts w:ascii="Calibri" w:hAnsi="Calibri"/>
+          <w:szCs w:val="22"/>
+        </w:rPr>
+      </w:pPr>
+    </w:p>
+    <w:p/>
+    <w:tbl>
+      <w:tblPr>
+        <w:tblW w:w="0" w:type="auto"/>
+        <w:tblBorders>
+          <w:top w:val="single" w:sz="4" w:space="0" w:color="auto"/>
+          <w:left w:val="single" w:sz="4" w:space="0" w:color="auto"/>
+          <w:bottom w:val="single" w:sz="4" w:space="0" w:color="auto"/>
+          <w:right w:val="single" w:sz="4" w:space="0" w:color="auto"/>
+          <w:insideH w:val="single" w:sz="4" w:space="0" w:color="auto"/>
+          <w:insideV w:val="single" w:sz="4" w:space="0" w:color="auto"/>
+        </w:tblBorders>
+        <w:tblLook w:val="04A0"/>
+      </w:tblPr>
+      <w:tblGrid>
+        <w:gridCol w:w="3794"/>
+        <w:gridCol w:w="1887"/>
+        <w:gridCol w:w="2841"/>
+      </w:tblGrid>
+      <w:tr>
+        <w:trPr>
+          <w:trHeight w:val="312"/>
+        </w:trPr>
+        <w:tc>
+          <w:tcPr>
+            <w:tcW w:w="3794" w:type="dxa"/>
+            <w:vMerge w:val="restart"/>
+            <w:tcBorders>
+              <w:top w:val="single" w:sz="4" w:space="0" w:color="auto"/>
+              <w:left w:val="single" w:sz="4" w:space="0" w:color="auto"/>
+              <w:bottom w:val="single" w:sz="4" w:space="0" w:color="auto"/>
+              <w:right w:val="single" w:sz="4" w:space="0" w:color="auto"/>
+            </w:tcBorders>
+            <w:hideMark/>
+          </w:tcPr>
+          <w:p>
+            <w:pPr>
+              <w:jc w:val="center"/>
+              <w:rPr>
+                <w:rFonts w:eastAsia="微软雅黑"/>
+                <w:sz w:val="18"/>
+                <w:szCs w:val="22"/>
+              </w:rPr>
+            </w:pPr>
+            <w:r>
+              <w:rPr>
+                <w:rFonts w:eastAsia="微软雅黑" w:hint="eastAsia"/>
+                <w:sz w:val="18"/>
+              </w:rPr>
+              <w:t>文件状态：</w:t>
+            </w:r>
+            <w:r>
+              <w:rPr>
+                <w:rFonts w:eastAsia="微软雅黑"/>
+                <w:sz w:val="18"/>
+              </w:rPr>
+              <w:t xml:space="preserve">[] </w:t>
+            </w:r>
+            <w:r>
+              <w:rPr>
+                <w:rFonts w:eastAsia="微软雅黑" w:hint="eastAsia"/>
+                <w:sz w:val="18"/>
+              </w:rPr>
+              <w:t>草稿</w:t>
+            </w:r>
+            <w:r>
+              <w:rPr>
+                <w:rFonts w:eastAsia="微软雅黑"/>
+                <w:sz w:val="18"/>
+              </w:rPr>
+              <w:t xml:space="preserve"> [√]</w:t>
+            </w:r>
+            <w:r>
+              <w:rPr>
+                <w:rFonts w:eastAsia="微软雅黑" w:hint="eastAsia"/>
+                <w:sz w:val="18"/>
+              </w:rPr>
+              <w:t>正式发布</w:t>
+            </w:r>
+            <w:r>
+              <w:rPr>
+                <w:rFonts w:eastAsia="微软雅黑"/>
+                <w:sz w:val="18"/>
+              </w:rPr>
+              <w:t xml:space="preserve"> []</w:t>
+            </w:r>
+            <w:r>
+              <w:rPr>
+                <w:rFonts w:eastAsia="微软雅黑" w:hint="eastAsia"/>
+                <w:sz w:val="18"/>
+              </w:rPr>
+              <w:t>正在修改</w:t>
+            </w:r>
+          </w:p>
+        </w:tc>
+        <w:tc>
+          <w:tcPr>
+            <w:tcW w:w="1887" w:type="dxa"/>
+            <w:tcBorders>
+              <w:top w:val="single" w:sz="4" w:space="0" w:color="auto"/>
+              <w:left w:val="single" w:sz="4" w:space="0" w:color="auto"/>
+              <w:bottom w:val="single" w:sz="4" w:space="0" w:color="auto"/>
+              <w:right w:val="single" w:sz="4" w:space="0" w:color="auto"/>
+            </w:tcBorders>
+            <w:hideMark/>
+          </w:tcPr>
+          <w:p>
+            <w:pPr>
+              <w:jc w:val="center"/>
+              <w:rPr>
+                <w:rFonts w:eastAsia="微软雅黑"/>
+                <w:sz w:val="18"/>
+                <w:szCs w:val="22"/>
+              </w:rPr>
+            </w:pPr>
+            <w:r>
+              <w:rPr>
+                <w:rFonts w:eastAsia="微软雅黑" w:hint="eastAsia"/>
+                <w:sz w:val="18"/>
+              </w:rPr>
+              <w:t>文件标识</w:t>
+            </w:r>
+          </w:p>
+        </w:tc>
+        <w:tc>
+          <w:tcPr>
+            <w:tcW w:w="2841" w:type="dxa"/>
+            <w:tcBorders>
+              <w:top w:val="single" w:sz="4" w:space="0" w:color="auto"/>
+              <w:left w:val="single" w:sz="4" w:space="0" w:color="auto"/>
+              <w:bottom w:val="single" w:sz="4" w:space="0" w:color="auto"/>
+              <w:right w:val="single" w:sz="4" w:space="0" w:color="auto"/>
+            </w:tcBorders>
+            <w:hideMark/>
+          </w:tcPr>
+          <w:p>
+            <w:pPr>
+              <w:jc w:val="center"/>
+              <w:rPr>
+                <w:rFonts w:eastAsia="微软雅黑"/>
+                <w:sz w:val="18"/>
+                <w:szCs w:val="22"/>
+              </w:rPr>
+            </w:pPr>
+            <w:r>
+              <w:rPr>
+                <w:rFonts w:ascii="Cambria" w:hAnsi="Cambria" w:hint="eastAsia"/>
+                <w:sz w:val="18"/>
+                <w:szCs w:val="80"/>
+              </w:rPr>
+              <w:t>学生信息管理系统</w:t>
+            </w:r>
+            <w:r>
+              <w:rPr>
+                <w:rFonts w:ascii="Cambria" w:hAnsi="Cambria"/>
+                <w:sz w:val="18"/>
+                <w:szCs w:val="80"/>
+              </w:rPr>
+              <w:t>-</w:t>
+            </w:r>
+            <w:r>
+              <w:rPr>
+                <w:rFonts w:ascii="Cambria" w:hAnsi="Cambria" w:hint="eastAsia"/>
+                <w:sz w:val="18"/>
+                <w:szCs w:val="80"/>
+              </w:rPr>
+              <w:t>项目需求分析规格说明书</w:t>
+            </w:r>
+            <w:r>
+              <w:rPr>
+                <w:rFonts w:ascii="Cambria" w:hAnsi="Cambria"/>
+                <w:sz w:val="18"/>
+                <w:szCs w:val="80"/>
+              </w:rPr>
+              <w:t>-201</w:t>
+            </w:r>
+            <w:r>
+              <w:rPr>
+                <w:rFonts w:ascii="Cambria" w:hAnsi="Cambria" w:hint="eastAsia"/>
+                <w:sz w:val="18"/>
+                <w:szCs w:val="80"/>
+              </w:rPr>
+              <w:t>4</w:t>
+            </w:r>
+            <w:r>
+              <w:rPr>
+                <w:rFonts w:ascii="Cambria" w:hAnsi="Cambria"/>
+                <w:sz w:val="18"/>
+                <w:szCs w:val="80"/>
+              </w:rPr>
+              <w:t>-</w:t>
+            </w:r>
+            <w:r>
+              <w:rPr>
+                <w:rFonts w:ascii="Cambria" w:hAnsi="Cambria" w:hint="eastAsia"/>
+                <w:sz w:val="18"/>
+                <w:szCs w:val="80"/>
+              </w:rPr>
+              <w:t>7</w:t>
+            </w:r>
+            <w:r>
+              <w:rPr>
+                <w:rFonts w:ascii="Cambria" w:hAnsi="Cambria"/>
+                <w:sz w:val="18"/>
+                <w:szCs w:val="80"/>
+              </w:rPr>
+              <w:t>-</w:t>
+            </w:r>
+            <w:r>
+              <w:rPr>
+                <w:rFonts w:ascii="Cambria" w:hAnsi="Cambria" w:hint="eastAsia"/>
+                <w:sz w:val="18"/>
+                <w:szCs w:val="80"/>
+              </w:rPr>
+              <w:t>3</w:t>
+            </w:r>
+          </w:p>
+        </w:tc>
+      </w:tr>
+      <w:tr>
+        <w:trPr>
+          <w:trHeight w:val="312"/>
+        </w:trPr>
+        <w:tc>
+          <w:tcPr>
+            <w:tcW w:w="0" w:type="auto"/>
+            <w:vMerge/>
+            <w:tcBorders>
+              <w:top w:val="single" w:sz="4" w:space="0" w:color="auto"/>
+              <w:left w:val="single" w:sz="4" w:space="0" w:color="auto"/>
+              <w:bottom w:val="single" w:sz="4" w:space="0" w:color="auto"/>
+              <w:right w:val="single" w:sz="4" w:space="0" w:color="auto"/>
+            </w:tcBorders>
+            <w:vAlign w:val="center"/>
+            <w:hideMark/>
+          </w:tcPr>
+          <w:p>
+            <w:pPr>
+              <w:widowControl/>
+              <w:jc w:val="left"/>
+              <w:rPr>
+                <w:rFonts w:eastAsia="微软雅黑"/>
+                <w:sz w:val="18"/>
+                <w:szCs w:val="22"/>
+              </w:rPr>
+            </w:pPr>
+          </w:p>
+        </w:tc>
+        <w:tc>
+          <w:tcPr>
+            <w:tcW w:w="1887" w:type="dxa"/>
+            <w:tcBorders>
+              <w:top w:val="single" w:sz="4" w:space="0" w:color="auto"/>
+              <w:left w:val="single" w:sz="4" w:space="0" w:color="auto"/>
+              <w:bottom w:val="single" w:sz="4" w:space="0" w:color="auto"/>
+              <w:right w:val="single" w:sz="4" w:space="0" w:color="auto"/>
+            </w:tcBorders>
+            <w:hideMark/>
+          </w:tcPr>
+          <w:p>
+            <w:pPr>
+              <w:jc w:val="center"/>
+              <w:rPr>
+                <w:rFonts w:eastAsia="微软雅黑"/>
+                <w:sz w:val="18"/>
+                <w:szCs w:val="22"/>
+              </w:rPr>
+            </w:pPr>
+            <w:r>
+              <w:rPr>
+                <w:rFonts w:eastAsia="微软雅黑" w:hint="eastAsia"/>
+                <w:sz w:val="18"/>
+              </w:rPr>
+              <w:t>当前版本</w:t>
+            </w:r>
+          </w:p>
+        </w:tc>
+        <w:tc>
+          <w:tcPr>
+            <w:tcW w:w="2841" w:type="dxa"/>
+            <w:tcBorders>
+              <w:top w:val="single" w:sz="4" w:space="0" w:color="auto"/>
+              <w:left w:val="single" w:sz="4" w:space="0" w:color="auto"/>
+              <w:bottom w:val="single" w:sz="4" w:space="0" w:color="auto"/>
+              <w:right w:val="single" w:sz="4" w:space="0" w:color="auto"/>
+            </w:tcBorders>
+            <w:hideMark/>
+          </w:tcPr>
+          <w:p>
+            <w:pPr>
+              <w:jc w:val="center"/>
+              <w:rPr>
+                <w:rFonts w:eastAsia="微软雅黑"/>
+                <w:sz w:val="18"/>
+                <w:szCs w:val="22"/>
+              </w:rPr>
+            </w:pPr>
+            <w:r>
+              <w:rPr>
+                <w:rFonts w:eastAsia="微软雅黑"/>
+                <w:sz w:val="18"/>
+              </w:rPr>
+              <w:t>v1.0.</w:t>
+            </w:r>
+            <w:r>
+              <w:rPr>
+                <w:rFonts w:eastAsia="微软雅黑" w:hint="eastAsia"/>
+                <w:sz w:val="18"/>
+              </w:rPr>
+              <w:t>1</w:t>
+            </w:r>
+          </w:p>
+        </w:tc>
+      </w:tr>
+      <w:tr>
+        <w:trPr>
+          <w:trHeight w:val="312"/>
+        </w:trPr>
+        <w:tc>
+          <w:tcPr>
+            <w:tcW w:w="0" w:type="auto"/>
+            <w:vMerge/>
+            <w:tcBorders>
+              <w:top w:val="single" w:sz="4" w:space="0" w:color="auto"/>
+              <w:left w:val="single" w:sz="4" w:space="0" w:color="auto"/>
+              <w:bottom w:val="single" w:sz="4" w:space="0" w:color="auto"/>
+              <w:right w:val="single" w:sz="4" w:space="0" w:color="auto"/>
+            </w:tcBorders>
+            <w:vAlign w:val="center"/>
+            <w:hideMark/>
+          </w:tcPr>
+          <w:p>
+            <w:pPr>
+              <w:widowControl/>
+              <w:jc w:val="left"/>
+              <w:rPr>
+                <w:rFonts w:eastAsia="微软雅黑"/>
+                <w:sz w:val="18"/>
+                <w:szCs w:val="22"/>
+              </w:rPr>
+            </w:pPr>
+          </w:p>
+        </w:tc>
+        <w:tc>
+          <w:tcPr>
+            <w:tcW w:w="1887" w:type="dxa"/>
+            <w:tcBorders>
+              <w:top w:val="single" w:sz="4" w:space="0" w:color="auto"/>
+              <w:left w:val="single" w:sz="4" w:space="0" w:color="auto"/>
+              <w:bottom w:val="single" w:sz="4" w:space="0" w:color="auto"/>
+              <w:right w:val="single" w:sz="4" w:space="0" w:color="auto"/>
+            </w:tcBorders>
+            <w:hideMark/>
+          </w:tcPr>
+          <w:p>
+            <w:pPr>
+              <w:jc w:val="center"/>
+              <w:rPr>
+                <w:rFonts w:eastAsia="微软雅黑"/>
+                <w:sz w:val="18"/>
+                <w:szCs w:val="22"/>
+              </w:rPr>
+            </w:pPr>
+            <w:r>
+              <w:rPr>
+                <w:rFonts w:eastAsia="微软雅黑" w:hint="eastAsia"/>
+                <w:sz w:val="18"/>
+              </w:rPr>
+              <w:t>作者</w:t>
+            </w:r>
+          </w:p>
+        </w:tc>
+        <w:tc>
+          <w:tcPr>
+            <w:tcW w:w="2841" w:type="dxa"/>
+            <w:tcBorders>
+              <w:top w:val="single" w:sz="4" w:space="0" w:color="auto"/>
+              <w:left w:val="single" w:sz="4" w:space="0" w:color="auto"/>
+              <w:bottom w:val="single" w:sz="4" w:space="0" w:color="auto"/>
+              <w:right w:val="single" w:sz="4" w:space="0" w:color="auto"/>
+            </w:tcBorders>
+            <w:hideMark/>
+          </w:tcPr>
+          <w:p>
+            <w:pPr>
+              <w:jc w:val="center"/>
+              <w:rPr>
+                <w:rFonts w:eastAsia="微软雅黑"/>
+                <w:sz w:val="18"/>
+                <w:szCs w:val="22"/>
+              </w:rPr>
+            </w:pPr>
+            <w:r>
+              <w:rPr>
+                <w:rFonts w:eastAsia="微软雅黑" w:hint="eastAsia"/>
+                <w:sz w:val="18"/>
+              </w:rPr>
+              <w:t>陈龙龙</w:t>
+            </w:r>
+          </w:p>
+        </w:tc>
+      </w:tr>
+      <w:tr>
+        <w:trPr>
+          <w:trHeight w:val="312"/>
+        </w:trPr>
+        <w:tc>
+          <w:tcPr>
+            <w:tcW w:w="0" w:type="auto"/>
+            <w:vMerge/>
+            <w:tcBorders>
+              <w:top w:val="single" w:sz="4" w:space="0" w:color="auto"/>
+              <w:left w:val="single" w:sz="4" w:space="0" w:color="auto"/>
+              <w:bottom w:val="single" w:sz="4" w:space="0" w:color="auto"/>
+              <w:right w:val="single" w:sz="4" w:space="0" w:color="auto"/>
+            </w:tcBorders>
+            <w:vAlign w:val="center"/>
+            <w:hideMark/>
+          </w:tcPr>
+          <w:p>
+            <w:pPr>
+              <w:widowControl/>
+              <w:jc w:val="left"/>
+              <w:rPr>
+                <w:rFonts w:eastAsia="微软雅黑"/>
+                <w:sz w:val="18"/>
+                <w:szCs w:val="22"/>
+              </w:rPr>
+            </w:pPr>
+          </w:p>
+        </w:tc>
+        <w:tc>
+          <w:tcPr>
+            <w:tcW w:w="1887" w:type="dxa"/>
+            <w:tcBorders>
+              <w:top w:val="single" w:sz="4" w:space="0" w:color="auto"/>
+              <w:left w:val="single" w:sz="4" w:space="0" w:color="auto"/>
+              <w:bottom w:val="single" w:sz="4" w:space="0" w:color="auto"/>
+              <w:right w:val="single" w:sz="4" w:space="0" w:color="auto"/>
+            </w:tcBorders>
+            <w:hideMark/>
+          </w:tcPr>
+          <w:p>
+            <w:pPr>
+              <w:jc w:val="center"/>
+              <w:rPr>
+                <w:rFonts w:eastAsia="微软雅黑"/>
+                <w:sz w:val="18"/>
+                <w:szCs w:val="22"/>
+              </w:rPr>
+            </w:pPr>
+            <w:r>
+              <w:rPr>
+                <w:rFonts w:eastAsia="微软雅黑" w:hint="eastAsia"/>
+                <w:sz w:val="18"/>
+              </w:rPr>
+              <w:t>完成日期</w:t>
+            </w:r>
+          </w:p>
+        </w:tc>
+        <w:tc>
+          <w:tcPr>
+            <w:tcW w:w="2841" w:type="dxa"/>
+            <w:tcBorders>
+              <w:top w:val="single" w:sz="4" w:space="0" w:color="auto"/>
+              <w:left w:val="single" w:sz="4" w:space="0" w:color="auto"/>
+              <w:bottom w:val="single" w:sz="4" w:space="0" w:color="auto"/>
+              <w:right w:val="single" w:sz="4" w:space="0" w:color="auto"/>
+            </w:tcBorders>
+            <w:hideMark/>
+          </w:tcPr>
+          <w:p>
+            <w:pPr>
+              <w:jc w:val="center"/>
+              <w:rPr>
+                <w:rFonts w:eastAsia="微软雅黑"/>
+                <w:sz w:val="18"/>
+                <w:szCs w:val="22"/>
+              </w:rPr>
+            </w:pPr>
+            <w:r>
+              <w:rPr>
+                <w:rFonts w:eastAsia="微软雅黑"/>
+                <w:sz w:val="18"/>
+              </w:rPr>
+              <w:t>201</w:t>
+            </w:r>
+            <w:r>
+              <w:rPr>
+                <w:rFonts w:eastAsia="微软雅黑" w:hint="eastAsia"/>
+                <w:sz w:val="18"/>
+              </w:rPr>
+              <w:t>4</w:t>
+            </w:r>
+            <w:r>
+              <w:rPr>
+                <w:rFonts w:eastAsia="微软雅黑" w:hint="eastAsia"/>
+                <w:sz w:val="18"/>
+              </w:rPr>
+              <w:t>年</w:t>
+            </w:r>
+            <w:r>
+              <w:rPr>
+                <w:rFonts w:eastAsia="微软雅黑" w:hint="eastAsia"/>
+                <w:sz w:val="18"/>
+              </w:rPr>
+              <w:t>7</w:t>
+            </w:r>
+            <w:r>
+              <w:rPr>
+                <w:rFonts w:eastAsia="微软雅黑" w:hint="eastAsia"/>
+                <w:sz w:val="18"/>
+              </w:rPr>
+              <w:t>月</w:t>
+            </w:r>
+            <w:r>
+              <w:rPr>
+                <w:rFonts w:eastAsia="微软雅黑" w:hint="eastAsia"/>
+                <w:sz w:val="18"/>
+              </w:rPr>
+              <w:t>2</w:t>
+            </w:r>
+            <w:r>
+              <w:rPr>
+                <w:rFonts w:eastAsia="微软雅黑" w:hint="eastAsia"/>
+                <w:sz w:val="18"/>
+              </w:rPr>
+              <w:t>日</w:t>
+            </w:r>
+          </w:p>
+        </w:tc>
+      </w:tr>
+    </w:tbl>
+    <w:p>
+      <w:pPr>
+        <w:rPr>
+          <w:rFonts w:ascii="Calibri" w:hAnsi="Calibri"/>
+          <w:szCs w:val="22"/>
+        </w:rPr>
+      </w:pPr>
+    </w:p>
+    <w:p/>
+    <w:p/>
+    <w:p/>
+    <w:p/>
+    <w:p/>
+    <w:p/>
+    <w:p/>
+    <w:p/>
+    <w:p/>
+    <w:p/>
+    <w:p/>
+    <w:p/>
+    <w:p/>
+    <w:p/>
+    <w:p/>
+    <w:p/>
+    <w:p/>
+    <w:p/>
+    <w:p/>
+    <w:p/>
+    <w:p>
+      <w:pPr>
+        <w:jc w:val="center"/>
+        <w:rPr>
+          <w:sz w:val="44"/>
+          <w:szCs w:val="44"/>
+        </w:rPr>
+      </w:pPr>
+      <w:r>
+        <w:rPr>
+          <w:rFonts w:hint="eastAsia"/>
+          <w:sz w:val="44"/>
+          <w:szCs w:val="44"/>
+        </w:rPr>
+        <w:t>修订记录</w:t>
+      </w:r>
+    </w:p>
+    <w:tbl>
+      <w:tblPr>
+        <w:tblW w:w="8505" w:type="dxa"/>
+        <w:tblInd w:w="-34" w:type="dxa"/>
+        <w:tblBorders>
+          <w:top w:val="single" w:sz="4" w:space="0" w:color="000000"/>
+          <w:left w:val="single" w:sz="4" w:space="0" w:color="000000"/>
+          <w:bottom w:val="single" w:sz="4" w:space="0" w:color="000000"/>
+          <w:right w:val="single" w:sz="4" w:space="0" w:color="000000"/>
+          <w:insideH w:val="single" w:sz="4" w:space="0" w:color="000000"/>
+          <w:insideV w:val="single" w:sz="4" w:space="0" w:color="000000"/>
+        </w:tblBorders>
+        <w:tblLayout w:type="fixed"/>
+        <w:tblLook w:val="04A0"/>
+      </w:tblPr>
+      <w:tblGrid>
+        <w:gridCol w:w="1702"/>
+        <w:gridCol w:w="850"/>
+        <w:gridCol w:w="4393"/>
+        <w:gridCol w:w="1560"/>
+      </w:tblGrid>
+      <w:tr>
+        <w:tc>
+          <w:tcPr>
+            <w:tcW w:w="1702" w:type="dxa"/>
+            <w:tcBorders>
+              <w:top w:val="single" w:sz="4" w:space="0" w:color="000000"/>
+              <w:left w:val="single" w:sz="4" w:space="0" w:color="000000"/>
+              <w:bottom w:val="single" w:sz="4" w:space="0" w:color="000000"/>
+              <w:right w:val="single" w:sz="4" w:space="0" w:color="000000"/>
+            </w:tcBorders>
+            <w:shd w:val="clear" w:color="auto" w:fill="00B0F0"/>
+            <w:hideMark/>
+          </w:tcPr>
+          <w:p>
+            <w:pPr>
+              <w:jc w:val="center"/>
+              <w:rPr>
+                <w:color w:val="FFFFFF"/>
+                <w:szCs w:val="22"/>
+              </w:rPr>
+            </w:pPr>
+            <w:r>
+              <w:rPr>
+                <w:rFonts w:hint="eastAsia"/>
+                <w:color w:val="FFFFFF"/>
+              </w:rPr>
+              <w:t>日期</w:t>
+            </w:r>
+          </w:p>
+        </w:tc>
+        <w:tc>
+          <w:tcPr>
+            <w:tcW w:w="850" w:type="dxa"/>
+            <w:tcBorders>
+              <w:top w:val="single" w:sz="4" w:space="0" w:color="000000"/>
+              <w:left w:val="single" w:sz="4" w:space="0" w:color="000000"/>
+              <w:bottom w:val="single" w:sz="4" w:space="0" w:color="000000"/>
+              <w:right w:val="single" w:sz="4" w:space="0" w:color="000000"/>
+            </w:tcBorders>
+            <w:shd w:val="clear" w:color="auto" w:fill="00B0F0"/>
+            <w:hideMark/>
+          </w:tcPr>
+          <w:p>
+            <w:pPr>
+              <w:jc w:val="center"/>
+              <w:rPr>
+                <w:color w:val="FFFFFF"/>
+                <w:szCs w:val="22"/>
+              </w:rPr>
+            </w:pPr>
+            <w:r>
+              <w:rPr>
+                <w:rFonts w:hint="eastAsia"/>
+                <w:color w:val="FFFFFF"/>
+              </w:rPr>
+              <w:t>版本</w:t>
+            </w:r>
+          </w:p>
+        </w:tc>
+        <w:tc>
+          <w:tcPr>
+            <w:tcW w:w="4394" w:type="dxa"/>
+            <w:tcBorders>
+              <w:top w:val="single" w:sz="4" w:space="0" w:color="000000"/>
+              <w:left w:val="single" w:sz="4" w:space="0" w:color="000000"/>
+              <w:bottom w:val="single" w:sz="4" w:space="0" w:color="000000"/>
+              <w:right w:val="single" w:sz="4" w:space="0" w:color="000000"/>
+            </w:tcBorders>
+            <w:shd w:val="clear" w:color="auto" w:fill="00B0F0"/>
+            <w:hideMark/>
+          </w:tcPr>
+          <w:p>
+            <w:pPr>
+              <w:jc w:val="center"/>
+              <w:rPr>
+                <w:color w:val="FFFFFF"/>
+                <w:szCs w:val="22"/>
+              </w:rPr>
+            </w:pPr>
+            <w:r>
+              <w:rPr>
+                <w:rFonts w:hint="eastAsia"/>
+                <w:color w:val="FFFFFF"/>
+              </w:rPr>
+              <w:t>内容</w:t>
+            </w:r>
+            <w:r>
+              <w:rPr>
+                <w:color w:val="FFFFFF"/>
+              </w:rPr>
+              <w:t>/</w:t>
+            </w:r>
+            <w:r>
+              <w:rPr>
+                <w:rFonts w:hint="eastAsia"/>
+                <w:color w:val="FFFFFF"/>
+              </w:rPr>
+              <w:t>备注</w:t>
+            </w:r>
+          </w:p>
+        </w:tc>
+        <w:tc>
+          <w:tcPr>
+            <w:tcW w:w="1560" w:type="dxa"/>
+            <w:tcBorders>
+              <w:top w:val="single" w:sz="4" w:space="0" w:color="000000"/>
+              <w:left w:val="single" w:sz="4" w:space="0" w:color="000000"/>
+              <w:bottom w:val="single" w:sz="4" w:space="0" w:color="000000"/>
+              <w:right w:val="single" w:sz="4" w:space="0" w:color="000000"/>
+            </w:tcBorders>
+            <w:shd w:val="clear" w:color="auto" w:fill="00B0F0"/>
+            <w:hideMark/>
+          </w:tcPr>
+          <w:p>
+            <w:pPr>
+              <w:jc w:val="center"/>
+              <w:rPr>
+                <w:color w:val="FFFFFF"/>
+                <w:szCs w:val="22"/>
+              </w:rPr>
+            </w:pPr>
+            <w:r>
+              <w:rPr>
+                <w:rFonts w:hint="eastAsia"/>
+                <w:color w:val="FFFFFF"/>
+              </w:rPr>
+              <w:t>作者</w:t>
+            </w:r>
+          </w:p>
+        </w:tc>
+      </w:tr>
+      <w:tr>
+        <w:tc>
+          <w:tcPr>
+            <w:tcW w:w="1702" w:type="dxa"/>
+            <w:tcBorders>
+              <w:top w:val="single" w:sz="4" w:space="0" w:color="000000"/>
+              <w:left w:val="single" w:sz="4" w:space="0" w:color="000000"/>
+              <w:bottom w:val="single" w:sz="4" w:space="0" w:color="000000"/>
+              <w:right w:val="single" w:sz="4" w:space="0" w:color="000000"/>
+            </w:tcBorders>
+            <w:hideMark/>
+          </w:tcPr>
+          <w:p>
+            <w:pPr>
+              <w:jc w:val="center"/>
+              <w:rPr>
+                <w:szCs w:val="22"/>
+              </w:rPr>
+            </w:pPr>
+            <w:r>
+              <w:t>201</w:t>
+            </w:r>
+            <w:r>
+              <w:rPr>
+                <w:rFonts w:hint="eastAsia"/>
+              </w:rPr>
+              <w:t>4</w:t>
+            </w:r>
+            <w:r>
+              <w:t>-0</w:t>
+            </w:r>
+            <w:r>
+              <w:rPr>
+                <w:rFonts w:hint="eastAsia"/>
+              </w:rPr>
+              <w:t>7</w:t>
+            </w:r>
+            <w:r>
+              <w:t>-</w:t>
+            </w:r>
+            <w:r>
+              <w:rPr>
+                <w:rFonts w:hint="eastAsia"/>
+              </w:rPr>
+              <w:t>01</w:t>
+            </w:r>
+          </w:p>
+        </w:tc>
+        <w:tc>
+          <w:tcPr>
+            <w:tcW w:w="850" w:type="dxa"/>
+            <w:tcBorders>
+              <w:top w:val="single" w:sz="4" w:space="0" w:color="000000"/>
+              <w:left w:val="single" w:sz="4" w:space="0" w:color="000000"/>
+              <w:bottom w:val="single" w:sz="4" w:space="0" w:color="000000"/>
+              <w:right w:val="single" w:sz="4" w:space="0" w:color="000000"/>
+            </w:tcBorders>
+            <w:hideMark/>
+          </w:tcPr>
+          <w:p>
+            <w:pPr>
+              <w:rPr>
+                <w:szCs w:val="22"/>
+              </w:rPr>
+            </w:pPr>
+            <w:r>
+              <w:rPr>
+                <w:rFonts w:eastAsia="微软雅黑"/>
+                <w:sz w:val="18"/>
+              </w:rPr>
+              <w:t>v1.0.0</w:t>
+            </w:r>
+          </w:p>
+        </w:tc>
+        <w:tc>
+          <w:tcPr>
+            <w:tcW w:w="4394" w:type="dxa"/>
+            <w:tcBorders>
+              <w:top w:val="single" w:sz="4" w:space="0" w:color="000000"/>
+              <w:left w:val="single" w:sz="4" w:space="0" w:color="000000"/>
+              <w:bottom w:val="single" w:sz="4" w:space="0" w:color="000000"/>
+              <w:right w:val="single" w:sz="4" w:space="0" w:color="000000"/>
+            </w:tcBorders>
+            <w:hideMark/>
+          </w:tcPr>
+          <w:p>
+            <w:pPr>
+              <w:jc w:val="center"/>
+              <w:rPr>
+                <w:szCs w:val="22"/>
+              </w:rPr>
+            </w:pPr>
+            <w:r>
+              <w:rPr>
+                <w:rFonts w:hint="eastAsia"/>
+              </w:rPr>
+              <w:t>完成初稿</w:t>
+            </w:r>
+          </w:p>
+        </w:tc>
+        <w:tc>
+          <w:tcPr>
+            <w:tcW w:w="1560" w:type="dxa"/>
+            <w:tcBorders>
+              <w:top w:val="single" w:sz="4" w:space="0" w:color="000000"/>
+              <w:left w:val="single" w:sz="4" w:space="0" w:color="000000"/>
+              <w:bottom w:val="single" w:sz="4" w:space="0" w:color="000000"/>
+              <w:right w:val="single" w:sz="4" w:space="0" w:color="000000"/>
+            </w:tcBorders>
+            <w:hideMark/>
+          </w:tcPr>
+          <w:p>
+            <w:pPr>
+              <w:jc w:val="center"/>
+              <w:rPr>
+                <w:szCs w:val="22"/>
+              </w:rPr>
+            </w:pPr>
+            <w:r>
+              <w:rPr>
+                <w:rFonts w:hint="eastAsia"/>
+              </w:rPr>
+              <w:t>陈龙龙</w:t>
+            </w:r>
+          </w:p>
+        </w:tc>
+      </w:tr>
+      <w:tr>
+        <w:trPr>
+          <w:trHeight w:val="333"/>
+        </w:trPr>
+        <w:tc>
+          <w:tcPr>
+            <w:tcW w:w="1702" w:type="dxa"/>
+            <w:tcBorders>
+              <w:top w:val="single" w:sz="4" w:space="0" w:color="000000"/>
+              <w:left w:val="single" w:sz="4" w:space="0" w:color="000000"/>
+              <w:bottom w:val="single" w:sz="4" w:space="0" w:color="000000"/>
+              <w:right w:val="single" w:sz="4" w:space="0" w:color="000000"/>
+            </w:tcBorders>
+            <w:hideMark/>
+          </w:tcPr>
+          <w:p>
+            <w:pPr>
+              <w:jc w:val="center"/>
+              <w:rPr>
+                <w:szCs w:val="22"/>
+              </w:rPr>
+            </w:pPr>
+            <w:r>
+              <w:t>201</w:t>
+            </w:r>
+            <w:r>
+              <w:rPr>
+                <w:rFonts w:hint="eastAsia"/>
+              </w:rPr>
+              <w:t>4</w:t>
+            </w:r>
+            <w:r>
+              <w:t>-0</w:t>
+            </w:r>
+            <w:r>
+              <w:rPr>
+                <w:rFonts w:hint="eastAsia"/>
+              </w:rPr>
+              <w:t>7</w:t>
+            </w:r>
+            <w:r>
+              <w:t>-0</w:t>
+            </w:r>
+            <w:r>
+              <w:rPr>
+                <w:rFonts w:hint="eastAsia"/>
+              </w:rPr>
+              <w:t>2</w:t>
+            </w:r>
+          </w:p>
+        </w:tc>
+        <w:tc>
+          <w:tcPr>
+            <w:tcW w:w="850" w:type="dxa"/>
+            <w:tcBorders>
+              <w:top w:val="single" w:sz="4" w:space="0" w:color="000000"/>
+              <w:left w:val="single" w:sz="4" w:space="0" w:color="000000"/>
+              <w:bottom w:val="single" w:sz="4" w:space="0" w:color="000000"/>
+              <w:right w:val="single" w:sz="4" w:space="0" w:color="000000"/>
+            </w:tcBorders>
+            <w:hideMark/>
+          </w:tcPr>
+          <w:p>
+            <w:pPr>
+              <w:rPr>
+                <w:szCs w:val="22"/>
+              </w:rPr>
+            </w:pPr>
+            <w:r>
+              <w:rPr>
+                <w:rFonts w:eastAsia="微软雅黑"/>
+                <w:sz w:val="18"/>
+              </w:rPr>
+              <w:t>V1.0.1</w:t>
+            </w:r>
+          </w:p>
+        </w:tc>
+        <w:tc>
+          <w:tcPr>
+            <w:tcW w:w="4394" w:type="dxa"/>
+            <w:tcBorders>
+              <w:top w:val="single" w:sz="4" w:space="0" w:color="000000"/>
+              <w:left w:val="single" w:sz="4" w:space="0" w:color="000000"/>
+              <w:bottom w:val="single" w:sz="4" w:space="0" w:color="000000"/>
+              <w:right w:val="single" w:sz="4" w:space="0" w:color="000000"/>
+            </w:tcBorders>
+            <w:hideMark/>
+          </w:tcPr>
+          <w:p>
+            <w:pPr>
+              <w:jc w:val="center"/>
+              <w:rPr>
+                <w:szCs w:val="22"/>
+              </w:rPr>
+            </w:pPr>
+            <w:r>
+              <w:rPr>
+                <w:rFonts w:hint="eastAsia"/>
+              </w:rPr>
+              <w:t>修改定稿</w:t>
+            </w:r>
+          </w:p>
+        </w:tc>
+        <w:tc>
+          <w:tcPr>
+            <w:tcW w:w="1560" w:type="dxa"/>
+            <w:tcBorders>
+              <w:top w:val="single" w:sz="4" w:space="0" w:color="000000"/>
+              <w:left w:val="single" w:sz="4" w:space="0" w:color="000000"/>
+              <w:bottom w:val="single" w:sz="4" w:space="0" w:color="000000"/>
+              <w:right w:val="single" w:sz="4" w:space="0" w:color="000000"/>
+            </w:tcBorders>
+            <w:hideMark/>
+          </w:tcPr>
+          <w:p>
+            <w:pPr>
+              <w:jc w:val="center"/>
+              <w:rPr>
+                <w:szCs w:val="22"/>
+              </w:rPr>
+            </w:pPr>
+            <w:r>
+              <w:rPr>
+                <w:rFonts w:hint="eastAsia"/>
+              </w:rPr>
+              <w:t>陈龙龙</w:t>
+            </w:r>
+          </w:p>
+        </w:tc>
+      </w:tr>
+      <w:tr>
+        <w:trPr>
+          <w:trHeight w:val="280"/>
+        </w:trPr>
+        <w:tc>
+          <w:tcPr>
+            <w:tcW w:w="1702" w:type="dxa"/>
+            <w:tcBorders>
+              <w:top w:val="single" w:sz="4" w:space="0" w:color="000000"/>
+              <w:left w:val="single" w:sz="4" w:space="0" w:color="000000"/>
+              <w:bottom w:val="single" w:sz="4" w:space="0" w:color="000000"/>
+              <w:right w:val="single" w:sz="4" w:space="0" w:color="000000"/>
+            </w:tcBorders>
+          </w:tcPr>
+          <w:p>
+            <w:pPr>
+              <w:jc w:val="center"/>
+              <w:rPr>
+                <w:szCs w:val="22"/>
+              </w:rPr>
+            </w:pPr>
+          </w:p>
+        </w:tc>
+        <w:tc>
+          <w:tcPr>
+            <w:tcW w:w="850" w:type="dxa"/>
+            <w:tcBorders>
+              <w:top w:val="single" w:sz="4" w:space="0" w:color="000000"/>
+              <w:left w:val="single" w:sz="4" w:space="0" w:color="000000"/>
+              <w:bottom w:val="single" w:sz="4" w:space="0" w:color="000000"/>
+              <w:right w:val="single" w:sz="4" w:space="0" w:color="000000"/>
+            </w:tcBorders>
+          </w:tcPr>
+          <w:p>
+            <w:pPr>
+              <w:jc w:val="center"/>
+              <w:rPr>
+                <w:szCs w:val="22"/>
+              </w:rPr>
+            </w:pPr>
+          </w:p>
+        </w:tc>
+        <w:tc>
+          <w:tcPr>
+            <w:tcW w:w="4394" w:type="dxa"/>
+            <w:tcBorders>
+              <w:top w:val="single" w:sz="4" w:space="0" w:color="000000"/>
+              <w:left w:val="single" w:sz="4" w:space="0" w:color="000000"/>
+              <w:bottom w:val="single" w:sz="4" w:space="0" w:color="000000"/>
+              <w:right w:val="single" w:sz="4" w:space="0" w:color="000000"/>
+            </w:tcBorders>
+          </w:tcPr>
+          <w:p>
+            <w:pPr>
+              <w:jc w:val="center"/>
+              <w:rPr>
+                <w:szCs w:val="22"/>
+              </w:rPr>
+            </w:pPr>
+          </w:p>
+        </w:tc>
+        <w:tc>
+          <w:tcPr>
+            <w:tcW w:w="1560" w:type="dxa"/>
+            <w:tcBorders>
+              <w:top w:val="single" w:sz="4" w:space="0" w:color="000000"/>
+              <w:left w:val="single" w:sz="4" w:space="0" w:color="000000"/>
+              <w:bottom w:val="single" w:sz="4" w:space="0" w:color="000000"/>
+              <w:right w:val="single" w:sz="4" w:space="0" w:color="000000"/>
+            </w:tcBorders>
+          </w:tcPr>
+          <w:p>
+            <w:pPr>
+              <w:jc w:val="center"/>
+              <w:rPr>
+                <w:szCs w:val="22"/>
+              </w:rPr>
+            </w:pPr>
+          </w:p>
+        </w:tc>
+      </w:tr>
+      <w:tr>
+        <w:trPr>
+          <w:trHeight w:val="385"/>
+        </w:trPr>
+        <w:tc>
+          <w:tcPr>
+            <w:tcW w:w="1702" w:type="dxa"/>
+            <w:tcBorders>
+              <w:top w:val="single" w:sz="4" w:space="0" w:color="000000"/>
+              <w:left w:val="single" w:sz="4" w:space="0" w:color="000000"/>
+              <w:bottom w:val="single" w:sz="4" w:space="0" w:color="000000"/>
+              <w:right w:val="single" w:sz="4" w:space="0" w:color="000000"/>
+            </w:tcBorders>
+          </w:tcPr>
+          <w:p>
+            <w:pPr>
+              <w:jc w:val="center"/>
+              <w:rPr>
+                <w:szCs w:val="22"/>
+              </w:rPr>
+            </w:pPr>
+          </w:p>
+        </w:tc>
+        <w:tc>
+          <w:tcPr>
+            <w:tcW w:w="850" w:type="dxa"/>
+            <w:tcBorders>
+              <w:top w:val="single" w:sz="4" w:space="0" w:color="000000"/>
+              <w:left w:val="single" w:sz="4" w:space="0" w:color="000000"/>
+              <w:bottom w:val="single" w:sz="4" w:space="0" w:color="000000"/>
+              <w:right w:val="single" w:sz="4" w:space="0" w:color="000000"/>
+            </w:tcBorders>
+          </w:tcPr>
+          <w:p>
+            <w:pPr>
+              <w:jc w:val="center"/>
+              <w:rPr>
+                <w:szCs w:val="22"/>
+              </w:rPr>
+            </w:pPr>
+          </w:p>
+        </w:tc>
+        <w:tc>
+          <w:tcPr>
+            <w:tcW w:w="4394" w:type="dxa"/>
+            <w:tcBorders>
+              <w:top w:val="single" w:sz="4" w:space="0" w:color="000000"/>
+              <w:left w:val="single" w:sz="4" w:space="0" w:color="000000"/>
+              <w:bottom w:val="single" w:sz="4" w:space="0" w:color="000000"/>
+              <w:right w:val="single" w:sz="4" w:space="0" w:color="000000"/>
+            </w:tcBorders>
+          </w:tcPr>
+          <w:p>
+            <w:pPr>
+              <w:jc w:val="center"/>
+              <w:rPr>
+                <w:szCs w:val="22"/>
+              </w:rPr>
+            </w:pPr>
+          </w:p>
+        </w:tc>
+        <w:tc>
+          <w:tcPr>
+            <w:tcW w:w="1560" w:type="dxa"/>
+            <w:tcBorders>
+              <w:top w:val="single" w:sz="4" w:space="0" w:color="000000"/>
+              <w:left w:val="single" w:sz="4" w:space="0" w:color="000000"/>
+              <w:bottom w:val="single" w:sz="4" w:space="0" w:color="000000"/>
+              <w:right w:val="single" w:sz="4" w:space="0" w:color="000000"/>
+            </w:tcBorders>
+          </w:tcPr>
+          <w:p>
+            <w:pPr>
+              <w:jc w:val="center"/>
+              <w:rPr>
+                <w:szCs w:val="22"/>
+              </w:rPr>
+            </w:pPr>
+          </w:p>
+        </w:tc>
+      </w:tr>
+      <w:tr>
+        <w:trPr>
+          <w:trHeight w:val="405"/>
+        </w:trPr>
+        <w:tc>
+          <w:tcPr>
+            <w:tcW w:w="1702" w:type="dxa"/>
+            <w:tcBorders>
+              <w:top w:val="single" w:sz="4" w:space="0" w:color="000000"/>
+              <w:left w:val="single" w:sz="4" w:space="0" w:color="000000"/>
+              <w:bottom w:val="single" w:sz="4" w:space="0" w:color="000000"/>
+              <w:right w:val="single" w:sz="4" w:space="0" w:color="000000"/>
+            </w:tcBorders>
+          </w:tcPr>
+          <w:p>
+            <w:pPr>
+              <w:jc w:val="center"/>
+              <w:rPr>
+                <w:szCs w:val="22"/>
+              </w:rPr>
+            </w:pPr>
+          </w:p>
+        </w:tc>
+        <w:tc>
+          <w:tcPr>
+            <w:tcW w:w="850" w:type="dxa"/>
+            <w:tcBorders>
+              <w:top w:val="single" w:sz="4" w:space="0" w:color="000000"/>
+              <w:left w:val="single" w:sz="4" w:space="0" w:color="000000"/>
+              <w:bottom w:val="single" w:sz="4" w:space="0" w:color="000000"/>
+              <w:right w:val="single" w:sz="4" w:space="0" w:color="000000"/>
+            </w:tcBorders>
+          </w:tcPr>
+          <w:p>
+            <w:pPr>
+              <w:jc w:val="center"/>
+              <w:rPr>
+                <w:szCs w:val="22"/>
+              </w:rPr>
+            </w:pPr>
+          </w:p>
+        </w:tc>
+        <w:tc>
+          <w:tcPr>
+            <w:tcW w:w="4394" w:type="dxa"/>
+            <w:tcBorders>
+              <w:top w:val="single" w:sz="4" w:space="0" w:color="000000"/>
+              <w:left w:val="single" w:sz="4" w:space="0" w:color="000000"/>
+              <w:bottom w:val="single" w:sz="4" w:space="0" w:color="000000"/>
+              <w:right w:val="single" w:sz="4" w:space="0" w:color="000000"/>
+            </w:tcBorders>
+          </w:tcPr>
+          <w:p>
+            <w:pPr>
+              <w:jc w:val="center"/>
+              <w:rPr>
+                <w:szCs w:val="22"/>
+              </w:rPr>
+            </w:pPr>
+          </w:p>
+        </w:tc>
+        <w:tc>
+          <w:tcPr>
+            <w:tcW w:w="1560" w:type="dxa"/>
+            <w:tcBorders>
+              <w:top w:val="single" w:sz="4" w:space="0" w:color="000000"/>
+              <w:left w:val="single" w:sz="4" w:space="0" w:color="000000"/>
+              <w:bottom w:val="single" w:sz="4" w:space="0" w:color="000000"/>
+              <w:right w:val="single" w:sz="4" w:space="0" w:color="000000"/>
+            </w:tcBorders>
+          </w:tcPr>
+          <w:p>
+            <w:pPr>
+              <w:jc w:val="center"/>
+              <w:rPr>
+                <w:szCs w:val="22"/>
+              </w:rPr>
+            </w:pPr>
+          </w:p>
+        </w:tc>
+      </w:tr>
+    </w:tbl>
+    <w:p>
+      <w:pPr>
+        <w:rPr>
+          <w:rFonts w:ascii="Calibri" w:hAnsi="Calibri"/>
+          <w:szCs w:val="22"/>
+        </w:rPr>
+      </w:pPr>
+    </w:p>
+    <w:p/>
+    <w:p>
+      <w:pPr>
+        <w:jc w:val="center"/>
+        <w:rPr>
+          <w:b/>
+          <w:sz w:val="36"/>
+          <w:szCs w:val="36"/>
+        </w:rPr>
+      </w:pPr>
     </w:p>
     <w:p>
       <w:pPr>
-        <w:pStyle w:val="1"/>
-      </w:pPr>
-      <w:bookmarkStart w:id="1" w:name="_Toc360526161"/>
-      <w:r>
-        <w:rPr>
-          <w:rFonts w:hint="eastAsia"/>
-        </w:rPr>
-        <w:t>一、</w:t>
-      </w:r>
-      <w:r>
-        <w:t>引言</w:t>
-      </w:r>
-      <w:bookmarkEnd w:id="1"/>
+        <w:jc w:val="center"/>
+        <w:rPr>
+          <w:b/>
+          <w:sz w:val="36"/>
+          <w:szCs w:val="36"/>
+        </w:rPr>
+      </w:pPr>
     </w:p>
     <w:p>
       <w:pPr>
-        <w:pStyle w:val="2"/>
-      </w:pPr>
-      <w:bookmarkStart w:id="2" w:name="_Toc360526162"/>
-      <w:r>
-        <w:t>1.1</w:t>
-      </w:r>
-      <w:r>
-        <w:rPr>
-          <w:rFonts w:hint="eastAsia"/>
-        </w:rPr>
-        <w:t xml:space="preserve"> </w:t>
-      </w:r>
-      <w:r>
-        <w:t>编写目的</w:t>
-      </w:r>
+        <w:jc w:val="center"/>
+        <w:rPr>
+          <w:b/>
+          <w:sz w:val="36"/>
+          <w:szCs w:val="36"/>
+        </w:rPr>
+      </w:pPr>
+    </w:p>
+    <w:p>
+      <w:pPr>
+        <w:jc w:val="center"/>
+        <w:rPr>
+          <w:b/>
+          <w:sz w:val="36"/>
+          <w:szCs w:val="36"/>
+        </w:rPr>
+      </w:pPr>
+    </w:p>
+    <w:p>
+      <w:pPr>
+        <w:jc w:val="center"/>
+        <w:rPr>
+          <w:b/>
+          <w:sz w:val="36"/>
+          <w:szCs w:val="36"/>
+        </w:rPr>
+      </w:pPr>
+    </w:p>
+    <w:p>
+      <w:pPr>
+        <w:jc w:val="center"/>
+        <w:rPr>
+          <w:b/>
+          <w:sz w:val="36"/>
+          <w:szCs w:val="36"/>
+        </w:rPr>
+      </w:pPr>
+    </w:p>
+    <w:p>
+      <w:pPr>
+        <w:jc w:val="center"/>
+        <w:rPr>
+          <w:b/>
+          <w:sz w:val="36"/>
+          <w:szCs w:val="36"/>
+        </w:rPr>
+      </w:pPr>
+    </w:p>
+    <w:p>
+      <w:pPr>
+        <w:jc w:val="center"/>
+        <w:rPr>
+          <w:b/>
+          <w:sz w:val="36"/>
+          <w:szCs w:val="36"/>
+        </w:rPr>
+      </w:pPr>
+    </w:p>
+    <w:p>
+      <w:pPr>
+        <w:jc w:val="center"/>
+        <w:rPr>
+          <w:rFonts w:hint="eastAsia"/>
+          <w:b/>
+          <w:sz w:val="36"/>
+          <w:szCs w:val="36"/>
+        </w:rPr>
+      </w:pPr>
+    </w:p>
+    <w:p>
+      <w:pPr>
+        <w:pStyle w:val="a5"/>
+        <w:rPr>
+          <w:rFonts w:hint="eastAsia"/>
+        </w:rPr>
+      </w:pPr>
+    </w:p>
+    <w:p>
+      <w:pPr>
+        <w:rPr>
+          <w:rFonts w:hint="eastAsia"/>
+        </w:rPr>
+      </w:pPr>
+    </w:p>
+    <w:sdt>
+      <w:sdtPr>
+        <w:rPr>
+          <w:lang w:val="zh-CN"/>
+        </w:rPr>
+        <w:id w:val="83917893"/>
+        <w:docPartObj>
+          <w:docPartGallery w:val="Table of Contents"/>
+          <w:docPartUnique/>
+        </w:docPartObj>
+      </w:sdtPr>
+      <w:sdtEndPr>
+        <w:rPr>
+          <w:rFonts w:ascii="Times New Roman" w:eastAsia="宋体" w:hAnsi="Times New Roman" w:cs="Times New Roman"/>
+          <w:b w:val="0"/>
+          <w:bCs w:val="0"/>
+          <w:color w:val="auto"/>
+          <w:kern w:val="2"/>
+          <w:sz w:val="21"/>
+          <w:szCs w:val="20"/>
+          <w:lang w:val="en-US"/>
+        </w:rPr>
+      </w:sdtEndPr>
+      <w:sdtContent>
+        <w:p>
+          <w:pPr>
+            <w:pStyle w:val="TOC"/>
+            <w:jc w:val="center"/>
+          </w:pPr>
+          <w:r>
+            <w:rPr>
+              <w:lang w:val="zh-CN"/>
+            </w:rPr>
+            <w:t>目录</w:t>
+          </w:r>
+        </w:p>
+        <w:p>
+          <w:pPr>
+            <w:pStyle w:val="10"/>
+            <w:tabs>
+              <w:tab w:val="right" w:leader="dot" w:pos="8296"/>
+            </w:tabs>
+            <w:rPr>
+              <w:noProof/>
+            </w:rPr>
+          </w:pPr>
+          <w:r>
+            <w:fldChar w:fldCharType="begin"/>
+          </w:r>
+          <w:r>
+            <w:instrText xml:space="preserve"> TOC \o "1-3" \h \z \u </w:instrText>
+          </w:r>
+          <w:r>
+            <w:fldChar w:fldCharType="separate"/>
+          </w:r>
+          <w:hyperlink w:anchor="_Toc392244115" w:history="1">
+            <w:r>
+              <w:rPr>
+                <w:rStyle w:val="a7"/>
+                <w:noProof/>
+              </w:rPr>
+              <w:t>1</w:t>
+            </w:r>
+            <w:r>
+              <w:rPr>
+                <w:rStyle w:val="a7"/>
+                <w:rFonts w:hint="eastAsia"/>
+                <w:noProof/>
+              </w:rPr>
+              <w:t>引言</w:t>
+            </w:r>
+            <w:r>
+              <w:rPr>
+                <w:noProof/>
+                <w:webHidden/>
+              </w:rPr>
+              <w:tab/>
+            </w:r>
+            <w:r>
+              <w:rPr>
+                <w:noProof/>
+                <w:webHidden/>
+              </w:rPr>
+              <w:fldChar w:fldCharType="begin"/>
+            </w:r>
+            <w:r>
+              <w:rPr>
+                <w:noProof/>
+                <w:webHidden/>
+              </w:rPr>
+              <w:instrText xml:space="preserve"> PAGEREF _Toc392244115 \h </w:instrText>
+            </w:r>
+            <w:r>
+              <w:rPr>
+                <w:noProof/>
+                <w:webHidden/>
+              </w:rPr>
+            </w:r>
+            <w:r>
+              <w:rPr>
+                <w:noProof/>
+                <w:webHidden/>
+              </w:rPr>
+              <w:fldChar w:fldCharType="separate"/>
+            </w:r>
+            <w:r>
+              <w:rPr>
+                <w:noProof/>
+                <w:webHidden/>
+              </w:rPr>
+              <w:t>3</w:t>
+            </w:r>
+            <w:r>
+              <w:rPr>
+                <w:noProof/>
+                <w:webHidden/>
+              </w:rPr>
+              <w:fldChar w:fldCharType="end"/>
+            </w:r>
+          </w:hyperlink>
+        </w:p>
+        <w:p>
+          <w:pPr>
+            <w:pStyle w:val="20"/>
+            <w:tabs>
+              <w:tab w:val="right" w:leader="dot" w:pos="8296"/>
+            </w:tabs>
+            <w:rPr>
+              <w:noProof/>
+            </w:rPr>
+          </w:pPr>
+          <w:hyperlink w:anchor="_Toc392244116" w:history="1">
+            <w:r>
+              <w:rPr>
+                <w:rStyle w:val="a7"/>
+                <w:noProof/>
+              </w:rPr>
+              <w:t xml:space="preserve">1.1 </w:t>
+            </w:r>
+            <w:r>
+              <w:rPr>
+                <w:rStyle w:val="a7"/>
+                <w:rFonts w:hint="eastAsia"/>
+                <w:noProof/>
+              </w:rPr>
+              <w:t>编写目的</w:t>
+            </w:r>
+            <w:r>
+              <w:rPr>
+                <w:noProof/>
+                <w:webHidden/>
+              </w:rPr>
+              <w:tab/>
+            </w:r>
+            <w:r>
+              <w:rPr>
+                <w:noProof/>
+                <w:webHidden/>
+              </w:rPr>
+              <w:fldChar w:fldCharType="begin"/>
+            </w:r>
+            <w:r>
+              <w:rPr>
+                <w:noProof/>
+                <w:webHidden/>
+              </w:rPr>
+              <w:instrText xml:space="preserve"> PAGEREF _Toc392244116 \h </w:instrText>
+            </w:r>
+            <w:r>
+              <w:rPr>
+                <w:noProof/>
+                <w:webHidden/>
+              </w:rPr>
+            </w:r>
+            <w:r>
+              <w:rPr>
+                <w:noProof/>
+                <w:webHidden/>
+              </w:rPr>
+              <w:fldChar w:fldCharType="separate"/>
+            </w:r>
+            <w:r>
+              <w:rPr>
+                <w:noProof/>
+                <w:webHidden/>
+              </w:rPr>
+              <w:t>3</w:t>
+            </w:r>
+            <w:r>
+              <w:rPr>
+                <w:noProof/>
+                <w:webHidden/>
+              </w:rPr>
+              <w:fldChar w:fldCharType="end"/>
+            </w:r>
+          </w:hyperlink>
+        </w:p>
+        <w:p>
+          <w:pPr>
+            <w:pStyle w:val="20"/>
+            <w:tabs>
+              <w:tab w:val="right" w:leader="dot" w:pos="8296"/>
+            </w:tabs>
+            <w:rPr>
+              <w:noProof/>
+            </w:rPr>
+          </w:pPr>
+          <w:hyperlink w:anchor="_Toc392244117" w:history="1">
+            <w:r>
+              <w:rPr>
+                <w:rStyle w:val="a7"/>
+                <w:noProof/>
+              </w:rPr>
+              <w:t xml:space="preserve">1.2 </w:t>
+            </w:r>
+            <w:r>
+              <w:rPr>
+                <w:rStyle w:val="a7"/>
+                <w:rFonts w:hint="eastAsia"/>
+                <w:noProof/>
+              </w:rPr>
+              <w:t>背景</w:t>
+            </w:r>
+            <w:r>
+              <w:rPr>
+                <w:noProof/>
+                <w:webHidden/>
+              </w:rPr>
+              <w:tab/>
+            </w:r>
+            <w:r>
+              <w:rPr>
+                <w:noProof/>
+                <w:webHidden/>
+              </w:rPr>
+              <w:fldChar w:fldCharType="begin"/>
+            </w:r>
+            <w:r>
+              <w:rPr>
+                <w:noProof/>
+                <w:webHidden/>
+              </w:rPr>
+              <w:instrText xml:space="preserve"> PAGEREF _Toc392244117 \h </w:instrText>
+            </w:r>
+            <w:r>
+              <w:rPr>
+                <w:noProof/>
+                <w:webHidden/>
+              </w:rPr>
+            </w:r>
+            <w:r>
+              <w:rPr>
+                <w:noProof/>
+                <w:webHidden/>
+              </w:rPr>
+              <w:fldChar w:fldCharType="separate"/>
+            </w:r>
+            <w:r>
+              <w:rPr>
+                <w:noProof/>
+                <w:webHidden/>
+              </w:rPr>
+              <w:t>3</w:t>
+            </w:r>
+            <w:r>
+              <w:rPr>
+                <w:noProof/>
+                <w:webHidden/>
+              </w:rPr>
+              <w:fldChar w:fldCharType="end"/>
+            </w:r>
+          </w:hyperlink>
+        </w:p>
+        <w:p>
+          <w:pPr>
+            <w:pStyle w:val="30"/>
+            <w:tabs>
+              <w:tab w:val="right" w:leader="dot" w:pos="8296"/>
+            </w:tabs>
+            <w:rPr>
+              <w:noProof/>
+            </w:rPr>
+          </w:pPr>
+          <w:hyperlink w:anchor="_Toc392244118" w:history="1">
+            <w:r>
+              <w:rPr>
+                <w:rStyle w:val="a7"/>
+                <w:noProof/>
+              </w:rPr>
+              <w:t xml:space="preserve">1.2.1 </w:t>
+            </w:r>
+            <w:r>
+              <w:rPr>
+                <w:rStyle w:val="a7"/>
+                <w:rFonts w:hint="eastAsia"/>
+                <w:noProof/>
+              </w:rPr>
+              <w:t>背景概述</w:t>
+            </w:r>
+            <w:r>
+              <w:rPr>
+                <w:noProof/>
+                <w:webHidden/>
+              </w:rPr>
+              <w:tab/>
+            </w:r>
+            <w:r>
+              <w:rPr>
+                <w:noProof/>
+                <w:webHidden/>
+              </w:rPr>
+              <w:fldChar w:fldCharType="begin"/>
+            </w:r>
+            <w:r>
+              <w:rPr>
+                <w:noProof/>
+                <w:webHidden/>
+              </w:rPr>
+              <w:instrText xml:space="preserve"> PAGEREF _Toc392244118 \h </w:instrText>
+            </w:r>
+            <w:r>
+              <w:rPr>
+                <w:noProof/>
+                <w:webHidden/>
+              </w:rPr>
+            </w:r>
+            <w:r>
+              <w:rPr>
+                <w:noProof/>
+                <w:webHidden/>
+              </w:rPr>
+              <w:fldChar w:fldCharType="separate"/>
+            </w:r>
+            <w:r>
+              <w:rPr>
+                <w:noProof/>
+                <w:webHidden/>
+              </w:rPr>
+              <w:t>3</w:t>
+            </w:r>
+            <w:r>
+              <w:rPr>
+                <w:noProof/>
+                <w:webHidden/>
+              </w:rPr>
+              <w:fldChar w:fldCharType="end"/>
+            </w:r>
+          </w:hyperlink>
+        </w:p>
+        <w:p>
+          <w:pPr>
+            <w:pStyle w:val="30"/>
+            <w:tabs>
+              <w:tab w:val="right" w:leader="dot" w:pos="8296"/>
+            </w:tabs>
+            <w:rPr>
+              <w:noProof/>
+            </w:rPr>
+          </w:pPr>
+          <w:hyperlink w:anchor="_Toc392244119" w:history="1">
+            <w:r>
+              <w:rPr>
+                <w:rStyle w:val="a7"/>
+                <w:noProof/>
+              </w:rPr>
+              <w:t xml:space="preserve">1.2.2 </w:t>
+            </w:r>
+            <w:r>
+              <w:rPr>
+                <w:rStyle w:val="a7"/>
+                <w:rFonts w:hint="eastAsia"/>
+                <w:noProof/>
+              </w:rPr>
+              <w:t>系统名称</w:t>
+            </w:r>
+            <w:r>
+              <w:rPr>
+                <w:noProof/>
+                <w:webHidden/>
+              </w:rPr>
+              <w:tab/>
+            </w:r>
+            <w:r>
+              <w:rPr>
+                <w:noProof/>
+                <w:webHidden/>
+              </w:rPr>
+              <w:fldChar w:fldCharType="begin"/>
+            </w:r>
+            <w:r>
+              <w:rPr>
+                <w:noProof/>
+                <w:webHidden/>
+              </w:rPr>
+              <w:instrText xml:space="preserve"> PAGEREF _Toc392244119 \h </w:instrText>
+            </w:r>
+            <w:r>
+              <w:rPr>
+                <w:noProof/>
+                <w:webHidden/>
+              </w:rPr>
+            </w:r>
+            <w:r>
+              <w:rPr>
+                <w:noProof/>
+                <w:webHidden/>
+              </w:rPr>
+              <w:fldChar w:fldCharType="separate"/>
+            </w:r>
+            <w:r>
+              <w:rPr>
+                <w:noProof/>
+                <w:webHidden/>
+              </w:rPr>
+              <w:t>4</w:t>
+            </w:r>
+            <w:r>
+              <w:rPr>
+                <w:noProof/>
+                <w:webHidden/>
+              </w:rPr>
+              <w:fldChar w:fldCharType="end"/>
+            </w:r>
+          </w:hyperlink>
+        </w:p>
+        <w:p>
+          <w:pPr>
+            <w:pStyle w:val="30"/>
+            <w:tabs>
+              <w:tab w:val="right" w:leader="dot" w:pos="8296"/>
+            </w:tabs>
+            <w:rPr>
+              <w:noProof/>
+            </w:rPr>
+          </w:pPr>
+          <w:hyperlink w:anchor="_Toc392244120" w:history="1">
+            <w:r>
+              <w:rPr>
+                <w:rStyle w:val="a7"/>
+                <w:noProof/>
+              </w:rPr>
+              <w:t xml:space="preserve">1.2.3 </w:t>
+            </w:r>
+            <w:r>
+              <w:rPr>
+                <w:rStyle w:val="a7"/>
+                <w:rFonts w:hint="eastAsia"/>
+                <w:noProof/>
+              </w:rPr>
+              <w:t>任务提出者</w:t>
+            </w:r>
+            <w:r>
+              <w:rPr>
+                <w:noProof/>
+                <w:webHidden/>
+              </w:rPr>
+              <w:tab/>
+            </w:r>
+            <w:r>
+              <w:rPr>
+                <w:noProof/>
+                <w:webHidden/>
+              </w:rPr>
+              <w:fldChar w:fldCharType="begin"/>
+            </w:r>
+            <w:r>
+              <w:rPr>
+                <w:noProof/>
+                <w:webHidden/>
+              </w:rPr>
+              <w:instrText xml:space="preserve"> PAGEREF _Toc392244120 \h </w:instrText>
+            </w:r>
+            <w:r>
+              <w:rPr>
+                <w:noProof/>
+                <w:webHidden/>
+              </w:rPr>
+            </w:r>
+            <w:r>
+              <w:rPr>
+                <w:noProof/>
+                <w:webHidden/>
+              </w:rPr>
+              <w:fldChar w:fldCharType="separate"/>
+            </w:r>
+            <w:r>
+              <w:rPr>
+                <w:noProof/>
+                <w:webHidden/>
+              </w:rPr>
+              <w:t>4</w:t>
+            </w:r>
+            <w:r>
+              <w:rPr>
+                <w:noProof/>
+                <w:webHidden/>
+              </w:rPr>
+              <w:fldChar w:fldCharType="end"/>
+            </w:r>
+          </w:hyperlink>
+        </w:p>
+        <w:p>
+          <w:pPr>
+            <w:pStyle w:val="30"/>
+            <w:tabs>
+              <w:tab w:val="right" w:leader="dot" w:pos="8296"/>
+            </w:tabs>
+            <w:rPr>
+              <w:noProof/>
+            </w:rPr>
+          </w:pPr>
+          <w:hyperlink w:anchor="_Toc392244121" w:history="1">
+            <w:r>
+              <w:rPr>
+                <w:rStyle w:val="a7"/>
+                <w:noProof/>
+              </w:rPr>
+              <w:t xml:space="preserve">1.2.4 </w:t>
+            </w:r>
+            <w:r>
+              <w:rPr>
+                <w:rStyle w:val="a7"/>
+                <w:rFonts w:hint="eastAsia"/>
+                <w:noProof/>
+              </w:rPr>
+              <w:t>任务开发者</w:t>
+            </w:r>
+            <w:r>
+              <w:rPr>
+                <w:noProof/>
+                <w:webHidden/>
+              </w:rPr>
+              <w:tab/>
+            </w:r>
+            <w:r>
+              <w:rPr>
+                <w:noProof/>
+                <w:webHidden/>
+              </w:rPr>
+              <w:fldChar w:fldCharType="begin"/>
+            </w:r>
+            <w:r>
+              <w:rPr>
+                <w:noProof/>
+                <w:webHidden/>
+              </w:rPr>
+              <w:instrText xml:space="preserve"> PAGEREF _Toc392244121 \h </w:instrText>
+            </w:r>
+            <w:r>
+              <w:rPr>
+                <w:noProof/>
+                <w:webHidden/>
+              </w:rPr>
+            </w:r>
+            <w:r>
+              <w:rPr>
+                <w:noProof/>
+                <w:webHidden/>
+              </w:rPr>
+              <w:fldChar w:fldCharType="separate"/>
+            </w:r>
+            <w:r>
+              <w:rPr>
+                <w:noProof/>
+                <w:webHidden/>
+              </w:rPr>
+              <w:t>4</w:t>
+            </w:r>
+            <w:r>
+              <w:rPr>
+                <w:noProof/>
+                <w:webHidden/>
+              </w:rPr>
+              <w:fldChar w:fldCharType="end"/>
+            </w:r>
+          </w:hyperlink>
+        </w:p>
+        <w:p>
+          <w:pPr>
+            <w:pStyle w:val="30"/>
+            <w:tabs>
+              <w:tab w:val="right" w:leader="dot" w:pos="8296"/>
+            </w:tabs>
+            <w:rPr>
+              <w:noProof/>
+            </w:rPr>
+          </w:pPr>
+          <w:hyperlink w:anchor="_Toc392244122" w:history="1">
+            <w:r>
+              <w:rPr>
+                <w:rStyle w:val="a7"/>
+                <w:noProof/>
+              </w:rPr>
+              <w:t xml:space="preserve">1.2.5 </w:t>
+            </w:r>
+            <w:r>
+              <w:rPr>
+                <w:rStyle w:val="a7"/>
+                <w:rFonts w:hint="eastAsia"/>
+                <w:noProof/>
+              </w:rPr>
+              <w:t>项目使用者</w:t>
+            </w:r>
+            <w:r>
+              <w:rPr>
+                <w:noProof/>
+                <w:webHidden/>
+              </w:rPr>
+              <w:tab/>
+            </w:r>
+            <w:r>
+              <w:rPr>
+                <w:noProof/>
+                <w:webHidden/>
+              </w:rPr>
+              <w:fldChar w:fldCharType="begin"/>
+            </w:r>
+            <w:r>
+              <w:rPr>
+                <w:noProof/>
+                <w:webHidden/>
+              </w:rPr>
+              <w:instrText xml:space="preserve"> PAGEREF _Toc392244122 \h </w:instrText>
+            </w:r>
+            <w:r>
+              <w:rPr>
+                <w:noProof/>
+                <w:webHidden/>
+              </w:rPr>
+            </w:r>
+            <w:r>
+              <w:rPr>
+                <w:noProof/>
+                <w:webHidden/>
+              </w:rPr>
+              <w:fldChar w:fldCharType="separate"/>
+            </w:r>
+            <w:r>
+              <w:rPr>
+                <w:noProof/>
+                <w:webHidden/>
+              </w:rPr>
+              <w:t>4</w:t>
+            </w:r>
+            <w:r>
+              <w:rPr>
+                <w:noProof/>
+                <w:webHidden/>
+              </w:rPr>
+              <w:fldChar w:fldCharType="end"/>
+            </w:r>
+          </w:hyperlink>
+        </w:p>
+        <w:p>
+          <w:pPr>
+            <w:pStyle w:val="30"/>
+            <w:tabs>
+              <w:tab w:val="right" w:leader="dot" w:pos="8296"/>
+            </w:tabs>
+            <w:rPr>
+              <w:noProof/>
+            </w:rPr>
+          </w:pPr>
+          <w:hyperlink w:anchor="_Toc392244123" w:history="1">
+            <w:r>
+              <w:rPr>
+                <w:rStyle w:val="a7"/>
+                <w:noProof/>
+              </w:rPr>
+              <w:t xml:space="preserve">1.2.6 </w:t>
+            </w:r>
+            <w:r>
+              <w:rPr>
+                <w:rStyle w:val="a7"/>
+                <w:rFonts w:hint="eastAsia"/>
+                <w:noProof/>
+              </w:rPr>
+              <w:t>项目与其它软件、系统的关系</w:t>
+            </w:r>
+            <w:r>
+              <w:rPr>
+                <w:noProof/>
+                <w:webHidden/>
+              </w:rPr>
+              <w:tab/>
+            </w:r>
+            <w:r>
+              <w:rPr>
+                <w:noProof/>
+                <w:webHidden/>
+              </w:rPr>
+              <w:fldChar w:fldCharType="begin"/>
+            </w:r>
+            <w:r>
+              <w:rPr>
+                <w:noProof/>
+                <w:webHidden/>
+              </w:rPr>
+              <w:instrText xml:space="preserve"> PAGEREF _Toc392244123 \h </w:instrText>
+            </w:r>
+            <w:r>
+              <w:rPr>
+                <w:noProof/>
+                <w:webHidden/>
+              </w:rPr>
+            </w:r>
+            <w:r>
+              <w:rPr>
+                <w:noProof/>
+                <w:webHidden/>
+              </w:rPr>
+              <w:fldChar w:fldCharType="separate"/>
+            </w:r>
+            <w:r>
+              <w:rPr>
+                <w:noProof/>
+                <w:webHidden/>
+              </w:rPr>
+              <w:t>4</w:t>
+            </w:r>
+            <w:r>
+              <w:rPr>
+                <w:noProof/>
+                <w:webHidden/>
+              </w:rPr>
+              <w:fldChar w:fldCharType="end"/>
+            </w:r>
+          </w:hyperlink>
+        </w:p>
+        <w:p>
+          <w:pPr>
+            <w:pStyle w:val="20"/>
+            <w:tabs>
+              <w:tab w:val="right" w:leader="dot" w:pos="8296"/>
+            </w:tabs>
+            <w:rPr>
+              <w:noProof/>
+            </w:rPr>
+          </w:pPr>
+          <w:hyperlink w:anchor="_Toc392244124" w:history="1">
+            <w:r>
+              <w:rPr>
+                <w:rStyle w:val="a7"/>
+                <w:noProof/>
+              </w:rPr>
+              <w:t>1.3</w:t>
+            </w:r>
+            <w:r>
+              <w:rPr>
+                <w:rStyle w:val="a7"/>
+                <w:rFonts w:hint="eastAsia"/>
+                <w:noProof/>
+              </w:rPr>
+              <w:t>定义</w:t>
+            </w:r>
+            <w:r>
+              <w:rPr>
+                <w:noProof/>
+                <w:webHidden/>
+              </w:rPr>
+              <w:tab/>
+            </w:r>
+            <w:r>
+              <w:rPr>
+                <w:noProof/>
+                <w:webHidden/>
+              </w:rPr>
+              <w:fldChar w:fldCharType="begin"/>
+            </w:r>
+            <w:r>
+              <w:rPr>
+                <w:noProof/>
+                <w:webHidden/>
+              </w:rPr>
+              <w:instrText xml:space="preserve"> PAGEREF _Toc392244124 \h </w:instrText>
+            </w:r>
+            <w:r>
+              <w:rPr>
+                <w:noProof/>
+                <w:webHidden/>
+              </w:rPr>
+            </w:r>
+            <w:r>
+              <w:rPr>
+                <w:noProof/>
+                <w:webHidden/>
+              </w:rPr>
+              <w:fldChar w:fldCharType="separate"/>
+            </w:r>
+            <w:r>
+              <w:rPr>
+                <w:noProof/>
+                <w:webHidden/>
+              </w:rPr>
+              <w:t>4</w:t>
+            </w:r>
+            <w:r>
+              <w:rPr>
+                <w:noProof/>
+                <w:webHidden/>
+              </w:rPr>
+              <w:fldChar w:fldCharType="end"/>
+            </w:r>
+          </w:hyperlink>
+        </w:p>
+        <w:p>
+          <w:pPr>
+            <w:pStyle w:val="20"/>
+            <w:tabs>
+              <w:tab w:val="right" w:leader="dot" w:pos="8296"/>
+            </w:tabs>
+            <w:rPr>
+              <w:noProof/>
+            </w:rPr>
+          </w:pPr>
+          <w:hyperlink w:anchor="_Toc392244125" w:history="1">
+            <w:r>
+              <w:rPr>
+                <w:rStyle w:val="a7"/>
+                <w:noProof/>
+              </w:rPr>
+              <w:t>1.4</w:t>
+            </w:r>
+            <w:r>
+              <w:rPr>
+                <w:rStyle w:val="a7"/>
+                <w:rFonts w:hint="eastAsia"/>
+                <w:noProof/>
+              </w:rPr>
+              <w:t>参考资料</w:t>
+            </w:r>
+            <w:r>
+              <w:rPr>
+                <w:noProof/>
+                <w:webHidden/>
+              </w:rPr>
+              <w:tab/>
+            </w:r>
+            <w:r>
+              <w:rPr>
+                <w:noProof/>
+                <w:webHidden/>
+              </w:rPr>
+              <w:fldChar w:fldCharType="begin"/>
+            </w:r>
+            <w:r>
+              <w:rPr>
+                <w:noProof/>
+                <w:webHidden/>
+              </w:rPr>
+              <w:instrText xml:space="preserve"> PAGEREF _Toc392244125 \h </w:instrText>
+            </w:r>
+            <w:r>
+              <w:rPr>
+                <w:noProof/>
+                <w:webHidden/>
+              </w:rPr>
+            </w:r>
+            <w:r>
+              <w:rPr>
+                <w:noProof/>
+                <w:webHidden/>
+              </w:rPr>
+              <w:fldChar w:fldCharType="separate"/>
+            </w:r>
+            <w:r>
+              <w:rPr>
+                <w:noProof/>
+                <w:webHidden/>
+              </w:rPr>
+              <w:t>5</w:t>
+            </w:r>
+            <w:r>
+              <w:rPr>
+                <w:noProof/>
+                <w:webHidden/>
+              </w:rPr>
+              <w:fldChar w:fldCharType="end"/>
+            </w:r>
+          </w:hyperlink>
+        </w:p>
+        <w:p>
+          <w:pPr>
+            <w:pStyle w:val="10"/>
+            <w:tabs>
+              <w:tab w:val="right" w:leader="dot" w:pos="8296"/>
+            </w:tabs>
+            <w:rPr>
+              <w:noProof/>
+            </w:rPr>
+          </w:pPr>
+          <w:hyperlink w:anchor="_Toc392244126" w:history="1">
+            <w:r>
+              <w:rPr>
+                <w:rStyle w:val="a7"/>
+                <w:noProof/>
+              </w:rPr>
+              <w:t>2</w:t>
+            </w:r>
+            <w:r>
+              <w:rPr>
+                <w:rStyle w:val="a7"/>
+                <w:rFonts w:hint="eastAsia"/>
+                <w:noProof/>
+              </w:rPr>
+              <w:t>任务概述</w:t>
+            </w:r>
+            <w:r>
+              <w:rPr>
+                <w:noProof/>
+                <w:webHidden/>
+              </w:rPr>
+              <w:tab/>
+            </w:r>
+            <w:r>
+              <w:rPr>
+                <w:noProof/>
+                <w:webHidden/>
+              </w:rPr>
+              <w:fldChar w:fldCharType="begin"/>
+            </w:r>
+            <w:r>
+              <w:rPr>
+                <w:noProof/>
+                <w:webHidden/>
+              </w:rPr>
+              <w:instrText xml:space="preserve"> PAGEREF _Toc392244126 \h </w:instrText>
+            </w:r>
+            <w:r>
+              <w:rPr>
+                <w:noProof/>
+                <w:webHidden/>
+              </w:rPr>
+            </w:r>
+            <w:r>
+              <w:rPr>
+                <w:noProof/>
+                <w:webHidden/>
+              </w:rPr>
+              <w:fldChar w:fldCharType="separate"/>
+            </w:r>
+            <w:r>
+              <w:rPr>
+                <w:noProof/>
+                <w:webHidden/>
+              </w:rPr>
+              <w:t>5</w:t>
+            </w:r>
+            <w:r>
+              <w:rPr>
+                <w:noProof/>
+                <w:webHidden/>
+              </w:rPr>
+              <w:fldChar w:fldCharType="end"/>
+            </w:r>
+          </w:hyperlink>
+        </w:p>
+        <w:p>
+          <w:pPr>
+            <w:pStyle w:val="20"/>
+            <w:tabs>
+              <w:tab w:val="right" w:leader="dot" w:pos="8296"/>
+            </w:tabs>
+            <w:rPr>
+              <w:noProof/>
+            </w:rPr>
+          </w:pPr>
+          <w:hyperlink w:anchor="_Toc392244127" w:history="1">
+            <w:r>
+              <w:rPr>
+                <w:rStyle w:val="a7"/>
+                <w:noProof/>
+              </w:rPr>
+              <w:t xml:space="preserve">2.1 </w:t>
+            </w:r>
+            <w:r>
+              <w:rPr>
+                <w:rStyle w:val="a7"/>
+                <w:rFonts w:hint="eastAsia"/>
+                <w:noProof/>
+              </w:rPr>
+              <w:t>目标</w:t>
+            </w:r>
+            <w:r>
+              <w:rPr>
+                <w:noProof/>
+                <w:webHidden/>
+              </w:rPr>
+              <w:tab/>
+            </w:r>
+            <w:r>
+              <w:rPr>
+                <w:noProof/>
+                <w:webHidden/>
+              </w:rPr>
+              <w:fldChar w:fldCharType="begin"/>
+            </w:r>
+            <w:r>
+              <w:rPr>
+                <w:noProof/>
+                <w:webHidden/>
+              </w:rPr>
+              <w:instrText xml:space="preserve"> PAGEREF _Toc392244127 \h </w:instrText>
+            </w:r>
+            <w:r>
+              <w:rPr>
+                <w:noProof/>
+                <w:webHidden/>
+              </w:rPr>
+            </w:r>
+            <w:r>
+              <w:rPr>
+                <w:noProof/>
+                <w:webHidden/>
+              </w:rPr>
+              <w:fldChar w:fldCharType="separate"/>
+            </w:r>
+            <w:r>
+              <w:rPr>
+                <w:noProof/>
+                <w:webHidden/>
+              </w:rPr>
+              <w:t>5</w:t>
+            </w:r>
+            <w:r>
+              <w:rPr>
+                <w:noProof/>
+                <w:webHidden/>
+              </w:rPr>
+              <w:fldChar w:fldCharType="end"/>
+            </w:r>
+          </w:hyperlink>
+        </w:p>
+        <w:p>
+          <w:pPr>
+            <w:pStyle w:val="30"/>
+            <w:tabs>
+              <w:tab w:val="right" w:leader="dot" w:pos="8296"/>
+            </w:tabs>
+            <w:rPr>
+              <w:noProof/>
+            </w:rPr>
+          </w:pPr>
+          <w:hyperlink w:anchor="_Toc392244128" w:history="1">
+            <w:r>
+              <w:rPr>
+                <w:rStyle w:val="a7"/>
+                <w:noProof/>
+              </w:rPr>
+              <w:t xml:space="preserve">2.1.1 </w:t>
+            </w:r>
+            <w:r>
+              <w:rPr>
+                <w:rStyle w:val="a7"/>
+                <w:rFonts w:hint="eastAsia"/>
+                <w:noProof/>
+              </w:rPr>
+              <w:t>开发目标及作用范围</w:t>
+            </w:r>
+            <w:r>
+              <w:rPr>
+                <w:noProof/>
+                <w:webHidden/>
+              </w:rPr>
+              <w:tab/>
+            </w:r>
+            <w:r>
+              <w:rPr>
+                <w:noProof/>
+                <w:webHidden/>
+              </w:rPr>
+              <w:fldChar w:fldCharType="begin"/>
+            </w:r>
+            <w:r>
+              <w:rPr>
+                <w:noProof/>
+                <w:webHidden/>
+              </w:rPr>
+              <w:instrText xml:space="preserve"> PAGEREF _Toc392244128 \h </w:instrText>
+            </w:r>
+            <w:r>
+              <w:rPr>
+                <w:noProof/>
+                <w:webHidden/>
+              </w:rPr>
+            </w:r>
+            <w:r>
+              <w:rPr>
+                <w:noProof/>
+                <w:webHidden/>
+              </w:rPr>
+              <w:fldChar w:fldCharType="separate"/>
+            </w:r>
+            <w:r>
+              <w:rPr>
+                <w:noProof/>
+                <w:webHidden/>
+              </w:rPr>
+              <w:t>5</w:t>
+            </w:r>
+            <w:r>
+              <w:rPr>
+                <w:noProof/>
+                <w:webHidden/>
+              </w:rPr>
+              <w:fldChar w:fldCharType="end"/>
+            </w:r>
+          </w:hyperlink>
+        </w:p>
+        <w:p>
+          <w:pPr>
+            <w:pStyle w:val="30"/>
+            <w:tabs>
+              <w:tab w:val="right" w:leader="dot" w:pos="8296"/>
+            </w:tabs>
+            <w:rPr>
+              <w:noProof/>
+            </w:rPr>
+          </w:pPr>
+          <w:hyperlink w:anchor="_Toc392244129" w:history="1">
+            <w:r>
+              <w:rPr>
+                <w:rStyle w:val="a7"/>
+                <w:noProof/>
+              </w:rPr>
+              <w:t xml:space="preserve">2.1.2 </w:t>
+            </w:r>
+            <w:r>
+              <w:rPr>
+                <w:rStyle w:val="a7"/>
+                <w:rFonts w:hint="eastAsia"/>
+                <w:noProof/>
+              </w:rPr>
+              <w:t>系统基本情况及模块介绍</w:t>
+            </w:r>
+            <w:r>
+              <w:rPr>
+                <w:noProof/>
+                <w:webHidden/>
+              </w:rPr>
+              <w:tab/>
+            </w:r>
+            <w:r>
+              <w:rPr>
+                <w:noProof/>
+                <w:webHidden/>
+              </w:rPr>
+              <w:fldChar w:fldCharType="begin"/>
+            </w:r>
+            <w:r>
+              <w:rPr>
+                <w:noProof/>
+                <w:webHidden/>
+              </w:rPr>
+              <w:instrText xml:space="preserve"> PAGEREF _Toc392244129 \h </w:instrText>
+            </w:r>
+            <w:r>
+              <w:rPr>
+                <w:noProof/>
+                <w:webHidden/>
+              </w:rPr>
+            </w:r>
+            <w:r>
+              <w:rPr>
+                <w:noProof/>
+                <w:webHidden/>
+              </w:rPr>
+              <w:fldChar w:fldCharType="separate"/>
+            </w:r>
+            <w:r>
+              <w:rPr>
+                <w:noProof/>
+                <w:webHidden/>
+              </w:rPr>
+              <w:t>6</w:t>
+            </w:r>
+            <w:r>
+              <w:rPr>
+                <w:noProof/>
+                <w:webHidden/>
+              </w:rPr>
+              <w:fldChar w:fldCharType="end"/>
+            </w:r>
+          </w:hyperlink>
+        </w:p>
+        <w:p>
+          <w:pPr>
+            <w:pStyle w:val="20"/>
+            <w:tabs>
+              <w:tab w:val="right" w:leader="dot" w:pos="8296"/>
+            </w:tabs>
+            <w:rPr>
+              <w:noProof/>
+            </w:rPr>
+          </w:pPr>
+          <w:hyperlink w:anchor="_Toc392244130" w:history="1">
+            <w:r>
+              <w:rPr>
+                <w:rStyle w:val="a7"/>
+                <w:noProof/>
+              </w:rPr>
+              <w:t xml:space="preserve">2.2 </w:t>
+            </w:r>
+            <w:r>
+              <w:rPr>
+                <w:rStyle w:val="a7"/>
+                <w:rFonts w:hint="eastAsia"/>
+                <w:noProof/>
+              </w:rPr>
+              <w:t>用户特点</w:t>
+            </w:r>
+            <w:r>
+              <w:rPr>
+                <w:noProof/>
+                <w:webHidden/>
+              </w:rPr>
+              <w:tab/>
+            </w:r>
+            <w:r>
+              <w:rPr>
+                <w:noProof/>
+                <w:webHidden/>
+              </w:rPr>
+              <w:fldChar w:fldCharType="begin"/>
+            </w:r>
+            <w:r>
+              <w:rPr>
+                <w:noProof/>
+                <w:webHidden/>
+              </w:rPr>
+              <w:instrText xml:space="preserve"> PAGEREF _Toc392244130 \h </w:instrText>
+            </w:r>
+            <w:r>
+              <w:rPr>
+                <w:noProof/>
+                <w:webHidden/>
+              </w:rPr>
+            </w:r>
+            <w:r>
+              <w:rPr>
+                <w:noProof/>
+                <w:webHidden/>
+              </w:rPr>
+              <w:fldChar w:fldCharType="separate"/>
+            </w:r>
+            <w:r>
+              <w:rPr>
+                <w:noProof/>
+                <w:webHidden/>
+              </w:rPr>
+              <w:t>7</w:t>
+            </w:r>
+            <w:r>
+              <w:rPr>
+                <w:noProof/>
+                <w:webHidden/>
+              </w:rPr>
+              <w:fldChar w:fldCharType="end"/>
+            </w:r>
+          </w:hyperlink>
+        </w:p>
+        <w:p>
+          <w:pPr>
+            <w:pStyle w:val="30"/>
+            <w:tabs>
+              <w:tab w:val="right" w:leader="dot" w:pos="8296"/>
+            </w:tabs>
+            <w:rPr>
+              <w:noProof/>
+            </w:rPr>
+          </w:pPr>
+          <w:hyperlink w:anchor="_Toc392244131" w:history="1">
+            <w:r>
+              <w:rPr>
+                <w:rStyle w:val="a7"/>
+                <w:noProof/>
+              </w:rPr>
+              <w:t xml:space="preserve">2.2.1 </w:t>
+            </w:r>
+            <w:r>
+              <w:rPr>
+                <w:rStyle w:val="a7"/>
+                <w:rFonts w:hint="eastAsia"/>
+                <w:noProof/>
+              </w:rPr>
+              <w:t>用户范围</w:t>
+            </w:r>
+            <w:r>
+              <w:rPr>
+                <w:noProof/>
+                <w:webHidden/>
+              </w:rPr>
+              <w:tab/>
+            </w:r>
+            <w:r>
+              <w:rPr>
+                <w:noProof/>
+                <w:webHidden/>
+              </w:rPr>
+              <w:fldChar w:fldCharType="begin"/>
+            </w:r>
+            <w:r>
+              <w:rPr>
+                <w:noProof/>
+                <w:webHidden/>
+              </w:rPr>
+              <w:instrText xml:space="preserve"> PAGEREF _Toc392244131 \h </w:instrText>
+            </w:r>
+            <w:r>
+              <w:rPr>
+                <w:noProof/>
+                <w:webHidden/>
+              </w:rPr>
+            </w:r>
+            <w:r>
+              <w:rPr>
+                <w:noProof/>
+                <w:webHidden/>
+              </w:rPr>
+              <w:fldChar w:fldCharType="separate"/>
+            </w:r>
+            <w:r>
+              <w:rPr>
+                <w:noProof/>
+                <w:webHidden/>
+              </w:rPr>
+              <w:t>7</w:t>
+            </w:r>
+            <w:r>
+              <w:rPr>
+                <w:noProof/>
+                <w:webHidden/>
+              </w:rPr>
+              <w:fldChar w:fldCharType="end"/>
+            </w:r>
+          </w:hyperlink>
+        </w:p>
+        <w:p>
+          <w:pPr>
+            <w:pStyle w:val="30"/>
+            <w:tabs>
+              <w:tab w:val="right" w:leader="dot" w:pos="8296"/>
+            </w:tabs>
+            <w:rPr>
+              <w:noProof/>
+            </w:rPr>
+          </w:pPr>
+          <w:hyperlink w:anchor="_Toc392244132" w:history="1">
+            <w:r>
+              <w:rPr>
+                <w:rStyle w:val="a7"/>
+                <w:noProof/>
+              </w:rPr>
+              <w:t xml:space="preserve">2.2.2 </w:t>
+            </w:r>
+            <w:r>
+              <w:rPr>
+                <w:rStyle w:val="a7"/>
+                <w:rFonts w:hint="eastAsia"/>
+                <w:noProof/>
+              </w:rPr>
+              <w:t>用户功能介绍</w:t>
+            </w:r>
+            <w:r>
+              <w:rPr>
+                <w:noProof/>
+                <w:webHidden/>
+              </w:rPr>
+              <w:tab/>
+            </w:r>
+            <w:r>
+              <w:rPr>
+                <w:noProof/>
+                <w:webHidden/>
+              </w:rPr>
+              <w:fldChar w:fldCharType="begin"/>
+            </w:r>
+            <w:r>
+              <w:rPr>
+                <w:noProof/>
+                <w:webHidden/>
+              </w:rPr>
+              <w:instrText xml:space="preserve"> PAGEREF _Toc392244132 \h </w:instrText>
+            </w:r>
+            <w:r>
+              <w:rPr>
+                <w:noProof/>
+                <w:webHidden/>
+              </w:rPr>
+            </w:r>
+            <w:r>
+              <w:rPr>
+                <w:noProof/>
+                <w:webHidden/>
+              </w:rPr>
+              <w:fldChar w:fldCharType="separate"/>
+            </w:r>
+            <w:r>
+              <w:rPr>
+                <w:noProof/>
+                <w:webHidden/>
+              </w:rPr>
+              <w:t>7</w:t>
+            </w:r>
+            <w:r>
+              <w:rPr>
+                <w:noProof/>
+                <w:webHidden/>
+              </w:rPr>
+              <w:fldChar w:fldCharType="end"/>
+            </w:r>
+          </w:hyperlink>
+        </w:p>
+        <w:p>
+          <w:pPr>
+            <w:pStyle w:val="20"/>
+            <w:tabs>
+              <w:tab w:val="right" w:leader="dot" w:pos="8296"/>
+            </w:tabs>
+            <w:rPr>
+              <w:noProof/>
+            </w:rPr>
+          </w:pPr>
+          <w:hyperlink w:anchor="_Toc392244133" w:history="1">
+            <w:r>
+              <w:rPr>
+                <w:rStyle w:val="a7"/>
+                <w:noProof/>
+              </w:rPr>
+              <w:t xml:space="preserve">2.3 </w:t>
+            </w:r>
+            <w:r>
+              <w:rPr>
+                <w:rStyle w:val="a7"/>
+                <w:rFonts w:hint="eastAsia"/>
+                <w:noProof/>
+              </w:rPr>
+              <w:t>假定和约束</w:t>
+            </w:r>
+            <w:r>
+              <w:rPr>
+                <w:noProof/>
+                <w:webHidden/>
+              </w:rPr>
+              <w:tab/>
+            </w:r>
+            <w:r>
+              <w:rPr>
+                <w:noProof/>
+                <w:webHidden/>
+              </w:rPr>
+              <w:fldChar w:fldCharType="begin"/>
+            </w:r>
+            <w:r>
+              <w:rPr>
+                <w:noProof/>
+                <w:webHidden/>
+              </w:rPr>
+              <w:instrText xml:space="preserve"> PAGEREF _Toc392244133 \h </w:instrText>
+            </w:r>
+            <w:r>
+              <w:rPr>
+                <w:noProof/>
+                <w:webHidden/>
+              </w:rPr>
+            </w:r>
+            <w:r>
+              <w:rPr>
+                <w:noProof/>
+                <w:webHidden/>
+              </w:rPr>
+              <w:fldChar w:fldCharType="separate"/>
+            </w:r>
+            <w:r>
+              <w:rPr>
+                <w:noProof/>
+                <w:webHidden/>
+              </w:rPr>
+              <w:t>9</w:t>
+            </w:r>
+            <w:r>
+              <w:rPr>
+                <w:noProof/>
+                <w:webHidden/>
+              </w:rPr>
+              <w:fldChar w:fldCharType="end"/>
+            </w:r>
+          </w:hyperlink>
+        </w:p>
+        <w:p>
+          <w:pPr>
+            <w:pStyle w:val="10"/>
+            <w:tabs>
+              <w:tab w:val="right" w:leader="dot" w:pos="8296"/>
+            </w:tabs>
+            <w:rPr>
+              <w:noProof/>
+            </w:rPr>
+          </w:pPr>
+          <w:hyperlink w:anchor="_Toc392244134" w:history="1">
+            <w:r>
+              <w:rPr>
+                <w:rStyle w:val="a7"/>
+                <w:noProof/>
+              </w:rPr>
+              <w:t>3</w:t>
+            </w:r>
+            <w:r>
+              <w:rPr>
+                <w:rStyle w:val="a7"/>
+                <w:rFonts w:hint="eastAsia"/>
+                <w:noProof/>
+              </w:rPr>
+              <w:t>需求规定</w:t>
+            </w:r>
+            <w:r>
+              <w:rPr>
+                <w:noProof/>
+                <w:webHidden/>
+              </w:rPr>
+              <w:tab/>
+            </w:r>
+            <w:r>
+              <w:rPr>
+                <w:noProof/>
+                <w:webHidden/>
+              </w:rPr>
+              <w:fldChar w:fldCharType="begin"/>
+            </w:r>
+            <w:r>
+              <w:rPr>
+                <w:noProof/>
+                <w:webHidden/>
+              </w:rPr>
+              <w:instrText xml:space="preserve"> PAGEREF _Toc392244134 \h </w:instrText>
+            </w:r>
+            <w:r>
+              <w:rPr>
+                <w:noProof/>
+                <w:webHidden/>
+              </w:rPr>
+            </w:r>
+            <w:r>
+              <w:rPr>
+                <w:noProof/>
+                <w:webHidden/>
+              </w:rPr>
+              <w:fldChar w:fldCharType="separate"/>
+            </w:r>
+            <w:r>
+              <w:rPr>
+                <w:noProof/>
+                <w:webHidden/>
+              </w:rPr>
+              <w:t>9</w:t>
+            </w:r>
+            <w:r>
+              <w:rPr>
+                <w:noProof/>
+                <w:webHidden/>
+              </w:rPr>
+              <w:fldChar w:fldCharType="end"/>
+            </w:r>
+          </w:hyperlink>
+        </w:p>
+        <w:p>
+          <w:pPr>
+            <w:pStyle w:val="20"/>
+            <w:tabs>
+              <w:tab w:val="right" w:leader="dot" w:pos="8296"/>
+            </w:tabs>
+            <w:rPr>
+              <w:noProof/>
+            </w:rPr>
+          </w:pPr>
+          <w:hyperlink w:anchor="_Toc392244135" w:history="1">
+            <w:r>
+              <w:rPr>
+                <w:rStyle w:val="a7"/>
+                <w:noProof/>
+              </w:rPr>
+              <w:t xml:space="preserve">3.1 </w:t>
+            </w:r>
+            <w:r>
+              <w:rPr>
+                <w:rStyle w:val="a7"/>
+                <w:rFonts w:hint="eastAsia"/>
+                <w:noProof/>
+              </w:rPr>
+              <w:t>对功能的规定</w:t>
+            </w:r>
+            <w:r>
+              <w:rPr>
+                <w:noProof/>
+                <w:webHidden/>
+              </w:rPr>
+              <w:tab/>
+            </w:r>
+            <w:r>
+              <w:rPr>
+                <w:noProof/>
+                <w:webHidden/>
+              </w:rPr>
+              <w:fldChar w:fldCharType="begin"/>
+            </w:r>
+            <w:r>
+              <w:rPr>
+                <w:noProof/>
+                <w:webHidden/>
+              </w:rPr>
+              <w:instrText xml:space="preserve"> PAGEREF _Toc392244135 \h </w:instrText>
+            </w:r>
+            <w:r>
+              <w:rPr>
+                <w:noProof/>
+                <w:webHidden/>
+              </w:rPr>
+            </w:r>
+            <w:r>
+              <w:rPr>
+                <w:noProof/>
+                <w:webHidden/>
+              </w:rPr>
+              <w:fldChar w:fldCharType="separate"/>
+            </w:r>
+            <w:r>
+              <w:rPr>
+                <w:noProof/>
+                <w:webHidden/>
+              </w:rPr>
+              <w:t>9</w:t>
+            </w:r>
+            <w:r>
+              <w:rPr>
+                <w:noProof/>
+                <w:webHidden/>
+              </w:rPr>
+              <w:fldChar w:fldCharType="end"/>
+            </w:r>
+          </w:hyperlink>
+        </w:p>
+        <w:p>
+          <w:pPr>
+            <w:pStyle w:val="20"/>
+            <w:tabs>
+              <w:tab w:val="right" w:leader="dot" w:pos="8296"/>
+            </w:tabs>
+            <w:rPr>
+              <w:noProof/>
+            </w:rPr>
+          </w:pPr>
+          <w:hyperlink w:anchor="_Toc392244136" w:history="1">
+            <w:r>
+              <w:rPr>
+                <w:rStyle w:val="a7"/>
+                <w:noProof/>
+              </w:rPr>
+              <w:t xml:space="preserve">3.2 </w:t>
+            </w:r>
+            <w:r>
+              <w:rPr>
+                <w:rStyle w:val="a7"/>
+                <w:rFonts w:hint="eastAsia"/>
+                <w:noProof/>
+              </w:rPr>
+              <w:t>对性能的规定</w:t>
+            </w:r>
+            <w:r>
+              <w:rPr>
+                <w:noProof/>
+                <w:webHidden/>
+              </w:rPr>
+              <w:tab/>
+            </w:r>
+            <w:r>
+              <w:rPr>
+                <w:noProof/>
+                <w:webHidden/>
+              </w:rPr>
+              <w:fldChar w:fldCharType="begin"/>
+            </w:r>
+            <w:r>
+              <w:rPr>
+                <w:noProof/>
+                <w:webHidden/>
+              </w:rPr>
+              <w:instrText xml:space="preserve"> PAGEREF _Toc392244136 \h </w:instrText>
+            </w:r>
+            <w:r>
+              <w:rPr>
+                <w:noProof/>
+                <w:webHidden/>
+              </w:rPr>
+            </w:r>
+            <w:r>
+              <w:rPr>
+                <w:noProof/>
+                <w:webHidden/>
+              </w:rPr>
+              <w:fldChar w:fldCharType="separate"/>
+            </w:r>
+            <w:r>
+              <w:rPr>
+                <w:noProof/>
+                <w:webHidden/>
+              </w:rPr>
+              <w:t>11</w:t>
+            </w:r>
+            <w:r>
+              <w:rPr>
+                <w:noProof/>
+                <w:webHidden/>
+              </w:rPr>
+              <w:fldChar w:fldCharType="end"/>
+            </w:r>
+          </w:hyperlink>
+        </w:p>
+        <w:p>
+          <w:pPr>
+            <w:pStyle w:val="30"/>
+            <w:tabs>
+              <w:tab w:val="right" w:leader="dot" w:pos="8296"/>
+            </w:tabs>
+            <w:rPr>
+              <w:noProof/>
+            </w:rPr>
+          </w:pPr>
+          <w:hyperlink w:anchor="_Toc392244137" w:history="1">
+            <w:r>
+              <w:rPr>
+                <w:rStyle w:val="a7"/>
+                <w:noProof/>
+              </w:rPr>
+              <w:t xml:space="preserve">3.2.1 </w:t>
+            </w:r>
+            <w:r>
+              <w:rPr>
+                <w:rStyle w:val="a7"/>
+                <w:rFonts w:hint="eastAsia"/>
+                <w:noProof/>
+              </w:rPr>
+              <w:t>可操作性</w:t>
+            </w:r>
+            <w:r>
+              <w:rPr>
+                <w:noProof/>
+                <w:webHidden/>
+              </w:rPr>
+              <w:tab/>
+            </w:r>
+            <w:r>
+              <w:rPr>
+                <w:noProof/>
+                <w:webHidden/>
+              </w:rPr>
+              <w:fldChar w:fldCharType="begin"/>
+            </w:r>
+            <w:r>
+              <w:rPr>
+                <w:noProof/>
+                <w:webHidden/>
+              </w:rPr>
+              <w:instrText xml:space="preserve"> PAGEREF _Toc392244137 \h </w:instrText>
+            </w:r>
+            <w:r>
+              <w:rPr>
+                <w:noProof/>
+                <w:webHidden/>
+              </w:rPr>
+            </w:r>
+            <w:r>
+              <w:rPr>
+                <w:noProof/>
+                <w:webHidden/>
+              </w:rPr>
+              <w:fldChar w:fldCharType="separate"/>
+            </w:r>
+            <w:r>
+              <w:rPr>
+                <w:noProof/>
+                <w:webHidden/>
+              </w:rPr>
+              <w:t>11</w:t>
+            </w:r>
+            <w:r>
+              <w:rPr>
+                <w:noProof/>
+                <w:webHidden/>
+              </w:rPr>
+              <w:fldChar w:fldCharType="end"/>
+            </w:r>
+          </w:hyperlink>
+        </w:p>
+        <w:p>
+          <w:pPr>
+            <w:pStyle w:val="30"/>
+            <w:tabs>
+              <w:tab w:val="right" w:leader="dot" w:pos="8296"/>
+            </w:tabs>
+            <w:rPr>
+              <w:noProof/>
+            </w:rPr>
+          </w:pPr>
+          <w:hyperlink w:anchor="_Toc392244138" w:history="1">
+            <w:r>
+              <w:rPr>
+                <w:rStyle w:val="a7"/>
+                <w:noProof/>
+              </w:rPr>
+              <w:t xml:space="preserve">3.2.2 </w:t>
+            </w:r>
+            <w:r>
+              <w:rPr>
+                <w:rStyle w:val="a7"/>
+                <w:rFonts w:ascii="宋体" w:hAnsi="宋体" w:hint="eastAsia"/>
+                <w:noProof/>
+              </w:rPr>
+              <w:t>可靠性</w:t>
+            </w:r>
+            <w:r>
+              <w:rPr>
+                <w:noProof/>
+                <w:webHidden/>
+              </w:rPr>
+              <w:tab/>
+            </w:r>
+            <w:r>
+              <w:rPr>
+                <w:noProof/>
+                <w:webHidden/>
+              </w:rPr>
+              <w:fldChar w:fldCharType="begin"/>
+            </w:r>
+            <w:r>
+              <w:rPr>
+                <w:noProof/>
+                <w:webHidden/>
+              </w:rPr>
+              <w:instrText xml:space="preserve"> PAGEREF _Toc392244138 \h </w:instrText>
+            </w:r>
+            <w:r>
+              <w:rPr>
+                <w:noProof/>
+                <w:webHidden/>
+              </w:rPr>
+            </w:r>
+            <w:r>
+              <w:rPr>
+                <w:noProof/>
+                <w:webHidden/>
+              </w:rPr>
+              <w:fldChar w:fldCharType="separate"/>
+            </w:r>
+            <w:r>
+              <w:rPr>
+                <w:noProof/>
+                <w:webHidden/>
+              </w:rPr>
+              <w:t>11</w:t>
+            </w:r>
+            <w:r>
+              <w:rPr>
+                <w:noProof/>
+                <w:webHidden/>
+              </w:rPr>
+              <w:fldChar w:fldCharType="end"/>
+            </w:r>
+          </w:hyperlink>
+        </w:p>
+        <w:p>
+          <w:pPr>
+            <w:pStyle w:val="30"/>
+            <w:tabs>
+              <w:tab w:val="right" w:leader="dot" w:pos="8296"/>
+            </w:tabs>
+            <w:rPr>
+              <w:noProof/>
+            </w:rPr>
+          </w:pPr>
+          <w:hyperlink w:anchor="_Toc392244139" w:history="1">
+            <w:r>
+              <w:rPr>
+                <w:rStyle w:val="a7"/>
+                <w:noProof/>
+              </w:rPr>
+              <w:t>3.2.3</w:t>
+            </w:r>
+            <w:r>
+              <w:rPr>
+                <w:rStyle w:val="a7"/>
+                <w:rFonts w:ascii="宋体" w:hAnsi="宋体" w:hint="eastAsia"/>
+                <w:noProof/>
+              </w:rPr>
+              <w:t>实用性</w:t>
+            </w:r>
+            <w:r>
+              <w:rPr>
+                <w:noProof/>
+                <w:webHidden/>
+              </w:rPr>
+              <w:tab/>
+            </w:r>
+            <w:r>
+              <w:rPr>
+                <w:noProof/>
+                <w:webHidden/>
+              </w:rPr>
+              <w:fldChar w:fldCharType="begin"/>
+            </w:r>
+            <w:r>
+              <w:rPr>
+                <w:noProof/>
+                <w:webHidden/>
+              </w:rPr>
+              <w:instrText xml:space="preserve"> PAGEREF _Toc392244139 \h </w:instrText>
+            </w:r>
+            <w:r>
+              <w:rPr>
+                <w:noProof/>
+                <w:webHidden/>
+              </w:rPr>
+            </w:r>
+            <w:r>
+              <w:rPr>
+                <w:noProof/>
+                <w:webHidden/>
+              </w:rPr>
+              <w:fldChar w:fldCharType="separate"/>
+            </w:r>
+            <w:r>
+              <w:rPr>
+                <w:noProof/>
+                <w:webHidden/>
+              </w:rPr>
+              <w:t>12</w:t>
+            </w:r>
+            <w:r>
+              <w:rPr>
+                <w:noProof/>
+                <w:webHidden/>
+              </w:rPr>
+              <w:fldChar w:fldCharType="end"/>
+            </w:r>
+          </w:hyperlink>
+        </w:p>
+        <w:p>
+          <w:pPr>
+            <w:pStyle w:val="30"/>
+            <w:tabs>
+              <w:tab w:val="right" w:leader="dot" w:pos="8296"/>
+            </w:tabs>
+            <w:rPr>
+              <w:noProof/>
+            </w:rPr>
+          </w:pPr>
+          <w:hyperlink w:anchor="_Toc392244140" w:history="1">
+            <w:r>
+              <w:rPr>
+                <w:rStyle w:val="a7"/>
+                <w:noProof/>
+              </w:rPr>
+              <w:t xml:space="preserve">3.2.4 </w:t>
+            </w:r>
+            <w:r>
+              <w:rPr>
+                <w:rStyle w:val="a7"/>
+                <w:rFonts w:ascii="宋体" w:hAnsi="宋体" w:hint="eastAsia"/>
+                <w:noProof/>
+              </w:rPr>
+              <w:t>安全性</w:t>
+            </w:r>
+            <w:r>
+              <w:rPr>
+                <w:noProof/>
+                <w:webHidden/>
+              </w:rPr>
+              <w:tab/>
+            </w:r>
+            <w:r>
+              <w:rPr>
+                <w:noProof/>
+                <w:webHidden/>
+              </w:rPr>
+              <w:fldChar w:fldCharType="begin"/>
+            </w:r>
+            <w:r>
+              <w:rPr>
+                <w:noProof/>
+                <w:webHidden/>
+              </w:rPr>
+              <w:instrText xml:space="preserve"> PAGEREF _Toc392244140 \h </w:instrText>
+            </w:r>
+            <w:r>
+              <w:rPr>
+                <w:noProof/>
+                <w:webHidden/>
+              </w:rPr>
+            </w:r>
+            <w:r>
+              <w:rPr>
+                <w:noProof/>
+                <w:webHidden/>
+              </w:rPr>
+              <w:fldChar w:fldCharType="separate"/>
+            </w:r>
+            <w:r>
+              <w:rPr>
+                <w:noProof/>
+                <w:webHidden/>
+              </w:rPr>
+              <w:t>12</w:t>
+            </w:r>
+            <w:r>
+              <w:rPr>
+                <w:noProof/>
+                <w:webHidden/>
+              </w:rPr>
+              <w:fldChar w:fldCharType="end"/>
+            </w:r>
+          </w:hyperlink>
+        </w:p>
+        <w:p>
+          <w:pPr>
+            <w:pStyle w:val="30"/>
+            <w:tabs>
+              <w:tab w:val="right" w:leader="dot" w:pos="8296"/>
+            </w:tabs>
+            <w:rPr>
+              <w:noProof/>
+            </w:rPr>
+          </w:pPr>
+          <w:hyperlink w:anchor="_Toc392244141" w:history="1">
+            <w:r>
+              <w:rPr>
+                <w:rStyle w:val="a7"/>
+                <w:noProof/>
+              </w:rPr>
+              <w:t xml:space="preserve">3.2.5 </w:t>
+            </w:r>
+            <w:r>
+              <w:rPr>
+                <w:rStyle w:val="a7"/>
+                <w:rFonts w:hint="eastAsia"/>
+                <w:noProof/>
+              </w:rPr>
+              <w:t>可维护性</w:t>
+            </w:r>
+            <w:r>
+              <w:rPr>
+                <w:noProof/>
+                <w:webHidden/>
+              </w:rPr>
+              <w:tab/>
+            </w:r>
+            <w:r>
+              <w:rPr>
+                <w:noProof/>
+                <w:webHidden/>
+              </w:rPr>
+              <w:fldChar w:fldCharType="begin"/>
+            </w:r>
+            <w:r>
+              <w:rPr>
+                <w:noProof/>
+                <w:webHidden/>
+              </w:rPr>
+              <w:instrText xml:space="preserve"> PAGEREF _Toc392244141 \h </w:instrText>
+            </w:r>
+            <w:r>
+              <w:rPr>
+                <w:noProof/>
+                <w:webHidden/>
+              </w:rPr>
+            </w:r>
+            <w:r>
+              <w:rPr>
+                <w:noProof/>
+                <w:webHidden/>
+              </w:rPr>
+              <w:fldChar w:fldCharType="separate"/>
+            </w:r>
+            <w:r>
+              <w:rPr>
+                <w:noProof/>
+                <w:webHidden/>
+              </w:rPr>
+              <w:t>12</w:t>
+            </w:r>
+            <w:r>
+              <w:rPr>
+                <w:noProof/>
+                <w:webHidden/>
+              </w:rPr>
+              <w:fldChar w:fldCharType="end"/>
+            </w:r>
+          </w:hyperlink>
+        </w:p>
+        <w:p>
+          <w:pPr>
+            <w:pStyle w:val="30"/>
+            <w:tabs>
+              <w:tab w:val="right" w:leader="dot" w:pos="8296"/>
+            </w:tabs>
+            <w:rPr>
+              <w:noProof/>
+            </w:rPr>
+          </w:pPr>
+          <w:hyperlink w:anchor="_Toc392244142" w:history="1">
+            <w:r>
+              <w:rPr>
+                <w:rStyle w:val="a7"/>
+                <w:noProof/>
+              </w:rPr>
+              <w:t xml:space="preserve">3.2.6 </w:t>
+            </w:r>
+            <w:r>
+              <w:rPr>
+                <w:rStyle w:val="a7"/>
+                <w:rFonts w:hint="eastAsia"/>
+                <w:noProof/>
+              </w:rPr>
+              <w:t>可移植性</w:t>
+            </w:r>
+            <w:r>
+              <w:rPr>
+                <w:noProof/>
+                <w:webHidden/>
+              </w:rPr>
+              <w:tab/>
+            </w:r>
+            <w:r>
+              <w:rPr>
+                <w:noProof/>
+                <w:webHidden/>
+              </w:rPr>
+              <w:fldChar w:fldCharType="begin"/>
+            </w:r>
+            <w:r>
+              <w:rPr>
+                <w:noProof/>
+                <w:webHidden/>
+              </w:rPr>
+              <w:instrText xml:space="preserve"> PAGEREF _Toc392244142 \h </w:instrText>
+            </w:r>
+            <w:r>
+              <w:rPr>
+                <w:noProof/>
+                <w:webHidden/>
+              </w:rPr>
+            </w:r>
+            <w:r>
+              <w:rPr>
+                <w:noProof/>
+                <w:webHidden/>
+              </w:rPr>
+              <w:fldChar w:fldCharType="separate"/>
+            </w:r>
+            <w:r>
+              <w:rPr>
+                <w:noProof/>
+                <w:webHidden/>
+              </w:rPr>
+              <w:t>12</w:t>
+            </w:r>
+            <w:r>
+              <w:rPr>
+                <w:noProof/>
+                <w:webHidden/>
+              </w:rPr>
+              <w:fldChar w:fldCharType="end"/>
+            </w:r>
+          </w:hyperlink>
+        </w:p>
+        <w:p>
+          <w:pPr>
+            <w:pStyle w:val="10"/>
+            <w:tabs>
+              <w:tab w:val="right" w:leader="dot" w:pos="8296"/>
+            </w:tabs>
+            <w:rPr>
+              <w:noProof/>
+            </w:rPr>
+          </w:pPr>
+          <w:hyperlink w:anchor="_Toc392244143" w:history="1">
+            <w:r>
+              <w:rPr>
+                <w:rStyle w:val="a7"/>
+                <w:noProof/>
+              </w:rPr>
+              <w:t>4</w:t>
+            </w:r>
+            <w:r>
+              <w:rPr>
+                <w:rStyle w:val="a7"/>
+                <w:rFonts w:hint="eastAsia"/>
+                <w:noProof/>
+              </w:rPr>
+              <w:t>系统开发环境分析</w:t>
+            </w:r>
+            <w:r>
+              <w:rPr>
+                <w:noProof/>
+                <w:webHidden/>
+              </w:rPr>
+              <w:tab/>
+            </w:r>
+            <w:r>
+              <w:rPr>
+                <w:noProof/>
+                <w:webHidden/>
+              </w:rPr>
+              <w:fldChar w:fldCharType="begin"/>
+            </w:r>
+            <w:r>
+              <w:rPr>
+                <w:noProof/>
+                <w:webHidden/>
+              </w:rPr>
+              <w:instrText xml:space="preserve"> PAGEREF _Toc392244143 \h </w:instrText>
+            </w:r>
+            <w:r>
+              <w:rPr>
+                <w:noProof/>
+                <w:webHidden/>
+              </w:rPr>
+            </w:r>
+            <w:r>
+              <w:rPr>
+                <w:noProof/>
+                <w:webHidden/>
+              </w:rPr>
+              <w:fldChar w:fldCharType="separate"/>
+            </w:r>
+            <w:r>
+              <w:rPr>
+                <w:noProof/>
+                <w:webHidden/>
+              </w:rPr>
+              <w:t>12</w:t>
+            </w:r>
+            <w:r>
+              <w:rPr>
+                <w:noProof/>
+                <w:webHidden/>
+              </w:rPr>
+              <w:fldChar w:fldCharType="end"/>
+            </w:r>
+          </w:hyperlink>
+        </w:p>
+        <w:p>
+          <w:pPr>
+            <w:pStyle w:val="20"/>
+            <w:tabs>
+              <w:tab w:val="right" w:leader="dot" w:pos="8296"/>
+            </w:tabs>
+            <w:rPr>
+              <w:noProof/>
+            </w:rPr>
+          </w:pPr>
+          <w:hyperlink w:anchor="_Toc392244144" w:history="1">
+            <w:r>
+              <w:rPr>
+                <w:rStyle w:val="a7"/>
+                <w:noProof/>
+              </w:rPr>
+              <w:t xml:space="preserve">4.1 </w:t>
+            </w:r>
+            <w:r>
+              <w:rPr>
+                <w:rStyle w:val="a7"/>
+                <w:rFonts w:hint="eastAsia"/>
+                <w:noProof/>
+              </w:rPr>
+              <w:t>系统开发技术</w:t>
+            </w:r>
+            <w:r>
+              <w:rPr>
+                <w:noProof/>
+                <w:webHidden/>
+              </w:rPr>
+              <w:tab/>
+            </w:r>
+            <w:r>
+              <w:rPr>
+                <w:noProof/>
+                <w:webHidden/>
+              </w:rPr>
+              <w:fldChar w:fldCharType="begin"/>
+            </w:r>
+            <w:r>
+              <w:rPr>
+                <w:noProof/>
+                <w:webHidden/>
+              </w:rPr>
+              <w:instrText xml:space="preserve"> PAGEREF _Toc392244144 \h </w:instrText>
+            </w:r>
+            <w:r>
+              <w:rPr>
+                <w:noProof/>
+                <w:webHidden/>
+              </w:rPr>
+            </w:r>
+            <w:r>
+              <w:rPr>
+                <w:noProof/>
+                <w:webHidden/>
+              </w:rPr>
+              <w:fldChar w:fldCharType="separate"/>
+            </w:r>
+            <w:r>
+              <w:rPr>
+                <w:noProof/>
+                <w:webHidden/>
+              </w:rPr>
+              <w:t>12</w:t>
+            </w:r>
+            <w:r>
+              <w:rPr>
+                <w:noProof/>
+                <w:webHidden/>
+              </w:rPr>
+              <w:fldChar w:fldCharType="end"/>
+            </w:r>
+          </w:hyperlink>
+        </w:p>
+        <w:p>
+          <w:r>
+            <w:fldChar w:fldCharType="end"/>
+          </w:r>
+        </w:p>
+      </w:sdtContent>
+    </w:sdt>
+    <w:p>
+      <w:pPr>
+        <w:widowControl/>
+        <w:jc w:val="left"/>
+        <w:rPr>
+          <w:rFonts w:hint="eastAsia"/>
+        </w:rPr>
+      </w:pPr>
+      <w:r>
+        <w:br w:type="page"/>
+      </w:r>
+    </w:p>
+    <w:p>
+      <w:pPr>
+        <w:pStyle w:val="1"/>
+      </w:pPr>
+      <w:bookmarkStart w:id="1" w:name="_Toc360526161"/>
+      <w:bookmarkStart w:id="2" w:name="_Toc392244115"/>
+      <w:bookmarkEnd w:id="0"/>
+      <w:r>
+        <w:rPr>
+          <w:rFonts w:hint="eastAsia"/>
+        </w:rPr>
+        <w:lastRenderedPageBreak/>
+        <w:t>1</w:t>
+      </w:r>
+      <w:r>
+        <w:t>引言</w:t>
+      </w:r>
+      <w:bookmarkEnd w:id="1"/>
       <w:bookmarkEnd w:id="2"/>
     </w:p>
     <w:p>
       <w:pPr>
-        <w:spacing w:line="360" w:lineRule="auto"/>
-        <w:ind w:firstLine="420"/>
-        <w:rPr>
-          <w:sz w:val="24"/>
-        </w:rPr>
-      </w:pPr>
-      <w:bookmarkStart w:id="3" w:name="_Toc360526163"/>
-      <w:r>
-        <w:rPr>
-          <w:rFonts w:hint="eastAsia"/>
-          <w:sz w:val="24"/>
-        </w:rPr>
-        <w:t>本</w:t>
-      </w:r>
-      <w:r>
-        <w:rPr>
-          <w:rFonts w:hint="eastAsia"/>
-          <w:sz w:val="24"/>
-        </w:rPr>
-        <w:t>软件需求说明书</w:t>
-      </w:r>
-      <w:r>
-        <w:rPr>
-          <w:rFonts w:hint="eastAsia"/>
-          <w:sz w:val="24"/>
-        </w:rPr>
-        <w:t>旨在分析</w:t>
-      </w:r>
-      <w:r>
-        <w:rPr>
-          <w:rFonts w:hint="eastAsia"/>
-          <w:sz w:val="24"/>
-        </w:rPr>
-        <w:t>学生信息管理</w:t>
-      </w:r>
-      <w:r>
-        <w:rPr>
-          <w:rFonts w:hint="eastAsia"/>
-          <w:sz w:val="24"/>
-        </w:rPr>
-        <w:t>系统</w:t>
-      </w:r>
-      <w:r>
-        <w:rPr>
-          <w:rFonts w:hint="eastAsia"/>
-          <w:sz w:val="24"/>
-          <w:szCs w:val="24"/>
-        </w:rPr>
-        <w:t>的基本信息，并了解系统中各功能及性能等方面的要求，使开发人员能尽快掌握并及时开发</w:t>
-      </w:r>
-      <w:r>
-        <w:rPr>
-          <w:rFonts w:hint="eastAsia"/>
-          <w:sz w:val="24"/>
-        </w:rPr>
-        <w:t>。该系统的使用者</w:t>
-      </w:r>
-      <w:r>
-        <w:rPr>
-          <w:rFonts w:hint="eastAsia"/>
-          <w:sz w:val="24"/>
-        </w:rPr>
-        <w:t>为管理员，并</w:t>
-      </w:r>
-      <w:r>
-        <w:rPr>
-          <w:rFonts w:hint="eastAsia"/>
-          <w:sz w:val="24"/>
-        </w:rPr>
-        <w:t>完成相关的基本操作。</w:t>
-      </w:r>
-    </w:p>
-    <w:p>
-      <w:pPr>
         <w:pStyle w:val="2"/>
       </w:pPr>
-      <w:r>
-        <w:t>1.2</w:t>
+      <w:bookmarkStart w:id="3" w:name="_Toc360526162"/>
+      <w:bookmarkStart w:id="4" w:name="_Toc392244116"/>
+      <w:r>
+        <w:t>1.1</w:t>
       </w:r>
       <w:r>
         <w:rPr>
@@ -147,128 +3872,179 @@
         <w:t xml:space="preserve"> </w:t>
       </w:r>
       <w:r>
-        <w:t>背景</w:t>
+        <w:t>编写目的</w:t>
       </w:r>
       <w:bookmarkEnd w:id="3"/>
-    </w:p>
-    <w:p>
-      <w:pPr>
-        <w:pStyle w:val="3"/>
-        <w:ind w:leftChars="100" w:left="210"/>
-      </w:pPr>
-      <w:r>
-        <w:rPr>
-          <w:rFonts w:hint="eastAsia"/>
-        </w:rPr>
-        <w:t xml:space="preserve">1.2.1 </w:t>
-      </w:r>
-      <w:r>
-        <w:rPr>
-          <w:rFonts w:hint="eastAsia"/>
-        </w:rPr>
-        <w:t>背景概述</w:t>
-      </w:r>
-    </w:p>
-    <w:p>
-      <w:pPr>
-        <w:spacing w:line="360" w:lineRule="auto"/>
-        <w:ind w:firstLineChars="200" w:firstLine="480"/>
-        <w:rPr>
-          <w:rFonts w:ascii="宋体" w:hAnsi="宋体"/>
-          <w:sz w:val="24"/>
-        </w:rPr>
-      </w:pPr>
-      <w:bookmarkStart w:id="4" w:name="_Toc521404118"/>
-      <w:r>
-        <w:rPr>
-          <w:rFonts w:ascii="宋体" w:hAnsi="宋体" w:hint="eastAsia"/>
-          <w:sz w:val="24"/>
-        </w:rPr>
-        <w:t>学生信息管理系统，是针对学校人事处的大量业务处理工作而开发的管理软件，是典型的管理信息系统。它是一个教育单位不可缺少的部分,它的内容对于学校的决策者和管理者来说都至关重要,它能够为用户提供充足的信息和快捷的查询手段。能有效的帮助学校和老师掌握学生的情况，为学生提供成绩跟课程方面的查询。在传统模式下利用人工进行学生信息管理，存在着较多的缺点，如：效率底，保密性差，时间一长将产生大量的文件和数据，更不便于查找，更新，维护等。诸如这些情况，令学校管理者对学生的信息管理带来了很大困难，严重影响了教育工作者的工作效率。随着科学技术的不断提高,计算机科学日渐成熟, 使用日趋成熟的计算机技术来代替传统的人工模式，来实现学生信息的现代化管理，其强大的功能已为人们深刻认识,它已进入人类社会的各个领域并发挥着越来越重要的作用。作为计算机应用的一部分,使用计算机对学生信息进行管理,具有着手工管理所无法比拟的优点.例如:检索迅速、查找方便、易修改、可靠性高、存储量大、数据处理快捷、保密性好、寿命长、成本低、便于打印等。这些优点能够极大地提高学生信息管理的效率,也是学校的科学化、正规化管理,与世界接轨的重要条件。用计算机制作的学生信息管理系统还可以通过功能强大的</w:t>
-      </w:r>
-      <w:r>
-        <w:rPr>
-          <w:rFonts w:ascii="宋体" w:hAnsi="宋体" w:hint="eastAsia"/>
-          <w:sz w:val="24"/>
-        </w:rPr>
-        <w:lastRenderedPageBreak/>
-        <w:t>Internet网及时的向学生的家长传递该生在校的最新成绩，有助于学校与家长的信息互动，为更好地把握学校的教育方针一定的促进作用！因此，开发这样一套管理软件成为很有必要的事情。</w:t>
-      </w:r>
       <w:bookmarkEnd w:id="4"/>
     </w:p>
     <w:p>
       <w:pPr>
+        <w:spacing w:line="360" w:lineRule="auto"/>
+        <w:ind w:firstLine="420"/>
+        <w:rPr>
+          <w:sz w:val="24"/>
+        </w:rPr>
+      </w:pPr>
+      <w:bookmarkStart w:id="5" w:name="_Toc360526163"/>
+      <w:r>
+        <w:rPr>
+          <w:rFonts w:hint="eastAsia"/>
+          <w:sz w:val="24"/>
+        </w:rPr>
+        <w:t>本</w:t>
+      </w:r>
+      <w:r>
+        <w:rPr>
+          <w:rFonts w:hint="eastAsia"/>
+          <w:sz w:val="24"/>
+        </w:rPr>
+        <w:t>软件需求说明书</w:t>
+      </w:r>
+      <w:r>
+        <w:rPr>
+          <w:rFonts w:hint="eastAsia"/>
+          <w:sz w:val="24"/>
+        </w:rPr>
+        <w:t>旨在分析</w:t>
+      </w:r>
+      <w:r>
+        <w:rPr>
+          <w:rFonts w:hint="eastAsia"/>
+          <w:sz w:val="24"/>
+        </w:rPr>
+        <w:t>学生信息管理</w:t>
+      </w:r>
+      <w:r>
+        <w:rPr>
+          <w:rFonts w:hint="eastAsia"/>
+          <w:sz w:val="24"/>
+        </w:rPr>
+        <w:t>系统</w:t>
+      </w:r>
+      <w:r>
+        <w:rPr>
+          <w:rFonts w:hint="eastAsia"/>
+          <w:sz w:val="24"/>
+          <w:szCs w:val="24"/>
+        </w:rPr>
+        <w:t>的基本信息，并了解系统中各功能及性能等方面的要求，使开发人员能尽快掌握并及时开发</w:t>
+      </w:r>
+      <w:r>
+        <w:rPr>
+          <w:rFonts w:hint="eastAsia"/>
+          <w:sz w:val="24"/>
+        </w:rPr>
+        <w:t>。该系统的使用者</w:t>
+      </w:r>
+      <w:r>
+        <w:rPr>
+          <w:rFonts w:hint="eastAsia"/>
+          <w:sz w:val="24"/>
+        </w:rPr>
+        <w:t>为管理员，并</w:t>
+      </w:r>
+      <w:r>
+        <w:rPr>
+          <w:rFonts w:hint="eastAsia"/>
+          <w:sz w:val="24"/>
+        </w:rPr>
+        <w:t>完成相关的基本操作。</w:t>
+      </w:r>
+    </w:p>
+    <w:p>
+      <w:pPr>
+        <w:pStyle w:val="2"/>
+      </w:pPr>
+      <w:bookmarkStart w:id="6" w:name="_Toc392244117"/>
+      <w:r>
+        <w:t>1.2</w:t>
+      </w:r>
+      <w:r>
+        <w:rPr>
+          <w:rFonts w:hint="eastAsia"/>
+        </w:rPr>
+        <w:t xml:space="preserve"> </w:t>
+      </w:r>
+      <w:r>
+        <w:t>背景</w:t>
+      </w:r>
+      <w:bookmarkEnd w:id="5"/>
+      <w:bookmarkEnd w:id="6"/>
+    </w:p>
+    <w:p>
+      <w:pPr>
         <w:pStyle w:val="3"/>
         <w:ind w:leftChars="100" w:left="210"/>
       </w:pPr>
-      <w:r>
-        <w:rPr>
-          <w:rFonts w:hint="eastAsia"/>
-        </w:rPr>
-        <w:t xml:space="preserve">1.2.2 </w:t>
-      </w:r>
-      <w:r>
-        <w:rPr>
-          <w:rFonts w:hint="eastAsia"/>
-        </w:rPr>
-        <w:t>系统名称</w:t>
-      </w:r>
+      <w:bookmarkStart w:id="7" w:name="_Toc392244118"/>
+      <w:r>
+        <w:rPr>
+          <w:rFonts w:hint="eastAsia"/>
+        </w:rPr>
+        <w:t xml:space="preserve">1.2.1 </w:t>
+      </w:r>
+      <w:r>
+        <w:rPr>
+          <w:rFonts w:hint="eastAsia"/>
+        </w:rPr>
+        <w:t>背景概述</w:t>
+      </w:r>
+      <w:bookmarkEnd w:id="7"/>
     </w:p>
     <w:p>
       <w:pPr>
         <w:spacing w:line="360" w:lineRule="auto"/>
-        <w:ind w:left="420"/>
-        <w:rPr>
-          <w:sz w:val="24"/>
-        </w:rPr>
-      </w:pPr>
-      <w:r>
-        <w:rPr>
-          <w:rFonts w:hint="eastAsia"/>
-          <w:sz w:val="24"/>
-        </w:rPr>
-        <w:t>学生信息管理系统</w:t>
-      </w:r>
+        <w:ind w:firstLineChars="200" w:firstLine="480"/>
+        <w:rPr>
+          <w:rFonts w:ascii="宋体" w:hAnsi="宋体"/>
+          <w:sz w:val="24"/>
+        </w:rPr>
+      </w:pPr>
+      <w:bookmarkStart w:id="8" w:name="_Toc521404118"/>
+      <w:r>
+        <w:rPr>
+          <w:rFonts w:ascii="宋体" w:hAnsi="宋体" w:hint="eastAsia"/>
+          <w:sz w:val="24"/>
+        </w:rPr>
+        <w:t>学生信息管理系统，是针对学校人事处的大量业务处理工作而开发的管理软件，是典型的管理信息系统。它是一个教育单位不可缺少的部分,它的内容对于学校的决策者和管理者来说都至关重要,它能够为用户提供充足的信息和快捷的查询手段。能有效的帮助学校和老师掌握学生的情况，为学生提供成绩跟课程方面的查询。在传统模式下利用人工进行学生信息管理，存在着较多的缺点，如：效率底，保密性差，时间一长将产生大量的文件和数据，更不便于查找，更新，维护等。诸如这些情况，令学校管理者对学生的信息管理带来了很大困难，严重影响了教育工作者的工作效率。随着科学技术的不断提高,计算机科学日渐成熟, 使用日趋成熟的计算机技术来代替传统的人工模式，来实现学生信息的现代化管理，其强大的功能已为人们深刻认识,它已进入人类社会的各个领域并发挥着越来越重要的作用。作为计算机应用的一部分,使用计算机对学生信息进行管理,具有着手工管理所无法比拟的优点.例如:检索迅速、查找方便、易修改、可靠性高、存储量大、数据处理快捷、保密性好、寿命长、成本低、便于打印等。这些优点能够极大地提高学生信息管理的效率,也是学校的科学化、正规化管理,与世界接轨的重要条件。用计算机制作的学生信息管理系统还可以通过功能强大的Internet网及时的向学生的家长传递该生在校的最新成绩，有助于学校与家长的信息互动，为更好地把握学校的教育方针一定的促进作用！因此，开发这样一套管理软件成为很有必要的事情。</w:t>
+      </w:r>
+      <w:bookmarkEnd w:id="8"/>
     </w:p>
     <w:p>
       <w:pPr>
         <w:pStyle w:val="3"/>
         <w:ind w:leftChars="100" w:left="210"/>
       </w:pPr>
-      <w:r>
-        <w:rPr>
-          <w:rFonts w:hint="eastAsia"/>
-        </w:rPr>
-        <w:t xml:space="preserve">1.2.3 </w:t>
-      </w:r>
-      <w:r>
-        <w:rPr>
-          <w:rFonts w:hint="eastAsia"/>
-        </w:rPr>
-        <w:t>任务提出者</w:t>
-      </w:r>
+      <w:bookmarkStart w:id="9" w:name="_Toc392244119"/>
+      <w:r>
+        <w:rPr>
+          <w:rFonts w:hint="eastAsia"/>
+        </w:rPr>
+        <w:lastRenderedPageBreak/>
+        <w:t xml:space="preserve">1.2.2 </w:t>
+      </w:r>
+      <w:r>
+        <w:rPr>
+          <w:rFonts w:hint="eastAsia"/>
+        </w:rPr>
+        <w:t>系统名称</w:t>
+      </w:r>
+      <w:bookmarkEnd w:id="9"/>
     </w:p>
     <w:p>
       <w:pPr>
         <w:spacing w:line="360" w:lineRule="auto"/>
-        <w:rPr>
-          <w:sz w:val="24"/>
-          <w:szCs w:val="24"/>
-        </w:rPr>
-      </w:pPr>
-      <w:r>
-        <w:rPr>
-          <w:rFonts w:hint="eastAsia"/>
-        </w:rPr>
-        <w:tab/>
-      </w:r>
-      <w:r>
-        <w:rPr>
-          <w:rFonts w:hint="eastAsia"/>
-          <w:sz w:val="24"/>
-          <w:szCs w:val="24"/>
-        </w:rPr>
-        <w:t>上海电力学院计算机科学与技术学院</w:t>
+        <w:ind w:left="420"/>
+        <w:rPr>
+          <w:sz w:val="24"/>
+        </w:rPr>
+      </w:pPr>
+      <w:r>
+        <w:rPr>
+          <w:rFonts w:hint="eastAsia"/>
+          <w:sz w:val="24"/>
+        </w:rPr>
+        <w:t>学生信息管理系统</w:t>
       </w:r>
     </w:p>
     <w:p>
@@ -276,33 +4052,42 @@
         <w:pStyle w:val="3"/>
         <w:ind w:leftChars="100" w:left="210"/>
       </w:pPr>
-      <w:r>
-        <w:rPr>
-          <w:rFonts w:hint="eastAsia"/>
-        </w:rPr>
-        <w:t xml:space="preserve">1.2.4 </w:t>
-      </w:r>
-      <w:r>
-        <w:rPr>
-          <w:rFonts w:hint="eastAsia"/>
-        </w:rPr>
-        <w:t>任务开发者</w:t>
-      </w:r>
+      <w:bookmarkStart w:id="10" w:name="_Toc392244120"/>
+      <w:r>
+        <w:rPr>
+          <w:rFonts w:hint="eastAsia"/>
+        </w:rPr>
+        <w:t xml:space="preserve">1.2.3 </w:t>
+      </w:r>
+      <w:r>
+        <w:rPr>
+          <w:rFonts w:hint="eastAsia"/>
+        </w:rPr>
+        <w:t>任务提出者</w:t>
+      </w:r>
+      <w:bookmarkEnd w:id="10"/>
     </w:p>
     <w:p>
       <w:pPr>
         <w:spacing w:line="360" w:lineRule="auto"/>
-        <w:ind w:left="420"/>
-        <w:rPr>
-          <w:sz w:val="24"/>
-        </w:rPr>
-      </w:pPr>
-      <w:r>
-        <w:rPr>
-          <w:rFonts w:hint="eastAsia"/>
-          <w:sz w:val="24"/>
-        </w:rPr>
-        <w:t>凤翔、陈龙龙</w:t>
+        <w:rPr>
+          <w:sz w:val="24"/>
+          <w:szCs w:val="24"/>
+        </w:rPr>
+      </w:pPr>
+      <w:r>
+        <w:rPr>
+          <w:rFonts w:hint="eastAsia"/>
+        </w:rPr>
+        <w:tab/>
+      </w:r>
+      <w:r>
+        <w:rPr>
+          <w:rFonts w:hint="eastAsia"/>
+          <w:sz w:val="24"/>
+          <w:szCs w:val="24"/>
+        </w:rPr>
+        <w:t>上海电力学院计算机科学与技术学院</w:t>
       </w:r>
     </w:p>
     <w:p>
@@ -310,18 +4095,20 @@
         <w:pStyle w:val="3"/>
         <w:ind w:leftChars="100" w:left="210"/>
       </w:pPr>
-      <w:r>
-        <w:rPr>
-          <w:rFonts w:hint="eastAsia"/>
-        </w:rPr>
-        <w:t xml:space="preserve">1.2.5 </w:t>
-      </w:r>
-      <w:r>
-        <w:rPr>
-          <w:rFonts w:hint="eastAsia"/>
-        </w:rPr>
-        <w:t>项目使用者</w:t>
-      </w:r>
+      <w:bookmarkStart w:id="11" w:name="_Toc392244121"/>
+      <w:r>
+        <w:rPr>
+          <w:rFonts w:hint="eastAsia"/>
+        </w:rPr>
+        <w:t xml:space="preserve">1.2.4 </w:t>
+      </w:r>
+      <w:r>
+        <w:rPr>
+          <w:rFonts w:hint="eastAsia"/>
+        </w:rPr>
+        <w:t>任务开发者</w:t>
+      </w:r>
+      <w:bookmarkEnd w:id="11"/>
     </w:p>
     <w:p>
       <w:pPr>
@@ -336,7 +4123,7 @@
           <w:rFonts w:hint="eastAsia"/>
           <w:sz w:val="24"/>
         </w:rPr>
-        <w:t>管理员</w:t>
+        <w:t>凤翔、陈龙龙</w:t>
       </w:r>
     </w:p>
     <w:p>
@@ -344,18 +4131,20 @@
         <w:pStyle w:val="3"/>
         <w:ind w:leftChars="100" w:left="210"/>
       </w:pPr>
-      <w:r>
-        <w:rPr>
-          <w:rFonts w:hint="eastAsia"/>
-        </w:rPr>
-        <w:t xml:space="preserve">1.2.6 </w:t>
-      </w:r>
-      <w:r>
-        <w:rPr>
-          <w:rFonts w:hint="eastAsia"/>
-        </w:rPr>
-        <w:t>项目与其它软件、系统的关系</w:t>
-      </w:r>
+      <w:bookmarkStart w:id="12" w:name="_Toc392244122"/>
+      <w:r>
+        <w:rPr>
+          <w:rFonts w:hint="eastAsia"/>
+        </w:rPr>
+        <w:t xml:space="preserve">1.2.5 </w:t>
+      </w:r>
+      <w:r>
+        <w:rPr>
+          <w:rFonts w:hint="eastAsia"/>
+        </w:rPr>
+        <w:t>项目使用者</w:t>
+      </w:r>
+      <w:bookmarkEnd w:id="12"/>
     </w:p>
     <w:p>
       <w:pPr>
@@ -365,7 +4154,43 @@
           <w:sz w:val="24"/>
         </w:rPr>
       </w:pPr>
-      <w:bookmarkStart w:id="5" w:name="_Toc360526166"/>
+      <w:r>
+        <w:rPr>
+          <w:rFonts w:hint="eastAsia"/>
+          <w:sz w:val="24"/>
+        </w:rPr>
+        <w:t>管理员</w:t>
+      </w:r>
+    </w:p>
+    <w:p>
+      <w:pPr>
+        <w:pStyle w:val="3"/>
+        <w:ind w:leftChars="100" w:left="210"/>
+      </w:pPr>
+      <w:bookmarkStart w:id="13" w:name="_Toc392244123"/>
+      <w:r>
+        <w:rPr>
+          <w:rFonts w:hint="eastAsia"/>
+        </w:rPr>
+        <w:t xml:space="preserve">1.2.6 </w:t>
+      </w:r>
+      <w:r>
+        <w:rPr>
+          <w:rFonts w:hint="eastAsia"/>
+        </w:rPr>
+        <w:t>项目与其它软件、系统的关系</w:t>
+      </w:r>
+      <w:bookmarkEnd w:id="13"/>
+    </w:p>
+    <w:p>
+      <w:pPr>
+        <w:spacing w:line="360" w:lineRule="auto"/>
+        <w:ind w:left="420"/>
+        <w:rPr>
+          <w:sz w:val="24"/>
+        </w:rPr>
+      </w:pPr>
+      <w:bookmarkStart w:id="14" w:name="_Toc360526166"/>
       <w:r>
         <w:rPr>
           <w:rFonts w:hint="eastAsia"/>
@@ -550,6 +4375,7 @@
       <w:pPr>
         <w:pStyle w:val="2"/>
       </w:pPr>
+      <w:bookmarkStart w:id="15" w:name="_Toc392244124"/>
       <w:r>
         <w:rPr>
           <w:rFonts w:hint="eastAsia"/>
@@ -562,6 +4388,7 @@
         </w:rPr>
         <w:t>定义</w:t>
       </w:r>
+      <w:bookmarkEnd w:id="15"/>
     </w:p>
     <w:p>
       <w:pPr>
@@ -598,15 +4425,7 @@
           <w:rFonts w:ascii="宋体" w:hAnsi="宋体" w:hint="eastAsia"/>
           <w:szCs w:val="24"/>
         </w:rPr>
-        <w:t>为用户提供充足的信息和快捷的查询手段。能有效的帮助学校和老师掌握学生的情况，为学生提供成绩跟课</w:t>
-      </w:r>
-      <w:r>
-        <w:rPr>
-          <w:rFonts w:ascii="宋体" w:hAnsi="宋体" w:hint="eastAsia"/>
-          <w:szCs w:val="24"/>
-        </w:rPr>
-        <w:lastRenderedPageBreak/>
-        <w:t>程方面的查询。</w:t>
+        <w:t>为用户提供充足的信息和快捷的查询手段。能有效的帮助学校和老师掌握学生的情况，为学生提供成绩跟课程方面的查询。</w:t>
       </w:r>
     </w:p>
     <w:p>
@@ -826,6 +4645,7 @@
           <w:szCs w:val="21"/>
           <w:shd w:val="clear" w:color="auto" w:fill="FFFFFF"/>
         </w:rPr>
+        <w:lastRenderedPageBreak/>
         <w:t>非常适合</w:t>
       </w:r>
       <w:r>
@@ -1143,7 +4963,8 @@
       <w:pPr>
         <w:pStyle w:val="2"/>
       </w:pPr>
-      <w:bookmarkStart w:id="6" w:name="_Toc521404110"/>
+      <w:bookmarkStart w:id="16" w:name="_Toc521404110"/>
+      <w:bookmarkStart w:id="17" w:name="_Toc392244125"/>
       <w:r>
         <w:rPr>
           <w:rFonts w:hint="eastAsia"/>
@@ -1156,7 +4977,8 @@
         </w:rPr>
         <w:t>参考资料</w:t>
       </w:r>
-      <w:bookmarkEnd w:id="6"/>
+      <w:bookmarkEnd w:id="16"/>
+      <w:bookmarkEnd w:id="17"/>
     </w:p>
     <w:p>
       <w:r>
@@ -1334,22 +5156,25 @@
       <w:pPr>
         <w:pStyle w:val="1"/>
       </w:pPr>
-      <w:r>
-        <w:rPr>
-          <w:rFonts w:hint="eastAsia"/>
-        </w:rPr>
-        <w:t>二、</w:t>
+      <w:bookmarkStart w:id="18" w:name="_Toc392244126"/>
+      <w:r>
+        <w:rPr>
+          <w:rFonts w:hint="eastAsia"/>
+        </w:rPr>
+        <w:t>2</w:t>
       </w:r>
       <w:r>
         <w:t>任务概述</w:t>
       </w:r>
-      <w:bookmarkEnd w:id="5"/>
+      <w:bookmarkEnd w:id="14"/>
+      <w:bookmarkEnd w:id="18"/>
     </w:p>
     <w:p>
       <w:pPr>
         <w:pStyle w:val="2"/>
       </w:pPr>
-      <w:bookmarkStart w:id="7" w:name="_Toc360526167"/>
+      <w:bookmarkStart w:id="19" w:name="_Toc360526167"/>
+      <w:bookmarkStart w:id="20" w:name="_Toc392244127"/>
       <w:r>
         <w:t>2.1</w:t>
       </w:r>
@@ -1362,13 +5187,15 @@
       <w:r>
         <w:t>目标</w:t>
       </w:r>
-      <w:bookmarkEnd w:id="7"/>
+      <w:bookmarkEnd w:id="19"/>
+      <w:bookmarkEnd w:id="20"/>
     </w:p>
     <w:p>
       <w:pPr>
         <w:pStyle w:val="3"/>
         <w:ind w:leftChars="100" w:left="210"/>
       </w:pPr>
+      <w:bookmarkStart w:id="21" w:name="_Toc392244128"/>
       <w:r>
         <w:rPr>
           <w:rFonts w:hint="eastAsia"/>
@@ -1381,6 +5208,7 @@
         </w:rPr>
         <w:t>开发目标及作用范围</w:t>
       </w:r>
+      <w:bookmarkEnd w:id="21"/>
     </w:p>
     <w:p>
       <w:pPr>
@@ -1402,16 +5230,7 @@
           <w:sz w:val="24"/>
           <w:szCs w:val="24"/>
         </w:rPr>
-        <w:t>对于开发的学生信息管理系统，主要实现以下功能：对学生的基本信息、课</w:t>
-      </w:r>
-      <w:r>
-        <w:rPr>
-          <w:rFonts w:hint="eastAsia"/>
-          <w:sz w:val="24"/>
-          <w:szCs w:val="24"/>
-        </w:rPr>
-        <w:lastRenderedPageBreak/>
-        <w:t>程安排、成绩、选课、密码，进行基本的管理。包括：学生的基本信息和学科成绩的存储、输入、删除、修改、查询。老师可以录入成绩、查询学生课程信息及修改密码、编辑学生的信息。管理员：课程管理、学生管理、修改密码及查询。</w:t>
+        <w:t>对于开发的学生信息管理系统，主要实现以下功能：对学生的基本信息、课程安排、成绩、选课、密码，进行基本的管理。包括：学生的基本信息和学科成绩的存储、输入、删除、修改、查询。老师可以录入成绩、查询学生课程信息及修改密码、编辑学生的信息。管理员：课程管理、学生管理、修改密码及查询。</w:t>
       </w:r>
     </w:p>
     <w:p>
@@ -1419,10 +5238,12 @@
         <w:pStyle w:val="3"/>
         <w:ind w:leftChars="100" w:left="210"/>
       </w:pPr>
-      <w:r>
-        <w:rPr>
-          <w:rFonts w:hint="eastAsia"/>
-        </w:rPr>
+      <w:bookmarkStart w:id="22" w:name="_Toc392244129"/>
+      <w:r>
+        <w:rPr>
+          <w:rFonts w:hint="eastAsia"/>
+        </w:rPr>
+        <w:lastRenderedPageBreak/>
         <w:t xml:space="preserve">2.1.2 </w:t>
       </w:r>
       <w:r>
@@ -1431,6 +5252,7 @@
         </w:rPr>
         <w:t>系统基本情况及模块介绍</w:t>
       </w:r>
+      <w:bookmarkEnd w:id="22"/>
     </w:p>
     <w:p>
       <w:pPr>
@@ -1603,7 +5425,7 @@
                     </pic:cNvPicPr>
                   </pic:nvPicPr>
                   <pic:blipFill>
-                    <a:blip r:embed="rId7" cstate="print"/>
+                    <a:blip r:embed="rId8" cstate="print"/>
                     <a:srcRect/>
                     <a:stretch>
                       <a:fillRect/>
@@ -1758,7 +5580,6 @@
           <w:sz w:val="24"/>
           <w:lang w:val="zh-CN"/>
         </w:rPr>
-        <w:lastRenderedPageBreak/>
         <w:tab/>
       </w:r>
       <w:r>
@@ -1862,6 +5683,7 @@
           <w:sz w:val="24"/>
           <w:lang w:val="zh-CN"/>
         </w:rPr>
+        <w:lastRenderedPageBreak/>
         <w:tab/>
       </w:r>
       <w:r>
@@ -1914,7 +5736,8 @@
       <w:pPr>
         <w:pStyle w:val="2"/>
       </w:pPr>
-      <w:bookmarkStart w:id="8" w:name="_Toc360526168"/>
+      <w:bookmarkStart w:id="23" w:name="_Toc360526168"/>
+      <w:bookmarkStart w:id="24" w:name="_Toc392244130"/>
       <w:r>
         <w:t>2.2</w:t>
       </w:r>
@@ -1927,13 +5750,15 @@
       <w:r>
         <w:t>用户特点</w:t>
       </w:r>
-      <w:bookmarkEnd w:id="8"/>
+      <w:bookmarkEnd w:id="23"/>
+      <w:bookmarkEnd w:id="24"/>
     </w:p>
     <w:p>
       <w:pPr>
         <w:pStyle w:val="3"/>
         <w:ind w:leftChars="100" w:left="210"/>
       </w:pPr>
+      <w:bookmarkStart w:id="25" w:name="_Toc392244131"/>
       <w:r>
         <w:rPr>
           <w:rFonts w:hint="eastAsia"/>
@@ -1946,6 +5771,7 @@
         </w:rPr>
         <w:t>用户范围</w:t>
       </w:r>
+      <w:bookmarkEnd w:id="25"/>
     </w:p>
     <w:p>
       <w:pPr>
@@ -2007,6 +5833,7 @@
         <w:pStyle w:val="3"/>
         <w:ind w:leftChars="100" w:left="210"/>
       </w:pPr>
+      <w:bookmarkStart w:id="26" w:name="_Toc392244132"/>
       <w:r>
         <w:rPr>
           <w:rFonts w:hint="eastAsia"/>
@@ -2019,6 +5846,7 @@
         </w:rPr>
         <w:t>用户功能介绍</w:t>
       </w:r>
+      <w:bookmarkEnd w:id="26"/>
     </w:p>
     <w:p>
       <w:pPr>
@@ -2074,7 +5902,7 @@
                     </pic:cNvPicPr>
                   </pic:nvPicPr>
                   <pic:blipFill>
-                    <a:blip r:embed="rId8" cstate="print"/>
+                    <a:blip r:embed="rId9" cstate="print"/>
                     <a:srcRect/>
                     <a:stretch>
                       <a:fillRect/>
@@ -2107,7 +5935,8 @@
       <w:pPr>
         <w:pStyle w:val="2"/>
       </w:pPr>
-      <w:bookmarkStart w:id="9" w:name="_Toc360526169"/>
+      <w:bookmarkStart w:id="27" w:name="_Toc360526169"/>
+      <w:bookmarkStart w:id="28" w:name="_Toc392244133"/>
       <w:r>
         <w:lastRenderedPageBreak/>
         <w:t>2.3</w:t>
@@ -2121,7 +5950,8 @@
       <w:r>
         <w:t>假定和约束</w:t>
       </w:r>
-      <w:bookmarkEnd w:id="9"/>
+      <w:bookmarkEnd w:id="27"/>
+      <w:bookmarkEnd w:id="28"/>
     </w:p>
     <w:p>
       <w:pPr>
@@ -2727,17 +6557,19 @@
       <w:pPr>
         <w:pStyle w:val="1"/>
       </w:pPr>
-      <w:bookmarkStart w:id="10" w:name="_Toc360526170"/>
-      <w:r>
-        <w:rPr>
-          <w:rFonts w:hint="eastAsia"/>
-        </w:rPr>
-        <w:t>三、</w:t>
+      <w:bookmarkStart w:id="29" w:name="_Toc360526170"/>
+      <w:bookmarkStart w:id="30" w:name="_Toc392244134"/>
+      <w:r>
+        <w:rPr>
+          <w:rFonts w:hint="eastAsia"/>
+        </w:rPr>
+        <w:t>3</w:t>
       </w:r>
       <w:r>
         <w:t>需求规定</w:t>
       </w:r>
-      <w:bookmarkEnd w:id="10"/>
+      <w:bookmarkEnd w:id="29"/>
+      <w:bookmarkEnd w:id="30"/>
       <w:r>
         <w:t xml:space="preserve"> </w:t>
       </w:r>
@@ -2746,7 +6578,8 @@
       <w:pPr>
         <w:pStyle w:val="2"/>
       </w:pPr>
-      <w:bookmarkStart w:id="11" w:name="_Toc360526171"/>
+      <w:bookmarkStart w:id="31" w:name="_Toc360526171"/>
+      <w:bookmarkStart w:id="32" w:name="_Toc392244135"/>
       <w:r>
         <w:t>3.1</w:t>
       </w:r>
@@ -2759,7 +6592,8 @@
       <w:r>
         <w:t>对功能的规定</w:t>
       </w:r>
-      <w:bookmarkEnd w:id="11"/>
+      <w:bookmarkEnd w:id="31"/>
+      <w:bookmarkEnd w:id="32"/>
     </w:p>
     <w:p>
       <w:pPr>
@@ -5537,7 +9371,8 @@
       <w:pPr>
         <w:pStyle w:val="2"/>
       </w:pPr>
-      <w:bookmarkStart w:id="12" w:name="_Toc360526172"/>
+      <w:bookmarkStart w:id="33" w:name="_Toc360526172"/>
+      <w:bookmarkStart w:id="34" w:name="_Toc392244136"/>
       <w:r>
         <w:t>3.2</w:t>
       </w:r>
@@ -5550,7 +9385,8 @@
       <w:r>
         <w:t>对性能的规定</w:t>
       </w:r>
-      <w:bookmarkEnd w:id="12"/>
+      <w:bookmarkEnd w:id="33"/>
+      <w:bookmarkEnd w:id="34"/>
     </w:p>
     <w:p>
       <w:pPr>
@@ -5602,6 +9438,7 @@
         <w:pStyle w:val="3"/>
         <w:ind w:leftChars="100" w:left="210"/>
       </w:pPr>
+      <w:bookmarkStart w:id="35" w:name="_Toc392244137"/>
       <w:r>
         <w:rPr>
           <w:rFonts w:hint="eastAsia"/>
@@ -5611,6 +9448,7 @@
       <w:r>
         <w:t>可操作性</w:t>
       </w:r>
+      <w:bookmarkEnd w:id="35"/>
     </w:p>
     <w:p>
       <w:pPr>
@@ -5665,6 +9503,7 @@
           <w:rFonts w:ascii="宋体" w:hAnsi="宋体"/>
         </w:rPr>
       </w:pPr>
+      <w:bookmarkStart w:id="36" w:name="_Toc392244138"/>
       <w:r>
         <w:rPr>
           <w:rFonts w:hint="eastAsia"/>
@@ -5677,6 +9516,7 @@
         </w:rPr>
         <w:t>可靠性</w:t>
       </w:r>
+      <w:bookmarkEnd w:id="36"/>
     </w:p>
     <w:p>
       <w:pPr>
@@ -5703,6 +9543,7 @@
           <w:rFonts w:ascii="宋体" w:hAnsi="宋体"/>
         </w:rPr>
       </w:pPr>
+      <w:bookmarkStart w:id="37" w:name="_Toc392244139"/>
       <w:r>
         <w:rPr>
           <w:rFonts w:hint="eastAsia"/>
@@ -5716,6 +9557,7 @@
         </w:rPr>
         <w:t>实用性</w:t>
       </w:r>
+      <w:bookmarkEnd w:id="37"/>
     </w:p>
     <w:p>
       <w:pPr>
@@ -5742,6 +9584,7 @@
           <w:rFonts w:ascii="宋体" w:hAnsi="宋体"/>
         </w:rPr>
       </w:pPr>
+      <w:bookmarkStart w:id="38" w:name="_Toc392244140"/>
       <w:r>
         <w:rPr>
           <w:rFonts w:hint="eastAsia"/>
@@ -5754,6 +9597,7 @@
         </w:rPr>
         <w:t>安全性</w:t>
       </w:r>
+      <w:bookmarkEnd w:id="38"/>
     </w:p>
     <w:p>
       <w:pPr>
@@ -5791,6 +9635,7 @@
         <w:pStyle w:val="3"/>
         <w:ind w:leftChars="100" w:left="210"/>
       </w:pPr>
+      <w:bookmarkStart w:id="39" w:name="_Toc392244141"/>
       <w:r>
         <w:rPr>
           <w:rFonts w:hint="eastAsia"/>
@@ -5800,6 +9645,7 @@
       <w:r>
         <w:t>可维护性</w:t>
       </w:r>
+      <w:bookmarkEnd w:id="39"/>
     </w:p>
     <w:p>
       <w:pPr>
@@ -5823,6 +9669,7 @@
         <w:pStyle w:val="3"/>
         <w:ind w:leftChars="100" w:left="210"/>
       </w:pPr>
+      <w:bookmarkStart w:id="40" w:name="_Toc392244142"/>
       <w:r>
         <w:rPr>
           <w:rFonts w:hint="eastAsia"/>
@@ -5832,6 +9679,7 @@
       <w:r>
         <w:t>可移植性</w:t>
       </w:r>
+      <w:bookmarkEnd w:id="40"/>
     </w:p>
     <w:p>
       <w:pPr>
@@ -5863,26 +9711,27 @@
       <w:pPr>
         <w:pStyle w:val="1"/>
       </w:pPr>
-      <w:bookmarkStart w:id="13" w:name="_Toc360526180"/>
-      <w:r>
-        <w:rPr>
-          <w:rFonts w:hint="eastAsia"/>
-        </w:rPr>
-        <w:t>四、</w:t>
-      </w:r>
-      <w:bookmarkEnd w:id="13"/>
+      <w:bookmarkStart w:id="41" w:name="_Toc392244143"/>
+      <w:r>
+        <w:rPr>
+          <w:rFonts w:hint="eastAsia"/>
+        </w:rPr>
+        <w:t>4</w:t>
+      </w:r>
       <w:r>
         <w:rPr>
           <w:rFonts w:hint="eastAsia"/>
         </w:rPr>
         <w:t>系统开发环境分析</w:t>
       </w:r>
+      <w:bookmarkEnd w:id="41"/>
     </w:p>
     <w:p>
       <w:pPr>
         <w:pStyle w:val="2"/>
       </w:pPr>
-      <w:bookmarkStart w:id="14" w:name="_Toc360140154"/>
+      <w:bookmarkStart w:id="42" w:name="_Toc360140154"/>
+      <w:bookmarkStart w:id="43" w:name="_Toc392244144"/>
       <w:r>
         <w:rPr>
           <w:rFonts w:hint="eastAsia"/>
@@ -5892,7 +9741,8 @@
       <w:r>
         <w:t>系统开发技术</w:t>
       </w:r>
-      <w:bookmarkEnd w:id="14"/>
+      <w:bookmarkEnd w:id="42"/>
+      <w:bookmarkEnd w:id="43"/>
     </w:p>
     <w:p>
       <w:pPr>
@@ -8165,7 +12015,6 @@
     <w:name w:val="Hyperlink"/>
     <w:basedOn w:val="a0"/>
     <w:uiPriority w:val="99"/>
-    <w:semiHidden/>
     <w:unhideWhenUsed/>
     <w:rsid w:val="00B308DF"/>
     <w:rPr>
@@ -8177,6 +12026,90 @@
     <w:name w:val="apple-converted-space"/>
     <w:basedOn w:val="a0"/>
     <w:rsid w:val="00B308DF"/>
+  </w:style>
+  <w:style w:type="character" w:customStyle="1" w:styleId="Char3">
+    <w:name w:val="无间隔 Char"/>
+    <w:link w:val="a8"/>
+    <w:uiPriority w:val="1"/>
+    <w:locked/>
+    <w:rsid w:val="004D26B6"/>
+    <w:rPr>
+      <w:rFonts w:ascii="微软雅黑" w:eastAsia="微软雅黑" w:hAnsi="微软雅黑"/>
+      <w:lang w:eastAsia="en-US" w:bidi="en-US"/>
+    </w:rPr>
+  </w:style>
+  <w:style w:type="paragraph" w:styleId="a8">
+    <w:name w:val="No Spacing"/>
+    <w:basedOn w:val="a"/>
+    <w:link w:val="Char3"/>
+    <w:uiPriority w:val="1"/>
+    <w:qFormat/>
+    <w:rsid w:val="004D26B6"/>
+    <w:pPr>
+      <w:widowControl/>
+      <w:jc w:val="left"/>
+    </w:pPr>
+    <w:rPr>
+      <w:rFonts w:ascii="微软雅黑" w:eastAsia="微软雅黑" w:hAnsi="微软雅黑" w:cstheme="minorBidi"/>
+      <w:szCs w:val="22"/>
+      <w:lang w:eastAsia="en-US" w:bidi="en-US"/>
+    </w:rPr>
+  </w:style>
+  <w:style w:type="paragraph" w:styleId="TOC">
+    <w:name w:val="TOC Heading"/>
+    <w:basedOn w:val="1"/>
+    <w:next w:val="a"/>
+    <w:uiPriority w:val="39"/>
+    <w:semiHidden/>
+    <w:unhideWhenUsed/>
+    <w:qFormat/>
+    <w:rsid w:val="00A6234E"/>
+    <w:pPr>
+      <w:widowControl/>
+      <w:spacing w:before="480" w:after="0" w:line="276" w:lineRule="auto"/>
+      <w:jc w:val="left"/>
+      <w:outlineLvl w:val="9"/>
+    </w:pPr>
+    <w:rPr>
+      <w:rFonts w:asciiTheme="majorHAnsi" w:eastAsiaTheme="majorEastAsia" w:hAnsiTheme="majorHAnsi" w:cstheme="majorBidi"/>
+      <w:color w:val="365F91" w:themeColor="accent1" w:themeShade="BF"/>
+      <w:kern w:val="0"/>
+      <w:sz w:val="28"/>
+      <w:szCs w:val="28"/>
+    </w:rPr>
+  </w:style>
+  <w:style w:type="paragraph" w:styleId="10">
+    <w:name w:val="toc 1"/>
+    <w:basedOn w:val="a"/>
+    <w:next w:val="a"/>
+    <w:autoRedefine/>
+    <w:uiPriority w:val="39"/>
+    <w:unhideWhenUsed/>
+    <w:rsid w:val="00A6234E"/>
+  </w:style>
+  <w:style w:type="paragraph" w:styleId="20">
+    <w:name w:val="toc 2"/>
+    <w:basedOn w:val="a"/>
+    <w:next w:val="a"/>
+    <w:autoRedefine/>
+    <w:uiPriority w:val="39"/>
+    <w:unhideWhenUsed/>
+    <w:rsid w:val="00A6234E"/>
+    <w:pPr>
+      <w:ind w:leftChars="200" w:left="420"/>
+    </w:pPr>
+  </w:style>
+  <w:style w:type="paragraph" w:styleId="30">
+    <w:name w:val="toc 3"/>
+    <w:basedOn w:val="a"/>
+    <w:next w:val="a"/>
+    <w:autoRedefine/>
+    <w:uiPriority w:val="39"/>
+    <w:unhideWhenUsed/>
+    <w:rsid w:val="00A6234E"/>
+    <w:pPr>
+      <w:ind w:leftChars="400" w:left="840"/>
+    </w:pPr>
   </w:style>
 </w:styles>
 </file>
@@ -8462,4 +12395,16 @@
   <a:objectDefaults/>
   <a:extraClrSchemeLst/>
 </a:theme>
+</file>
+
+<file path=customXml/item1.xml><?xml version="1.0" encoding="utf-8"?>
+<b:Sources xmlns:b="http://schemas.openxmlformats.org/officeDocument/2006/bibliography" xmlns="http://schemas.openxmlformats.org/officeDocument/2006/bibliography" SelectedStyle="\APA.XSL" StyleName="APA Fifth Edition"/>
+</file>
+
+<file path=customXml/itemProps1.xml><?xml version="1.0" encoding="utf-8"?>
+<ds:datastoreItem xmlns:ds="http://schemas.openxmlformats.org/officeDocument/2006/customXml" ds:itemID="{8A9AEF79-9479-48BA-8D00-12BDD762F07D}">
+  <ds:schemaRefs>
+    <ds:schemaRef ds:uri="http://schemas.openxmlformats.org/officeDocument/2006/bibliography"/>
+  </ds:schemaRefs>
+</ds:datastoreItem>
 </file>
--- a/doc/3项目需求规格分析说明书.docx
+++ b/doc/3项目需求规格分析说明书.docx
@@ -1,13 +1,12 @@
 
 <file path=word/document.xml><?xml version="1.0" encoding="utf-8"?>
-<w:document xmlns:ve="http://schemas.openxmlformats.org/markup-compatibility/2006" xmlns:o="urn:schemas-microsoft-com:office:office" xmlns:r="http://schemas.openxmlformats.org/officeDocument/2006/relationships" xmlns:m="http://schemas.openxmlformats.org/officeDocument/2006/math" xmlns:v="urn:schemas-microsoft-com:vml" xmlns:wp="http://schemas.openxmlformats.org/drawingml/2006/wordprocessingDrawing" xmlns:w10="urn:schemas-microsoft-com:office:word" xmlns:w="http://schemas.openxmlformats.org/wordprocessingml/2006/main" xmlns:wne="http://schemas.microsoft.com/office/word/2006/wordml">
+<w:document xmlns:wpc="http://schemas.microsoft.com/office/word/2010/wordprocessingCanvas" xmlns:mc="http://schemas.openxmlformats.org/markup-compatibility/2006" xmlns:o="urn:schemas-microsoft-com:office:office" xmlns:r="http://schemas.openxmlformats.org/officeDocument/2006/relationships" xmlns:m="http://schemas.openxmlformats.org/officeDocument/2006/math" xmlns:v="urn:schemas-microsoft-com:vml" xmlns:wp14="http://schemas.microsoft.com/office/word/2010/wordprocessingDrawing" xmlns:wp="http://schemas.openxmlformats.org/drawingml/2006/wordprocessingDrawing" xmlns:w10="urn:schemas-microsoft-com:office:word" xmlns:w="http://schemas.openxmlformats.org/wordprocessingml/2006/main" xmlns:w14="http://schemas.microsoft.com/office/word/2010/wordml" xmlns:w15="http://schemas.microsoft.com/office/word/2012/wordml" xmlns:wpg="http://schemas.microsoft.com/office/word/2010/wordprocessingGroup" xmlns:wpi="http://schemas.microsoft.com/office/word/2010/wordprocessingInk" xmlns:wne="http://schemas.microsoft.com/office/word/2006/wordml" xmlns:wps="http://schemas.microsoft.com/office/word/2010/wordprocessingShape" mc:Ignorable="w14 w15 wp14">
   <w:body>
     <w:tbl>
       <w:tblPr>
         <w:tblW w:w="5000" w:type="pct"/>
         <w:jc w:val="center"/>
-        <w:tblInd w:w="-1" w:type="dxa"/>
-        <w:tblLook w:val="04A0"/>
+        <w:tblLook w:val="04A0" w:firstRow="1" w:lastRow="0" w:firstColumn="1" w:lastColumn="0" w:noHBand="0" w:noVBand="1"/>
       </w:tblPr>
       <w:tblGrid>
         <w:gridCol w:w="8522"/>
@@ -158,7 +157,7 @@
           <w:insideH w:val="single" w:sz="4" w:space="0" w:color="auto"/>
           <w:insideV w:val="single" w:sz="4" w:space="0" w:color="auto"/>
         </w:tblBorders>
-        <w:tblLook w:val="04A0"/>
+        <w:tblLook w:val="04A0" w:firstRow="1" w:lastRow="0" w:firstColumn="1" w:lastColumn="0" w:noHBand="0" w:noVBand="1"/>
       </w:tblPr>
       <w:tblGrid>
         <w:gridCol w:w="3794"/>
@@ -737,7 +736,7 @@
           <w:insideV w:val="single" w:sz="4" w:space="0" w:color="000000"/>
         </w:tblBorders>
         <w:tblLayout w:type="fixed"/>
-        <w:tblLook w:val="04A0"/>
+        <w:tblLook w:val="04A0" w:firstRow="1" w:lastRow="0" w:firstColumn="1" w:lastColumn="0" w:noHBand="0" w:noVBand="1"/>
       </w:tblPr>
       <w:tblGrid>
         <w:gridCol w:w="1702"/>
@@ -1470,7 +1469,6 @@
       <w:pPr>
         <w:jc w:val="center"/>
         <w:rPr>
-          <w:rFonts w:hint="eastAsia"/>
           <w:b/>
           <w:sz w:val="36"/>
           <w:szCs w:val="36"/>
@@ -1480,21 +1478,19 @@
     <w:p>
       <w:pPr>
         <w:pStyle w:val="a5"/>
-        <w:rPr>
-          <w:rFonts w:hint="eastAsia"/>
-        </w:rPr>
       </w:pPr>
     </w:p>
-    <w:p>
-      <w:pPr>
-        <w:rPr>
-          <w:rFonts w:hint="eastAsia"/>
-        </w:rPr>
-      </w:pPr>
-    </w:p>
+    <w:p/>
     <w:sdt>
       <w:sdtPr>
         <w:rPr>
+          <w:rFonts w:ascii="Times New Roman" w:eastAsia="宋体" w:hAnsi="Times New Roman" w:cs="Times New Roman"/>
+          <w:b w:val="0"/>
+          <w:bCs w:val="0"/>
+          <w:color w:val="auto"/>
+          <w:kern w:val="2"/>
+          <w:sz w:val="21"/>
+          <w:szCs w:val="20"/>
           <w:lang w:val="zh-CN"/>
         </w:rPr>
         <w:id w:val="83917893"/>
@@ -1505,13 +1501,6 @@
       </w:sdtPr>
       <w:sdtEndPr>
         <w:rPr>
-          <w:rFonts w:ascii="Times New Roman" w:eastAsia="宋体" w:hAnsi="Times New Roman" w:cs="Times New Roman"/>
-          <w:b w:val="0"/>
-          <w:bCs w:val="0"/>
-          <w:color w:val="auto"/>
-          <w:kern w:val="2"/>
-          <w:sz w:val="21"/>
-          <w:szCs w:val="20"/>
           <w:lang w:val="en-US"/>
         </w:rPr>
       </w:sdtEndPr>
@@ -3828,9 +3817,6 @@
       <w:pPr>
         <w:widowControl/>
         <w:jc w:val="left"/>
-        <w:rPr>
-          <w:rFonts w:hint="eastAsia"/>
-        </w:rPr>
       </w:pPr>
       <w:r>
         <w:br w:type="page"/>
@@ -4235,7 +4221,6 @@
         </w:rPr>
         <w:t>数据库：</w:t>
       </w:r>
-      <w:proofErr w:type="spellStart"/>
       <w:r>
         <w:rPr>
           <w:rFonts w:hint="eastAsia"/>
@@ -4257,7 +4242,6 @@
         </w:rPr>
         <w:t>DB</w:t>
       </w:r>
-      <w:proofErr w:type="spellEnd"/>
       <w:r>
         <w:rPr>
           <w:rFonts w:hint="eastAsia"/>
@@ -4317,17 +4301,8 @@
           <w:rFonts w:ascii="宋体" w:hAnsi="宋体"/>
           <w:sz w:val="24"/>
         </w:rPr>
-        <w:t>版本控制软件：</w:t>
-      </w:r>
-      <w:proofErr w:type="spellStart"/>
-      <w:r>
-        <w:rPr>
-          <w:rFonts w:ascii="宋体" w:hAnsi="宋体"/>
-          <w:sz w:val="24"/>
-        </w:rPr>
-        <w:t>Git</w:t>
-      </w:r>
-      <w:proofErr w:type="spellEnd"/>
+        <w:t>版本控制软件：Git</w:t>
+      </w:r>
       <w:r>
         <w:rPr>
           <w:rFonts w:ascii="宋体" w:hAnsi="宋体"/>
@@ -4359,17 +4334,8 @@
           <w:rFonts w:ascii="宋体" w:hAnsi="宋体"/>
           <w:sz w:val="24"/>
         </w:rPr>
-        <w:t>Google查资料用代理工具：</w:t>
-      </w:r>
-      <w:proofErr w:type="spellStart"/>
-      <w:r>
-        <w:rPr>
-          <w:rFonts w:ascii="宋体" w:hAnsi="宋体"/>
-          <w:sz w:val="24"/>
-        </w:rPr>
-        <w:t>Goagent</w:t>
-      </w:r>
-      <w:proofErr w:type="spellEnd"/>
+        <w:t>Google查资料用代理工具：Goagent</w:t>
+      </w:r>
     </w:p>
     <w:p>
       <w:pPr>
@@ -4544,29 +4510,19 @@
         </w:rPr>
         <w:t>借助</w:t>
       </w:r>
-      <w:r>
-        <w:fldChar w:fldCharType="begin"/>
-      </w:r>
-      <w:r>
-        <w:instrText>HYPERLINK "http://baike.baidu.com/view/536048.htm" \t "_blank"</w:instrText>
-      </w:r>
-      <w:r>
-        <w:fldChar w:fldCharType="separate"/>
-      </w:r>
-      <w:r>
-        <w:rPr>
-          <w:rStyle w:val="a7"/>
-          <w:rFonts w:ascii="Arial" w:hAnsi="Arial" w:cs="Arial"/>
-          <w:color w:val="auto"/>
-          <w:szCs w:val="21"/>
-          <w:u w:val="none"/>
-          <w:shd w:val="clear" w:color="auto" w:fill="FFFFFF"/>
-        </w:rPr>
-        <w:t>事件驱动</w:t>
-      </w:r>
-      <w:r>
-        <w:fldChar w:fldCharType="end"/>
-      </w:r>
+      <w:hyperlink r:id="rId8" w:tgtFrame="_blank" w:history="1">
+        <w:r>
+          <w:rPr>
+            <w:rStyle w:val="a7"/>
+            <w:rFonts w:ascii="Arial" w:hAnsi="Arial" w:cs="Arial"/>
+            <w:color w:val="auto"/>
+            <w:szCs w:val="21"/>
+            <w:u w:val="none"/>
+            <w:shd w:val="clear" w:color="auto" w:fill="FFFFFF"/>
+          </w:rPr>
+          <w:t>事件驱动</w:t>
+        </w:r>
+      </w:hyperlink>
       <w:r>
         <w:rPr>
           <w:rFonts w:ascii="Arial" w:hAnsi="Arial" w:cs="Arial"/>
@@ -4591,29 +4547,19 @@
         </w:rPr>
         <w:t>非阻塞</w:t>
       </w:r>
-      <w:r>
-        <w:fldChar w:fldCharType="begin"/>
-      </w:r>
-      <w:r>
-        <w:instrText>HYPERLINK "http://baike.baidu.com/subview/300881/11169495.htm" \t "_blank"</w:instrText>
-      </w:r>
-      <w:r>
-        <w:fldChar w:fldCharType="separate"/>
-      </w:r>
-      <w:r>
-        <w:rPr>
-          <w:rStyle w:val="a7"/>
-          <w:rFonts w:ascii="Arial" w:hAnsi="Arial" w:cs="Arial"/>
-          <w:color w:val="auto"/>
-          <w:szCs w:val="21"/>
-          <w:u w:val="none"/>
-          <w:shd w:val="clear" w:color="auto" w:fill="FFFFFF"/>
-        </w:rPr>
-        <w:t>I/O</w:t>
-      </w:r>
-      <w:r>
-        <w:fldChar w:fldCharType="end"/>
-      </w:r>
+      <w:hyperlink r:id="rId9" w:tgtFrame="_blank" w:history="1">
+        <w:r>
+          <w:rPr>
+            <w:rStyle w:val="a7"/>
+            <w:rFonts w:ascii="Arial" w:hAnsi="Arial" w:cs="Arial"/>
+            <w:color w:val="auto"/>
+            <w:szCs w:val="21"/>
+            <w:u w:val="none"/>
+            <w:shd w:val="clear" w:color="auto" w:fill="FFFFFF"/>
+          </w:rPr>
+          <w:t>I/O</w:t>
+        </w:r>
+      </w:hyperlink>
       <w:r>
         <w:rPr>
           <w:rStyle w:val="apple-converted-space"/>
@@ -4724,7 +4670,6 @@
           <w:shd w:val="clear" w:color="auto" w:fill="FFFFFF"/>
         </w:rPr>
       </w:pPr>
-      <w:proofErr w:type="spellStart"/>
       <w:r>
         <w:rPr>
           <w:rFonts w:ascii="Arial" w:hAnsi="Arial" w:cs="Arial" w:hint="eastAsia"/>
@@ -4734,7 +4679,6 @@
         </w:rPr>
         <w:t>MongoDB</w:t>
       </w:r>
-      <w:proofErr w:type="spellEnd"/>
       <w:r>
         <w:rPr>
           <w:rFonts w:ascii="Arial" w:hAnsi="Arial" w:cs="Arial" w:hint="eastAsia"/>
@@ -4798,21 +4742,18 @@
           <w:sz w:val="24"/>
         </w:rPr>
       </w:pPr>
-      <w:proofErr w:type="spellStart"/>
       <w:r>
         <w:rPr>
           <w:sz w:val="24"/>
         </w:rPr>
         <w:t>CoffeeScript</w:t>
       </w:r>
-      <w:proofErr w:type="spellEnd"/>
       <w:r>
         <w:rPr>
           <w:sz w:val="24"/>
         </w:rPr>
         <w:t>：</w:t>
       </w:r>
-      <w:proofErr w:type="spellStart"/>
       <w:r>
         <w:rPr>
           <w:rFonts w:hint="eastAsia"/>
@@ -4820,7 +4761,6 @@
         </w:rPr>
         <w:t>CoffeeScript</w:t>
       </w:r>
-      <w:proofErr w:type="spellEnd"/>
       <w:r>
         <w:rPr>
           <w:rFonts w:hint="eastAsia"/>
@@ -4884,7 +4824,6 @@
         </w:rPr>
         <w:t>等语言的启发，</w:t>
       </w:r>
-      <w:proofErr w:type="spellStart"/>
       <w:r>
         <w:rPr>
           <w:rFonts w:hint="eastAsia"/>
@@ -4892,7 +4831,6 @@
         </w:rPr>
         <w:t>CoffeeScript</w:t>
       </w:r>
-      <w:proofErr w:type="spellEnd"/>
       <w:r>
         <w:rPr>
           <w:rFonts w:hint="eastAsia"/>
@@ -4914,7 +4852,6 @@
         </w:rPr>
         <w:t>的简洁性与可读性。此外，</w:t>
       </w:r>
-      <w:proofErr w:type="spellStart"/>
       <w:r>
         <w:rPr>
           <w:rFonts w:hint="eastAsia"/>
@@ -4922,7 +4859,6 @@
         </w:rPr>
         <w:t>CoffeeScript</w:t>
       </w:r>
-      <w:proofErr w:type="spellEnd"/>
       <w:r>
         <w:rPr>
           <w:rFonts w:hint="eastAsia"/>
@@ -4987,15 +4923,7 @@
     </w:p>
     <w:p>
       <w:r>
-        <w:t xml:space="preserve">[The </w:t>
-      </w:r>
-      <w:proofErr w:type="spellStart"/>
-      <w:r>
-        <w:t>MongoDB</w:t>
-      </w:r>
-      <w:proofErr w:type="spellEnd"/>
-      <w:r>
-        <w:t xml:space="preserve"> 2.6 Manual](http://docs.mongodb.org/manual/)</w:t>
+        <w:t>[The MongoDB 2.6 Manual](http://docs.mongodb.org/manual/)</w:t>
       </w:r>
     </w:p>
     <w:p>
@@ -5075,15 +5003,7 @@
     </w:p>
     <w:p>
       <w:r>
-        <w:t xml:space="preserve">[Pro </w:t>
-      </w:r>
-      <w:proofErr w:type="spellStart"/>
-      <w:r>
-        <w:t>Git</w:t>
-      </w:r>
-      <w:proofErr w:type="spellEnd"/>
-      <w:r>
-        <w:t>](http://git-scm.com/book/zh/)</w:t>
+        <w:t>[Pro Git](http://git-scm.com/book/zh/)</w:t>
       </w:r>
     </w:p>
     <w:p>
@@ -5103,21 +5023,7 @@
         <w:rPr>
           <w:rFonts w:hint="eastAsia"/>
         </w:rPr>
-        <w:t xml:space="preserve"> mocha in </w:t>
-      </w:r>
-      <w:proofErr w:type="spellStart"/>
-      <w:r>
-        <w:rPr>
-          <w:rFonts w:hint="eastAsia"/>
-        </w:rPr>
-        <w:t>NodeJS</w:t>
-      </w:r>
-      <w:proofErr w:type="spellEnd"/>
-      <w:r>
-        <w:rPr>
-          <w:rFonts w:hint="eastAsia"/>
-        </w:rPr>
-        <w:t>](http://cnodejs.org/topic/516526766d38277306c7d277)</w:t>
+        <w:t xml:space="preserve"> mocha in NodeJS](http://cnodejs.org/topic/516526766d38277306c7d277)</w:t>
       </w:r>
     </w:p>
     <w:p>
@@ -5132,15 +5038,7 @@
     </w:p>
     <w:p>
       <w:r>
-        <w:t>[</w:t>
-      </w:r>
-      <w:proofErr w:type="spellStart"/>
-      <w:r>
-        <w:t>Stackoverflow</w:t>
-      </w:r>
-      <w:proofErr w:type="spellEnd"/>
-      <w:r>
-        <w:t>](http://stackoverflow.com/)</w:t>
+        <w:t>[Stackoverflow](http://stackoverflow.com/)</w:t>
       </w:r>
     </w:p>
     <w:p>
@@ -5425,7 +5323,7 @@
                     </pic:cNvPicPr>
                   </pic:nvPicPr>
                   <pic:blipFill>
-                    <a:blip r:embed="rId8" cstate="print"/>
+                    <a:blip r:embed="rId10" cstate="print"/>
                     <a:srcRect/>
                     <a:stretch>
                       <a:fillRect/>
@@ -5902,7 +5800,7 @@
                     </pic:cNvPicPr>
                   </pic:nvPicPr>
                   <pic:blipFill>
-                    <a:blip r:embed="rId9" cstate="print"/>
+                    <a:blip r:embed="rId11" cstate="print"/>
                     <a:srcRect/>
                     <a:stretch>
                       <a:fillRect/>
@@ -6003,7 +5901,7 @@
           <w:insideH w:val="single" w:sz="4" w:space="0" w:color="auto"/>
           <w:insideV w:val="single" w:sz="4" w:space="0" w:color="auto"/>
         </w:tblBorders>
-        <w:tblLook w:val="04A0"/>
+        <w:tblLook w:val="04A0" w:firstRow="1" w:lastRow="0" w:firstColumn="1" w:lastColumn="0" w:noHBand="0" w:noVBand="1"/>
       </w:tblPr>
       <w:tblGrid>
         <w:gridCol w:w="4261"/>
@@ -6654,7 +6552,7 @@
           <w:insideH w:val="single" w:sz="4" w:space="0" w:color="auto"/>
           <w:insideV w:val="single" w:sz="4" w:space="0" w:color="auto"/>
         </w:tblBorders>
-        <w:tblLook w:val="01E0"/>
+        <w:tblLook w:val="01E0" w:firstRow="1" w:lastRow="1" w:firstColumn="1" w:lastColumn="1" w:noHBand="0" w:noVBand="0"/>
       </w:tblPr>
       <w:tblGrid>
         <w:gridCol w:w="1440"/>
@@ -7414,7 +7312,7 @@
           <w:insideH w:val="single" w:sz="4" w:space="0" w:color="auto"/>
           <w:insideV w:val="single" w:sz="4" w:space="0" w:color="auto"/>
         </w:tblBorders>
-        <w:tblLook w:val="01E0"/>
+        <w:tblLook w:val="01E0" w:firstRow="1" w:lastRow="1" w:firstColumn="1" w:lastColumn="1" w:noHBand="0" w:noVBand="0"/>
       </w:tblPr>
       <w:tblGrid>
         <w:gridCol w:w="1440"/>
@@ -8034,7 +7932,7 @@
           <w:insideH w:val="single" w:sz="4" w:space="0" w:color="auto"/>
           <w:insideV w:val="single" w:sz="4" w:space="0" w:color="auto"/>
         </w:tblBorders>
-        <w:tblLook w:val="01E0"/>
+        <w:tblLook w:val="01E0" w:firstRow="1" w:lastRow="1" w:firstColumn="1" w:lastColumn="1" w:noHBand="0" w:noVBand="0"/>
       </w:tblPr>
       <w:tblGrid>
         <w:gridCol w:w="1440"/>
@@ -8784,7 +8682,7 @@
           <w:insideH w:val="single" w:sz="4" w:space="0" w:color="auto"/>
           <w:insideV w:val="single" w:sz="4" w:space="0" w:color="auto"/>
         </w:tblBorders>
-        <w:tblLook w:val="01E0"/>
+        <w:tblLook w:val="01E0" w:firstRow="1" w:lastRow="1" w:firstColumn="1" w:lastColumn="1" w:noHBand="0" w:noVBand="0"/>
       </w:tblPr>
       <w:tblGrid>
         <w:gridCol w:w="1440"/>
@@ -9789,17 +9687,8 @@
           <w:sz w:val="24"/>
         </w:rPr>
         <w:br/>
-        <w:t>服务器语言：</w:t>
-      </w:r>
-      <w:proofErr w:type="spellStart"/>
-      <w:r>
-        <w:rPr>
-          <w:rFonts w:ascii="宋体" w:hAnsi="宋体"/>
-          <w:sz w:val="24"/>
-        </w:rPr>
-        <w:t>CoffeeScript</w:t>
-      </w:r>
-      <w:proofErr w:type="spellEnd"/>
+        <w:t>服务器语言：CoffeeScript</w:t>
+      </w:r>
       <w:r>
         <w:rPr>
           <w:rFonts w:ascii="宋体" w:hAnsi="宋体"/>
@@ -9814,17 +9703,8 @@
           <w:sz w:val="24"/>
         </w:rPr>
         <w:br/>
-        <w:t>数据库：</w:t>
-      </w:r>
-      <w:proofErr w:type="spellStart"/>
-      <w:r>
-        <w:rPr>
-          <w:rFonts w:ascii="宋体" w:hAnsi="宋体"/>
-          <w:sz w:val="24"/>
-        </w:rPr>
-        <w:t>MongoDB</w:t>
-      </w:r>
-      <w:proofErr w:type="spellEnd"/>
+        <w:t>数据库：MongoDB</w:t>
+      </w:r>
       <w:r>
         <w:rPr>
           <w:rFonts w:ascii="宋体" w:hAnsi="宋体"/>
@@ -9839,17 +9719,8 @@
           <w:sz w:val="24"/>
         </w:rPr>
         <w:br/>
-        <w:t>模板引擎：</w:t>
-      </w:r>
-      <w:proofErr w:type="spellStart"/>
-      <w:r>
-        <w:rPr>
-          <w:rFonts w:ascii="宋体" w:hAnsi="宋体"/>
-          <w:sz w:val="24"/>
-        </w:rPr>
-        <w:t>ejs</w:t>
-      </w:r>
-      <w:proofErr w:type="spellEnd"/>
+        <w:t>模板引擎：ejs</w:t>
+      </w:r>
       <w:r>
         <w:rPr>
           <w:rFonts w:ascii="宋体" w:hAnsi="宋体"/>
@@ -9887,33 +9758,8 @@
           <w:sz w:val="24"/>
         </w:rPr>
         <w:br/>
-        <w:t>页面脚本语言：</w:t>
-      </w:r>
-      <w:proofErr w:type="spellStart"/>
-      <w:r>
-        <w:rPr>
-          <w:rFonts w:ascii="宋体" w:hAnsi="宋体"/>
-          <w:sz w:val="24"/>
-        </w:rPr>
-        <w:t>Javascript</w:t>
-      </w:r>
-      <w:proofErr w:type="spellEnd"/>
-      <w:r>
-        <w:rPr>
-          <w:rFonts w:ascii="宋体" w:hAnsi="宋体"/>
-          <w:sz w:val="24"/>
-        </w:rPr>
-        <w:t>、</w:t>
-      </w:r>
-      <w:proofErr w:type="spellStart"/>
-      <w:r>
-        <w:rPr>
-          <w:rFonts w:ascii="宋体" w:hAnsi="宋体"/>
-          <w:sz w:val="24"/>
-        </w:rPr>
-        <w:t>CoffeeScript</w:t>
-      </w:r>
-      <w:proofErr w:type="spellEnd"/>
+        <w:t>页面脚本语言：Javascript、CoffeeScript</w:t>
+      </w:r>
       <w:r>
         <w:rPr>
           <w:rFonts w:ascii="宋体" w:hAnsi="宋体"/>
@@ -9922,21 +9768,21 @@
         <w:br/>
         <w:t>页面开源框架：</w:t>
       </w:r>
-      <w:proofErr w:type="spellStart"/>
       <w:r>
         <w:rPr>
           <w:rFonts w:ascii="宋体" w:hAnsi="宋体"/>
           <w:sz w:val="24"/>
         </w:rPr>
-        <w:t>JQuary</w:t>
-      </w:r>
-      <w:proofErr w:type="spellEnd"/>
+        <w:t>JQue</w:t>
+      </w:r>
+      <w:bookmarkStart w:id="44" w:name="_GoBack"/>
+      <w:bookmarkEnd w:id="44"/>
       <w:r>
         <w:rPr>
           <w:rFonts w:ascii="宋体" w:hAnsi="宋体"/>
           <w:sz w:val="24"/>
         </w:rPr>
-        <w:t>、Bootstrap</w:t>
+        <w:t>ry、Bootstrap</w:t>
       </w:r>
       <w:r>
         <w:rPr>
@@ -9944,84 +9790,32 @@
           <w:sz w:val="24"/>
         </w:rPr>
         <w:br/>
-        <w:t>版本控制软件：</w:t>
-      </w:r>
-      <w:proofErr w:type="spellStart"/>
+        <w:t>版本控制软件：Git</w:t>
+      </w:r>
       <w:r>
         <w:rPr>
           <w:rFonts w:ascii="宋体" w:hAnsi="宋体"/>
           <w:sz w:val="24"/>
         </w:rPr>
-        <w:t>Git</w:t>
-      </w:r>
-      <w:proofErr w:type="spellEnd"/>
+        <w:br/>
+        <w:t>版本控制服务：Github</w:t>
+      </w:r>
       <w:r>
         <w:rPr>
           <w:rFonts w:ascii="宋体" w:hAnsi="宋体"/>
           <w:sz w:val="24"/>
         </w:rPr>
         <w:br/>
-        <w:t>版本控制服务：</w:t>
-      </w:r>
-      <w:proofErr w:type="spellStart"/>
+        <w:t>数据库托管平台：Mongohq</w:t>
+      </w:r>
       <w:r>
         <w:rPr>
           <w:rFonts w:ascii="宋体" w:hAnsi="宋体"/>
           <w:sz w:val="24"/>
         </w:rPr>
-        <w:t>Github</w:t>
-      </w:r>
-      <w:proofErr w:type="spellEnd"/>
-      <w:r>
-        <w:rPr>
-          <w:rFonts w:ascii="宋体" w:hAnsi="宋体"/>
-          <w:sz w:val="24"/>
-        </w:rPr>
         <w:br/>
-        <w:t>数据库托管平台：</w:t>
-      </w:r>
-      <w:proofErr w:type="spellStart"/>
-      <w:r>
-        <w:rPr>
-          <w:rFonts w:ascii="宋体" w:hAnsi="宋体"/>
-          <w:sz w:val="24"/>
-        </w:rPr>
-        <w:t>Mongohq</w:t>
-      </w:r>
-      <w:proofErr w:type="spellEnd"/>
-      <w:r>
-        <w:rPr>
-          <w:rFonts w:ascii="宋体" w:hAnsi="宋体"/>
-          <w:sz w:val="24"/>
-        </w:rPr>
-        <w:br/>
-        <w:t>IDE：</w:t>
-      </w:r>
-      <w:proofErr w:type="spellStart"/>
-      <w:r>
-        <w:rPr>
-          <w:rFonts w:ascii="宋体" w:hAnsi="宋体"/>
-          <w:sz w:val="24"/>
-        </w:rPr>
-        <w:t>JetBrain</w:t>
-      </w:r>
-      <w:proofErr w:type="spellEnd"/>
-      <w:r>
-        <w:rPr>
-          <w:rFonts w:ascii="宋体" w:hAnsi="宋体"/>
-          <w:sz w:val="24"/>
-        </w:rPr>
-        <w:t> </w:t>
-      </w:r>
-      <w:proofErr w:type="spellStart"/>
-      <w:r>
-        <w:rPr>
-          <w:rFonts w:ascii="宋体" w:hAnsi="宋体"/>
-          <w:sz w:val="24"/>
-        </w:rPr>
-        <w:t>Webstorm</w:t>
-      </w:r>
-      <w:proofErr w:type="spellEnd"/>
+        <w:t>IDE：JetBrain Webstorm</w:t>
+      </w:r>
       <w:r>
         <w:rPr>
           <w:rFonts w:ascii="宋体" w:hAnsi="宋体"/>
@@ -10036,17 +9830,8 @@
           <w:sz w:val="24"/>
         </w:rPr>
         <w:br/>
-        <w:t>Google查资料用代理工具：</w:t>
-      </w:r>
-      <w:proofErr w:type="spellStart"/>
-      <w:r>
-        <w:rPr>
-          <w:rFonts w:ascii="宋体" w:hAnsi="宋体"/>
-          <w:sz w:val="24"/>
-        </w:rPr>
-        <w:t>Goagent</w:t>
-      </w:r>
-      <w:proofErr w:type="spellEnd"/>
+        <w:t>Google查资料用代理工具：Goagent</w:t>
+      </w:r>
     </w:p>
     <w:p>
       <w:pPr>
@@ -10071,7 +9856,7 @@
 </file>
 
 <file path=word/endnotes.xml><?xml version="1.0" encoding="utf-8"?>
-<w:endnotes xmlns:ve="http://schemas.openxmlformats.org/markup-compatibility/2006" xmlns:o="urn:schemas-microsoft-com:office:office" xmlns:r="http://schemas.openxmlformats.org/officeDocument/2006/relationships" xmlns:m="http://schemas.openxmlformats.org/officeDocument/2006/math" xmlns:v="urn:schemas-microsoft-com:vml" xmlns:wp="http://schemas.openxmlformats.org/drawingml/2006/wordprocessingDrawing" xmlns:w10="urn:schemas-microsoft-com:office:word" xmlns:w="http://schemas.openxmlformats.org/wordprocessingml/2006/main" xmlns:wne="http://schemas.microsoft.com/office/word/2006/wordml">
+<w:endnotes xmlns:wpc="http://schemas.microsoft.com/office/word/2010/wordprocessingCanvas" xmlns:mc="http://schemas.openxmlformats.org/markup-compatibility/2006" xmlns:o="urn:schemas-microsoft-com:office:office" xmlns:r="http://schemas.openxmlformats.org/officeDocument/2006/relationships" xmlns:m="http://schemas.openxmlformats.org/officeDocument/2006/math" xmlns:v="urn:schemas-microsoft-com:vml" xmlns:wp14="http://schemas.microsoft.com/office/word/2010/wordprocessingDrawing" xmlns:wp="http://schemas.openxmlformats.org/drawingml/2006/wordprocessingDrawing" xmlns:w10="urn:schemas-microsoft-com:office:word" xmlns:w="http://schemas.openxmlformats.org/wordprocessingml/2006/main" xmlns:w14="http://schemas.microsoft.com/office/word/2010/wordml" xmlns:w15="http://schemas.microsoft.com/office/word/2012/wordml" xmlns:wpg="http://schemas.microsoft.com/office/word/2010/wordprocessingGroup" xmlns:wpi="http://schemas.microsoft.com/office/word/2010/wordprocessingInk" xmlns:wne="http://schemas.microsoft.com/office/word/2006/wordml" xmlns:wps="http://schemas.microsoft.com/office/word/2010/wordprocessingShape" mc:Ignorable="w14 w15 wp14">
   <w:endnote w:type="separator" w:id="-1">
     <w:p>
       <w:r>
@@ -10090,7 +9875,7 @@
 </file>
 
 <file path=word/footnotes.xml><?xml version="1.0" encoding="utf-8"?>
-<w:footnotes xmlns:ve="http://schemas.openxmlformats.org/markup-compatibility/2006" xmlns:o="urn:schemas-microsoft-com:office:office" xmlns:r="http://schemas.openxmlformats.org/officeDocument/2006/relationships" xmlns:m="http://schemas.openxmlformats.org/officeDocument/2006/math" xmlns:v="urn:schemas-microsoft-com:vml" xmlns:wp="http://schemas.openxmlformats.org/drawingml/2006/wordprocessingDrawing" xmlns:w10="urn:schemas-microsoft-com:office:word" xmlns:w="http://schemas.openxmlformats.org/wordprocessingml/2006/main" xmlns:wne="http://schemas.microsoft.com/office/word/2006/wordml">
+<w:footnotes xmlns:wpc="http://schemas.microsoft.com/office/word/2010/wordprocessingCanvas" xmlns:mc="http://schemas.openxmlformats.org/markup-compatibility/2006" xmlns:o="urn:schemas-microsoft-com:office:office" xmlns:r="http://schemas.openxmlformats.org/officeDocument/2006/relationships" xmlns:m="http://schemas.openxmlformats.org/officeDocument/2006/math" xmlns:v="urn:schemas-microsoft-com:vml" xmlns:wp14="http://schemas.microsoft.com/office/word/2010/wordprocessingDrawing" xmlns:wp="http://schemas.openxmlformats.org/drawingml/2006/wordprocessingDrawing" xmlns:w10="urn:schemas-microsoft-com:office:word" xmlns:w="http://schemas.openxmlformats.org/wordprocessingml/2006/main" xmlns:w14="http://schemas.microsoft.com/office/word/2010/wordml" xmlns:w15="http://schemas.microsoft.com/office/word/2012/wordml" xmlns:wpg="http://schemas.microsoft.com/office/word/2010/wordprocessingGroup" xmlns:wpi="http://schemas.microsoft.com/office/word/2010/wordprocessingInk" xmlns:wne="http://schemas.microsoft.com/office/word/2006/wordml" xmlns:wps="http://schemas.microsoft.com/office/word/2010/wordprocessingShape" mc:Ignorable="w14 w15 wp14">
   <w:footnote w:type="separator" w:id="-1">
     <w:p>
       <w:r>
@@ -10109,7 +9894,7 @@
 </file>
 
 <file path=word/numbering.xml><?xml version="1.0" encoding="utf-8"?>
-<w:numbering xmlns:ve="http://schemas.openxmlformats.org/markup-compatibility/2006" xmlns:o="urn:schemas-microsoft-com:office:office" xmlns:r="http://schemas.openxmlformats.org/officeDocument/2006/relationships" xmlns:m="http://schemas.openxmlformats.org/officeDocument/2006/math" xmlns:v="urn:schemas-microsoft-com:vml" xmlns:wp="http://schemas.openxmlformats.org/drawingml/2006/wordprocessingDrawing" xmlns:w10="urn:schemas-microsoft-com:office:word" xmlns:w="http://schemas.openxmlformats.org/wordprocessingml/2006/main" xmlns:wne="http://schemas.microsoft.com/office/word/2006/wordml">
+<w:numbering xmlns:wpc="http://schemas.microsoft.com/office/word/2010/wordprocessingCanvas" xmlns:mc="http://schemas.openxmlformats.org/markup-compatibility/2006" xmlns:o="urn:schemas-microsoft-com:office:office" xmlns:r="http://schemas.openxmlformats.org/officeDocument/2006/relationships" xmlns:m="http://schemas.openxmlformats.org/officeDocument/2006/math" xmlns:v="urn:schemas-microsoft-com:vml" xmlns:wp14="http://schemas.microsoft.com/office/word/2010/wordprocessingDrawing" xmlns:wp="http://schemas.openxmlformats.org/drawingml/2006/wordprocessingDrawing" xmlns:w10="urn:schemas-microsoft-com:office:word" xmlns:w="http://schemas.openxmlformats.org/wordprocessingml/2006/main" xmlns:w14="http://schemas.microsoft.com/office/word/2010/wordml" xmlns:w15="http://schemas.microsoft.com/office/word/2012/wordml" xmlns:wpg="http://schemas.microsoft.com/office/word/2010/wordprocessingGroup" xmlns:wpi="http://schemas.microsoft.com/office/word/2010/wordprocessingInk" xmlns:wne="http://schemas.microsoft.com/office/word/2006/wordml" xmlns:wps="http://schemas.microsoft.com/office/word/2010/wordprocessingShape" mc:Ignorable="w14 w15 wp14">
   <w:abstractNum w:abstractNumId="0">
     <w:nsid w:val="009054B2"/>
     <w:multiLevelType w:val="hybridMultilevel"/>
@@ -11578,7 +11363,7 @@
 </file>
 
 <file path=word/styles.xml><?xml version="1.0" encoding="utf-8"?>
-<w:styles xmlns:r="http://schemas.openxmlformats.org/officeDocument/2006/relationships" xmlns:w="http://schemas.openxmlformats.org/wordprocessingml/2006/main">
+<w:styles xmlns:mc="http://schemas.openxmlformats.org/markup-compatibility/2006" xmlns:r="http://schemas.openxmlformats.org/officeDocument/2006/relationships" xmlns:w="http://schemas.openxmlformats.org/wordprocessingml/2006/main" xmlns:w14="http://schemas.microsoft.com/office/word/2010/wordml" xmlns:w15="http://schemas.microsoft.com/office/word/2012/wordml" mc:Ignorable="w14 w15">
   <w:docDefaults>
     <w:rPrDefault>
       <w:rPr>
@@ -11591,144 +11376,378 @@
     </w:rPrDefault>
     <w:pPrDefault/>
   </w:docDefaults>
-  <w:latentStyles w:defLockedState="0" w:defUIPriority="99" w:defSemiHidden="1" w:defUnhideWhenUsed="1" w:defQFormat="0" w:count="267">
-    <w:lsdException w:name="Normal" w:semiHidden="0" w:uiPriority="0" w:unhideWhenUsed="0" w:qFormat="1"/>
-    <w:lsdException w:name="heading 1" w:semiHidden="0" w:uiPriority="9" w:unhideWhenUsed="0" w:qFormat="1"/>
-    <w:lsdException w:name="heading 2" w:uiPriority="9" w:qFormat="1"/>
-    <w:lsdException w:name="heading 3" w:uiPriority="9" w:qFormat="1"/>
-    <w:lsdException w:name="heading 4" w:uiPriority="9" w:qFormat="1"/>
-    <w:lsdException w:name="heading 5" w:uiPriority="9" w:qFormat="1"/>
-    <w:lsdException w:name="heading 6" w:uiPriority="9" w:qFormat="1"/>
-    <w:lsdException w:name="heading 7" w:uiPriority="9" w:qFormat="1"/>
-    <w:lsdException w:name="heading 8" w:uiPriority="9" w:qFormat="1"/>
-    <w:lsdException w:name="heading 9" w:uiPriority="9" w:qFormat="1"/>
-    <w:lsdException w:name="toc 1" w:uiPriority="39"/>
-    <w:lsdException w:name="toc 2" w:uiPriority="39"/>
-    <w:lsdException w:name="toc 3" w:uiPriority="39"/>
-    <w:lsdException w:name="toc 4" w:uiPriority="39"/>
-    <w:lsdException w:name="toc 5" w:uiPriority="39"/>
-    <w:lsdException w:name="toc 6" w:uiPriority="39"/>
-    <w:lsdException w:name="toc 7" w:uiPriority="39"/>
-    <w:lsdException w:name="toc 8" w:uiPriority="39"/>
-    <w:lsdException w:name="toc 9" w:uiPriority="39"/>
-    <w:lsdException w:name="caption" w:uiPriority="35" w:qFormat="1"/>
-    <w:lsdException w:name="Title" w:semiHidden="0" w:uiPriority="10" w:unhideWhenUsed="0" w:qFormat="1"/>
-    <w:lsdException w:name="Default Paragraph Font" w:uiPriority="1"/>
-    <w:lsdException w:name="Subtitle" w:semiHidden="0" w:uiPriority="11" w:unhideWhenUsed="0" w:qFormat="1"/>
-    <w:lsdException w:name="Strong" w:semiHidden="0" w:uiPriority="22" w:unhideWhenUsed="0" w:qFormat="1"/>
-    <w:lsdException w:name="Emphasis" w:semiHidden="0" w:uiPriority="20" w:unhideWhenUsed="0" w:qFormat="1"/>
-    <w:lsdException w:name="Table Grid" w:semiHidden="0" w:uiPriority="59" w:unhideWhenUsed="0"/>
-    <w:lsdException w:name="Placeholder Text" w:unhideWhenUsed="0"/>
-    <w:lsdException w:name="No Spacing" w:semiHidden="0" w:uiPriority="1" w:unhideWhenUsed="0" w:qFormat="1"/>
-    <w:lsdException w:name="Light Shading" w:semiHidden="0" w:uiPriority="60" w:unhideWhenUsed="0"/>
-    <w:lsdException w:name="Light List" w:semiHidden="0" w:uiPriority="61" w:unhideWhenUsed="0"/>
-    <w:lsdException w:name="Light Grid" w:semiHidden="0" w:uiPriority="62" w:unhideWhenUsed="0"/>
-    <w:lsdException w:name="Medium Shading 1" w:semiHidden="0" w:uiPriority="63" w:unhideWhenUsed="0"/>
-    <w:lsdException w:name="Medium Shading 2" w:semiHidden="0" w:uiPriority="64" w:unhideWhenUsed="0"/>
-    <w:lsdException w:name="Medium List 1" w:semiHidden="0" w:uiPriority="65" w:unhideWhenUsed="0"/>
-    <w:lsdException w:name="Medium List 2" w:semiHidden="0" w:uiPriority="66" w:unhideWhenUsed="0"/>
-    <w:lsdException w:name="Medium Grid 1" w:semiHidden="0" w:uiPriority="67" w:unhideWhenUsed="0"/>
-    <w:lsdException w:name="Medium Grid 2" w:semiHidden="0" w:uiPriority="68" w:unhideWhenUsed="0"/>
-    <w:lsdException w:name="Medium Grid 3" w:semiHidden="0" w:uiPriority="69" w:unhideWhenUsed="0"/>
-    <w:lsdException w:name="Dark List" w:semiHidden="0" w:uiPriority="70" w:unhideWhenUsed="0"/>
-    <w:lsdException w:name="Colorful Shading" w:semiHidden="0" w:uiPriority="71" w:unhideWhenUsed="0"/>
-    <w:lsdException w:name="Colorful List" w:semiHidden="0" w:uiPriority="72" w:unhideWhenUsed="0"/>
-    <w:lsdException w:name="Colorful Grid" w:semiHidden="0" w:uiPriority="73" w:unhideWhenUsed="0"/>
-    <w:lsdException w:name="Light Shading Accent 1" w:semiHidden="0" w:uiPriority="60" w:unhideWhenUsed="0"/>
-    <w:lsdException w:name="Light List Accent 1" w:semiHidden="0" w:uiPriority="61" w:unhideWhenUsed="0"/>
-    <w:lsdException w:name="Light Grid Accent 1" w:semiHidden="0" w:uiPriority="62" w:unhideWhenUsed="0"/>
-    <w:lsdException w:name="Medium Shading 1 Accent 1" w:semiHidden="0" w:uiPriority="63" w:unhideWhenUsed="0"/>
-    <w:lsdException w:name="Medium Shading 2 Accent 1" w:semiHidden="0" w:uiPriority="64" w:unhideWhenUsed="0"/>
-    <w:lsdException w:name="Medium List 1 Accent 1" w:semiHidden="0" w:uiPriority="65" w:unhideWhenUsed="0"/>
-    <w:lsdException w:name="Revision" w:unhideWhenUsed="0"/>
-    <w:lsdException w:name="List Paragraph" w:semiHidden="0" w:uiPriority="34" w:unhideWhenUsed="0" w:qFormat="1"/>
-    <w:lsdException w:name="Quote" w:semiHidden="0" w:uiPriority="29" w:unhideWhenUsed="0" w:qFormat="1"/>
-    <w:lsdException w:name="Intense Quote" w:semiHidden="0" w:uiPriority="30" w:unhideWhenUsed="0" w:qFormat="1"/>
-    <w:lsdException w:name="Medium List 2 Accent 1" w:semiHidden="0" w:uiPriority="66" w:unhideWhenUsed="0"/>
-    <w:lsdException w:name="Medium Grid 1 Accent 1" w:semiHidden="0" w:uiPriority="67" w:unhideWhenUsed="0"/>
-    <w:lsdException w:name="Medium Grid 2 Accent 1" w:semiHidden="0" w:uiPriority="68" w:unhideWhenUsed="0"/>
-    <w:lsdException w:name="Medium Grid 3 Accent 1" w:semiHidden="0" w:uiPriority="69" w:unhideWhenUsed="0"/>
-    <w:lsdException w:name="Dark List Accent 1" w:semiHidden="0" w:uiPriority="70" w:unhideWhenUsed="0"/>
-    <w:lsdException w:name="Colorful Shading Accent 1" w:semiHidden="0" w:uiPriority="71" w:unhideWhenUsed="0"/>
-    <w:lsdException w:name="Colorful List Accent 1" w:semiHidden="0" w:uiPriority="72" w:unhideWhenUsed="0"/>
-    <w:lsdException w:name="Colorful Grid Accent 1" w:semiHidden="0" w:uiPriority="73" w:unhideWhenUsed="0"/>
-    <w:lsdException w:name="Light Shading Accent 2" w:semiHidden="0" w:uiPriority="60" w:unhideWhenUsed="0"/>
-    <w:lsdException w:name="Light List Accent 2" w:semiHidden="0" w:uiPriority="61" w:unhideWhenUsed="0"/>
-    <w:lsdException w:name="Light Grid Accent 2" w:semiHidden="0" w:uiPriority="62" w:unhideWhenUsed="0"/>
-    <w:lsdException w:name="Medium Shading 1 Accent 2" w:semiHidden="0" w:uiPriority="63" w:unhideWhenUsed="0"/>
-    <w:lsdException w:name="Medium Shading 2 Accent 2" w:semiHidden="0" w:uiPriority="64" w:unhideWhenUsed="0"/>
-    <w:lsdException w:name="Medium List 1 Accent 2" w:semiHidden="0" w:uiPriority="65" w:unhideWhenUsed="0"/>
-    <w:lsdException w:name="Medium List 2 Accent 2" w:semiHidden="0" w:uiPriority="66" w:unhideWhenUsed="0"/>
-    <w:lsdException w:name="Medium Grid 1 Accent 2" w:semiHidden="0" w:uiPriority="67" w:unhideWhenUsed="0"/>
-    <w:lsdException w:name="Medium Grid 2 Accent 2" w:semiHidden="0" w:uiPriority="68" w:unhideWhenUsed="0"/>
-    <w:lsdException w:name="Medium Grid 3 Accent 2" w:semiHidden="0" w:uiPriority="69" w:unhideWhenUsed="0"/>
-    <w:lsdException w:name="Dark List Accent 2" w:semiHidden="0" w:uiPriority="70" w:unhideWhenUsed="0"/>
-    <w:lsdException w:name="Colorful Shading Accent 2" w:semiHidden="0" w:uiPriority="71" w:unhideWhenUsed="0"/>
-    <w:lsdException w:name="Colorful List Accent 2" w:semiHidden="0" w:uiPriority="72" w:unhideWhenUsed="0"/>
-    <w:lsdException w:name="Colorful Grid Accent 2" w:semiHidden="0" w:uiPriority="73" w:unhideWhenUsed="0"/>
-    <w:lsdException w:name="Light Shading Accent 3" w:semiHidden="0" w:uiPriority="60" w:unhideWhenUsed="0"/>
-    <w:lsdException w:name="Light List Accent 3" w:semiHidden="0" w:uiPriority="61" w:unhideWhenUsed="0"/>
-    <w:lsdException w:name="Light Grid Accent 3" w:semiHidden="0" w:uiPriority="62" w:unhideWhenUsed="0"/>
-    <w:lsdException w:name="Medium Shading 1 Accent 3" w:semiHidden="0" w:uiPriority="63" w:unhideWhenUsed="0"/>
-    <w:lsdException w:name="Medium Shading 2 Accent 3" w:semiHidden="0" w:uiPriority="64" w:unhideWhenUsed="0"/>
-    <w:lsdException w:name="Medium List 1 Accent 3" w:semiHidden="0" w:uiPriority="65" w:unhideWhenUsed="0"/>
-    <w:lsdException w:name="Medium List 2 Accent 3" w:semiHidden="0" w:uiPriority="66" w:unhideWhenUsed="0"/>
-    <w:lsdException w:name="Medium Grid 1 Accent 3" w:semiHidden="0" w:uiPriority="67" w:unhideWhenUsed="0"/>
-    <w:lsdException w:name="Medium Grid 2 Accent 3" w:semiHidden="0" w:uiPriority="68" w:unhideWhenUsed="0"/>
-    <w:lsdException w:name="Medium Grid 3 Accent 3" w:semiHidden="0" w:uiPriority="69" w:unhideWhenUsed="0"/>
-    <w:lsdException w:name="Dark List Accent 3" w:semiHidden="0" w:uiPriority="70" w:unhideWhenUsed="0"/>
-    <w:lsdException w:name="Colorful Shading Accent 3" w:semiHidden="0" w:uiPriority="71" w:unhideWhenUsed="0"/>
-    <w:lsdException w:name="Colorful List Accent 3" w:semiHidden="0" w:uiPriority="72" w:unhideWhenUsed="0"/>
-    <w:lsdException w:name="Colorful Grid Accent 3" w:semiHidden="0" w:uiPriority="73" w:unhideWhenUsed="0"/>
-    <w:lsdException w:name="Light Shading Accent 4" w:semiHidden="0" w:uiPriority="60" w:unhideWhenUsed="0"/>
-    <w:lsdException w:name="Light List Accent 4" w:semiHidden="0" w:uiPriority="61" w:unhideWhenUsed="0"/>
-    <w:lsdException w:name="Light Grid Accent 4" w:semiHidden="0" w:uiPriority="62" w:unhideWhenUsed="0"/>
-    <w:lsdException w:name="Medium Shading 1 Accent 4" w:semiHidden="0" w:uiPriority="63" w:unhideWhenUsed="0"/>
-    <w:lsdException w:name="Medium Shading 2 Accent 4" w:semiHidden="0" w:uiPriority="64" w:unhideWhenUsed="0"/>
-    <w:lsdException w:name="Medium List 1 Accent 4" w:semiHidden="0" w:uiPriority="65" w:unhideWhenUsed="0"/>
-    <w:lsdException w:name="Medium List 2 Accent 4" w:semiHidden="0" w:uiPriority="66" w:unhideWhenUsed="0"/>
-    <w:lsdException w:name="Medium Grid 1 Accent 4" w:semiHidden="0" w:uiPriority="67" w:unhideWhenUsed="0"/>
-    <w:lsdException w:name="Medium Grid 2 Accent 4" w:semiHidden="0" w:uiPriority="68" w:unhideWhenUsed="0"/>
-    <w:lsdException w:name="Medium Grid 3 Accent 4" w:semiHidden="0" w:uiPriority="69" w:unhideWhenUsed="0"/>
-    <w:lsdException w:name="Dark List Accent 4" w:semiHidden="0" w:uiPriority="70" w:unhideWhenUsed="0"/>
-    <w:lsdException w:name="Colorful Shading Accent 4" w:semiHidden="0" w:uiPriority="71" w:unhideWhenUsed="0"/>
-    <w:lsdException w:name="Colorful List Accent 4" w:semiHidden="0" w:uiPriority="72" w:unhideWhenUsed="0"/>
-    <w:lsdException w:name="Colorful Grid Accent 4" w:semiHidden="0" w:uiPriority="73" w:unhideWhenUsed="0"/>
-    <w:lsdException w:name="Light Shading Accent 5" w:semiHidden="0" w:uiPriority="60" w:unhideWhenUsed="0"/>
-    <w:lsdException w:name="Light List Accent 5" w:semiHidden="0" w:uiPriority="61" w:unhideWhenUsed="0"/>
-    <w:lsdException w:name="Light Grid Accent 5" w:semiHidden="0" w:uiPriority="62" w:unhideWhenUsed="0"/>
-    <w:lsdException w:name="Medium Shading 1 Accent 5" w:semiHidden="0" w:uiPriority="63" w:unhideWhenUsed="0"/>
-    <w:lsdException w:name="Medium Shading 2 Accent 5" w:semiHidden="0" w:uiPriority="64" w:unhideWhenUsed="0"/>
-    <w:lsdException w:name="Medium List 1 Accent 5" w:semiHidden="0" w:uiPriority="65" w:unhideWhenUsed="0"/>
-    <w:lsdException w:name="Medium List 2 Accent 5" w:semiHidden="0" w:uiPriority="66" w:unhideWhenUsed="0"/>
-    <w:lsdException w:name="Medium Grid 1 Accent 5" w:semiHidden="0" w:uiPriority="67" w:unhideWhenUsed="0"/>
-    <w:lsdException w:name="Medium Grid 2 Accent 5" w:semiHidden="0" w:uiPriority="68" w:unhideWhenUsed="0"/>
-    <w:lsdException w:name="Medium Grid 3 Accent 5" w:semiHidden="0" w:uiPriority="69" w:unhideWhenUsed="0"/>
-    <w:lsdException w:name="Dark List Accent 5" w:semiHidden="0" w:uiPriority="70" w:unhideWhenUsed="0"/>
-    <w:lsdException w:name="Colorful Shading Accent 5" w:semiHidden="0" w:uiPriority="71" w:unhideWhenUsed="0"/>
-    <w:lsdException w:name="Colorful List Accent 5" w:semiHidden="0" w:uiPriority="72" w:unhideWhenUsed="0"/>
-    <w:lsdException w:name="Colorful Grid Accent 5" w:semiHidden="0" w:uiPriority="73" w:unhideWhenUsed="0"/>
-    <w:lsdException w:name="Light Shading Accent 6" w:semiHidden="0" w:uiPriority="60" w:unhideWhenUsed="0"/>
-    <w:lsdException w:name="Light List Accent 6" w:semiHidden="0" w:uiPriority="61" w:unhideWhenUsed="0"/>
-    <w:lsdException w:name="Light Grid Accent 6" w:semiHidden="0" w:uiPriority="62" w:unhideWhenUsed="0"/>
-    <w:lsdException w:name="Medium Shading 1 Accent 6" w:semiHidden="0" w:uiPriority="63" w:unhideWhenUsed="0"/>
-    <w:lsdException w:name="Medium Shading 2 Accent 6" w:semiHidden="0" w:uiPriority="64" w:unhideWhenUsed="0"/>
-    <w:lsdException w:name="Medium List 1 Accent 6" w:semiHidden="0" w:uiPriority="65" w:unhideWhenUsed="0"/>
-    <w:lsdException w:name="Medium List 2 Accent 6" w:semiHidden="0" w:uiPriority="66" w:unhideWhenUsed="0"/>
-    <w:lsdException w:name="Medium Grid 1 Accent 6" w:semiHidden="0" w:uiPriority="67" w:unhideWhenUsed="0"/>
-    <w:lsdException w:name="Medium Grid 2 Accent 6" w:semiHidden="0" w:uiPriority="68" w:unhideWhenUsed="0"/>
-    <w:lsdException w:name="Medium Grid 3 Accent 6" w:semiHidden="0" w:uiPriority="69" w:unhideWhenUsed="0"/>
-    <w:lsdException w:name="Dark List Accent 6" w:semiHidden="0" w:uiPriority="70" w:unhideWhenUsed="0"/>
-    <w:lsdException w:name="Colorful Shading Accent 6" w:semiHidden="0" w:uiPriority="71" w:unhideWhenUsed="0"/>
-    <w:lsdException w:name="Colorful List Accent 6" w:semiHidden="0" w:uiPriority="72" w:unhideWhenUsed="0"/>
-    <w:lsdException w:name="Colorful Grid Accent 6" w:semiHidden="0" w:uiPriority="73" w:unhideWhenUsed="0"/>
-    <w:lsdException w:name="Subtle Emphasis" w:semiHidden="0" w:uiPriority="19" w:unhideWhenUsed="0" w:qFormat="1"/>
-    <w:lsdException w:name="Intense Emphasis" w:semiHidden="0" w:uiPriority="21" w:unhideWhenUsed="0" w:qFormat="1"/>
-    <w:lsdException w:name="Subtle Reference" w:semiHidden="0" w:uiPriority="31" w:unhideWhenUsed="0" w:qFormat="1"/>
-    <w:lsdException w:name="Intense Reference" w:semiHidden="0" w:uiPriority="32" w:unhideWhenUsed="0" w:qFormat="1"/>
-    <w:lsdException w:name="Book Title" w:semiHidden="0" w:uiPriority="33" w:unhideWhenUsed="0" w:qFormat="1"/>
-    <w:lsdException w:name="Bibliography" w:uiPriority="37"/>
-    <w:lsdException w:name="TOC Heading" w:uiPriority="39" w:qFormat="1"/>
+  <w:latentStyles w:defLockedState="0" w:defUIPriority="99" w:defSemiHidden="0" w:defUnhideWhenUsed="0" w:defQFormat="0" w:count="371">
+    <w:lsdException w:name="Normal" w:uiPriority="0" w:qFormat="1"/>
+    <w:lsdException w:name="heading 1" w:uiPriority="9" w:qFormat="1"/>
+    <w:lsdException w:name="heading 2" w:semiHidden="1" w:uiPriority="9" w:unhideWhenUsed="1" w:qFormat="1"/>
+    <w:lsdException w:name="heading 3" w:semiHidden="1" w:uiPriority="9" w:unhideWhenUsed="1" w:qFormat="1"/>
+    <w:lsdException w:name="heading 4" w:semiHidden="1" w:uiPriority="9" w:unhideWhenUsed="1" w:qFormat="1"/>
+    <w:lsdException w:name="heading 5" w:semiHidden="1" w:uiPriority="9" w:unhideWhenUsed="1" w:qFormat="1"/>
+    <w:lsdException w:name="heading 6" w:semiHidden="1" w:uiPriority="9" w:unhideWhenUsed="1" w:qFormat="1"/>
+    <w:lsdException w:name="heading 7" w:semiHidden="1" w:uiPriority="9" w:unhideWhenUsed="1" w:qFormat="1"/>
+    <w:lsdException w:name="heading 8" w:semiHidden="1" w:uiPriority="9" w:unhideWhenUsed="1" w:qFormat="1"/>
+    <w:lsdException w:name="heading 9" w:semiHidden="1" w:uiPriority="9" w:unhideWhenUsed="1" w:qFormat="1"/>
+    <w:lsdException w:name="index 1" w:semiHidden="1" w:unhideWhenUsed="1"/>
+    <w:lsdException w:name="index 2" w:semiHidden="1" w:unhideWhenUsed="1"/>
+    <w:lsdException w:name="index 3" w:semiHidden="1" w:unhideWhenUsed="1"/>
+    <w:lsdException w:name="index 4" w:semiHidden="1" w:unhideWhenUsed="1"/>
+    <w:lsdException w:name="index 5" w:semiHidden="1" w:unhideWhenUsed="1"/>
+    <w:lsdException w:name="index 6" w:semiHidden="1" w:unhideWhenUsed="1"/>
+    <w:lsdException w:name="index 7" w:semiHidden="1" w:unhideWhenUsed="1"/>
+    <w:lsdException w:name="index 8" w:semiHidden="1" w:unhideWhenUsed="1"/>
+    <w:lsdException w:name="index 9" w:semiHidden="1" w:unhideWhenUsed="1"/>
+    <w:lsdException w:name="toc 1" w:semiHidden="1" w:uiPriority="39" w:unhideWhenUsed="1"/>
+    <w:lsdException w:name="toc 2" w:semiHidden="1" w:uiPriority="39" w:unhideWhenUsed="1"/>
+    <w:lsdException w:name="toc 3" w:semiHidden="1" w:uiPriority="39" w:unhideWhenUsed="1"/>
+    <w:lsdException w:name="toc 4" w:semiHidden="1" w:uiPriority="39" w:unhideWhenUsed="1"/>
+    <w:lsdException w:name="toc 5" w:semiHidden="1" w:uiPriority="39" w:unhideWhenUsed="1"/>
+    <w:lsdException w:name="toc 6" w:semiHidden="1" w:uiPriority="39" w:unhideWhenUsed="1"/>
+    <w:lsdException w:name="toc 7" w:semiHidden="1" w:uiPriority="39" w:unhideWhenUsed="1"/>
+    <w:lsdException w:name="toc 8" w:semiHidden="1" w:uiPriority="39" w:unhideWhenUsed="1"/>
+    <w:lsdException w:name="toc 9" w:semiHidden="1" w:uiPriority="39" w:unhideWhenUsed="1"/>
+    <w:lsdException w:name="Normal Indent" w:semiHidden="1" w:unhideWhenUsed="1"/>
+    <w:lsdException w:name="footnote text" w:semiHidden="1" w:unhideWhenUsed="1"/>
+    <w:lsdException w:name="annotation text" w:semiHidden="1" w:unhideWhenUsed="1"/>
+    <w:lsdException w:name="header" w:semiHidden="1" w:unhideWhenUsed="1"/>
+    <w:lsdException w:name="footer" w:semiHidden="1" w:unhideWhenUsed="1"/>
+    <w:lsdException w:name="index heading" w:semiHidden="1" w:unhideWhenUsed="1"/>
+    <w:lsdException w:name="caption" w:semiHidden="1" w:uiPriority="35" w:unhideWhenUsed="1" w:qFormat="1"/>
+    <w:lsdException w:name="table of figures" w:semiHidden="1" w:unhideWhenUsed="1"/>
+    <w:lsdException w:name="envelope address" w:semiHidden="1" w:unhideWhenUsed="1"/>
+    <w:lsdException w:name="envelope return" w:semiHidden="1" w:unhideWhenUsed="1"/>
+    <w:lsdException w:name="footnote reference" w:semiHidden="1" w:unhideWhenUsed="1"/>
+    <w:lsdException w:name="annotation reference" w:semiHidden="1" w:unhideWhenUsed="1"/>
+    <w:lsdException w:name="line number" w:semiHidden="1" w:unhideWhenUsed="1"/>
+    <w:lsdException w:name="page number" w:semiHidden="1" w:unhideWhenUsed="1"/>
+    <w:lsdException w:name="endnote reference" w:semiHidden="1" w:unhideWhenUsed="1"/>
+    <w:lsdException w:name="endnote text" w:semiHidden="1" w:unhideWhenUsed="1"/>
+    <w:lsdException w:name="table of authorities" w:semiHidden="1" w:unhideWhenUsed="1"/>
+    <w:lsdException w:name="macro" w:semiHidden="1" w:unhideWhenUsed="1"/>
+    <w:lsdException w:name="toa heading" w:semiHidden="1" w:unhideWhenUsed="1"/>
+    <w:lsdException w:name="List" w:semiHidden="1" w:unhideWhenUsed="1"/>
+    <w:lsdException w:name="List Bullet" w:semiHidden="1" w:unhideWhenUsed="1"/>
+    <w:lsdException w:name="List Number" w:semiHidden="1" w:unhideWhenUsed="1"/>
+    <w:lsdException w:name="List 2" w:semiHidden="1" w:unhideWhenUsed="1"/>
+    <w:lsdException w:name="List 3" w:semiHidden="1" w:unhideWhenUsed="1"/>
+    <w:lsdException w:name="List 4" w:semiHidden="1" w:unhideWhenUsed="1"/>
+    <w:lsdException w:name="List 5" w:semiHidden="1" w:unhideWhenUsed="1"/>
+    <w:lsdException w:name="List Bullet 2" w:semiHidden="1" w:unhideWhenUsed="1"/>
+    <w:lsdException w:name="List Bullet 3" w:semiHidden="1" w:unhideWhenUsed="1"/>
+    <w:lsdException w:name="List Bullet 4" w:semiHidden="1" w:unhideWhenUsed="1"/>
+    <w:lsdException w:name="List Bullet 5" w:semiHidden="1" w:unhideWhenUsed="1"/>
+    <w:lsdException w:name="List Number 2" w:semiHidden="1" w:unhideWhenUsed="1"/>
+    <w:lsdException w:name="List Number 3" w:semiHidden="1" w:unhideWhenUsed="1"/>
+    <w:lsdException w:name="List Number 4" w:semiHidden="1" w:unhideWhenUsed="1"/>
+    <w:lsdException w:name="List Number 5" w:semiHidden="1" w:unhideWhenUsed="1"/>
+    <w:lsdException w:name="Title" w:uiPriority="10" w:qFormat="1"/>
+    <w:lsdException w:name="Closing" w:semiHidden="1" w:unhideWhenUsed="1"/>
+    <w:lsdException w:name="Signature" w:semiHidden="1" w:unhideWhenUsed="1"/>
+    <w:lsdException w:name="Default Paragraph Font" w:semiHidden="1" w:uiPriority="1" w:unhideWhenUsed="1"/>
+    <w:lsdException w:name="Body Text" w:semiHidden="1" w:unhideWhenUsed="1"/>
+    <w:lsdException w:name="Body Text Indent" w:semiHidden="1" w:unhideWhenUsed="1"/>
+    <w:lsdException w:name="List Continue" w:semiHidden="1" w:unhideWhenUsed="1"/>
+    <w:lsdException w:name="List Continue 2" w:semiHidden="1" w:unhideWhenUsed="1"/>
+    <w:lsdException w:name="List Continue 3" w:semiHidden="1" w:unhideWhenUsed="1"/>
+    <w:lsdException w:name="List Continue 4" w:semiHidden="1" w:unhideWhenUsed="1"/>
+    <w:lsdException w:name="List Continue 5" w:semiHidden="1" w:unhideWhenUsed="1"/>
+    <w:lsdException w:name="Message Header" w:semiHidden="1" w:unhideWhenUsed="1"/>
+    <w:lsdException w:name="Subtitle" w:uiPriority="11" w:qFormat="1"/>
+    <w:lsdException w:name="Salutation" w:semiHidden="1" w:unhideWhenUsed="1"/>
+    <w:lsdException w:name="Date" w:semiHidden="1" w:unhideWhenUsed="1"/>
+    <w:lsdException w:name="Body Text First Indent" w:semiHidden="1" w:unhideWhenUsed="1"/>
+    <w:lsdException w:name="Body Text First Indent 2" w:semiHidden="1" w:unhideWhenUsed="1"/>
+    <w:lsdException w:name="Note Heading" w:semiHidden="1" w:unhideWhenUsed="1"/>
+    <w:lsdException w:name="Body Text 2" w:semiHidden="1" w:unhideWhenUsed="1"/>
+    <w:lsdException w:name="Body Text 3" w:semiHidden="1" w:unhideWhenUsed="1"/>
+    <w:lsdException w:name="Body Text Indent 2" w:semiHidden="1" w:unhideWhenUsed="1"/>
+    <w:lsdException w:name="Body Text Indent 3" w:semiHidden="1" w:unhideWhenUsed="1"/>
+    <w:lsdException w:name="Block Text" w:semiHidden="1" w:unhideWhenUsed="1"/>
+    <w:lsdException w:name="Hyperlink" w:semiHidden="1" w:unhideWhenUsed="1"/>
+    <w:lsdException w:name="FollowedHyperlink" w:semiHidden="1" w:unhideWhenUsed="1"/>
+    <w:lsdException w:name="Strong" w:uiPriority="22" w:qFormat="1"/>
+    <w:lsdException w:name="Emphasis" w:uiPriority="20" w:qFormat="1"/>
+    <w:lsdException w:name="Document Map" w:semiHidden="1" w:unhideWhenUsed="1"/>
+    <w:lsdException w:name="Plain Text" w:semiHidden="1" w:unhideWhenUsed="1"/>
+    <w:lsdException w:name="E-mail Signature" w:semiHidden="1" w:unhideWhenUsed="1"/>
+    <w:lsdException w:name="HTML Top of Form" w:semiHidden="1" w:unhideWhenUsed="1"/>
+    <w:lsdException w:name="HTML Bottom of Form" w:semiHidden="1" w:unhideWhenUsed="1"/>
+    <w:lsdException w:name="Normal (Web)" w:semiHidden="1" w:unhideWhenUsed="1"/>
+    <w:lsdException w:name="HTML Acronym" w:semiHidden="1" w:unhideWhenUsed="1"/>
+    <w:lsdException w:name="HTML Address" w:semiHidden="1" w:unhideWhenUsed="1"/>
+    <w:lsdException w:name="HTML Cite" w:semiHidden="1" w:unhideWhenUsed="1"/>
+    <w:lsdException w:name="HTML Code" w:semiHidden="1" w:unhideWhenUsed="1"/>
+    <w:lsdException w:name="HTML Definition" w:semiHidden="1" w:unhideWhenUsed="1"/>
+    <w:lsdException w:name="HTML Keyboard" w:semiHidden="1" w:unhideWhenUsed="1"/>
+    <w:lsdException w:name="HTML Preformatted" w:semiHidden="1" w:unhideWhenUsed="1"/>
+    <w:lsdException w:name="HTML Sample" w:semiHidden="1" w:unhideWhenUsed="1"/>
+    <w:lsdException w:name="HTML Typewriter" w:semiHidden="1" w:unhideWhenUsed="1"/>
+    <w:lsdException w:name="HTML Variable" w:semiHidden="1" w:unhideWhenUsed="1"/>
+    <w:lsdException w:name="Normal Table" w:semiHidden="1" w:unhideWhenUsed="1"/>
+    <w:lsdException w:name="annotation subject" w:semiHidden="1" w:unhideWhenUsed="1"/>
+    <w:lsdException w:name="No List" w:semiHidden="1" w:unhideWhenUsed="1"/>
+    <w:lsdException w:name="Outline List 1" w:semiHidden="1" w:unhideWhenUsed="1"/>
+    <w:lsdException w:name="Outline List 2" w:semiHidden="1" w:unhideWhenUsed="1"/>
+    <w:lsdException w:name="Outline List 3" w:semiHidden="1" w:unhideWhenUsed="1"/>
+    <w:lsdException w:name="Table Simple 1" w:semiHidden="1" w:unhideWhenUsed="1"/>
+    <w:lsdException w:name="Table Simple 2" w:semiHidden="1" w:unhideWhenUsed="1"/>
+    <w:lsdException w:name="Table Simple 3" w:semiHidden="1" w:unhideWhenUsed="1"/>
+    <w:lsdException w:name="Table Classic 1" w:semiHidden="1" w:unhideWhenUsed="1"/>
+    <w:lsdException w:name="Table Classic 2" w:semiHidden="1" w:unhideWhenUsed="1"/>
+    <w:lsdException w:name="Table Classic 3" w:semiHidden="1" w:unhideWhenUsed="1"/>
+    <w:lsdException w:name="Table Classic 4" w:semiHidden="1" w:unhideWhenUsed="1"/>
+    <w:lsdException w:name="Table Colorful 1" w:semiHidden="1" w:unhideWhenUsed="1"/>
+    <w:lsdException w:name="Table Colorful 2" w:semiHidden="1" w:unhideWhenUsed="1"/>
+    <w:lsdException w:name="Table Colorful 3" w:semiHidden="1" w:unhideWhenUsed="1"/>
+    <w:lsdException w:name="Table Columns 1" w:semiHidden="1" w:unhideWhenUsed="1"/>
+    <w:lsdException w:name="Table Columns 2" w:semiHidden="1" w:unhideWhenUsed="1"/>
+    <w:lsdException w:name="Table Columns 3" w:semiHidden="1" w:unhideWhenUsed="1"/>
+    <w:lsdException w:name="Table Columns 4" w:semiHidden="1" w:unhideWhenUsed="1"/>
+    <w:lsdException w:name="Table Columns 5" w:semiHidden="1" w:unhideWhenUsed="1"/>
+    <w:lsdException w:name="Table Grid 1" w:semiHidden="1" w:unhideWhenUsed="1"/>
+    <w:lsdException w:name="Table Grid 2" w:semiHidden="1" w:unhideWhenUsed="1"/>
+    <w:lsdException w:name="Table Grid 3" w:semiHidden="1" w:unhideWhenUsed="1"/>
+    <w:lsdException w:name="Table Grid 4" w:semiHidden="1" w:unhideWhenUsed="1"/>
+    <w:lsdException w:name="Table Grid 5" w:semiHidden="1" w:unhideWhenUsed="1"/>
+    <w:lsdException w:name="Table Grid 6" w:semiHidden="1" w:unhideWhenUsed="1"/>
+    <w:lsdException w:name="Table Grid 7" w:semiHidden="1" w:unhideWhenUsed="1"/>
+    <w:lsdException w:name="Table Grid 8" w:semiHidden="1" w:unhideWhenUsed="1"/>
+    <w:lsdException w:name="Table List 1" w:semiHidden="1" w:unhideWhenUsed="1"/>
+    <w:lsdException w:name="Table List 2" w:semiHidden="1" w:unhideWhenUsed="1"/>
+    <w:lsdException w:name="Table List 3" w:semiHidden="1" w:unhideWhenUsed="1"/>
+    <w:lsdException w:name="Table List 4" w:semiHidden="1" w:unhideWhenUsed="1"/>
+    <w:lsdException w:name="Table List 5" w:semiHidden="1" w:unhideWhenUsed="1"/>
+    <w:lsdException w:name="Table List 6" w:semiHidden="1" w:unhideWhenUsed="1"/>
+    <w:lsdException w:name="Table List 7" w:semiHidden="1" w:unhideWhenUsed="1"/>
+    <w:lsdException w:name="Table List 8" w:semiHidden="1" w:unhideWhenUsed="1"/>
+    <w:lsdException w:name="Table 3D effects 1" w:semiHidden="1" w:unhideWhenUsed="1"/>
+    <w:lsdException w:name="Table 3D effects 2" w:semiHidden="1" w:unhideWhenUsed="1"/>
+    <w:lsdException w:name="Table 3D effects 3" w:semiHidden="1" w:unhideWhenUsed="1"/>
+    <w:lsdException w:name="Table Contemporary" w:semiHidden="1" w:unhideWhenUsed="1"/>
+    <w:lsdException w:name="Table Elegant" w:semiHidden="1" w:unhideWhenUsed="1"/>
+    <w:lsdException w:name="Table Professional" w:semiHidden="1" w:unhideWhenUsed="1"/>
+    <w:lsdException w:name="Table Subtle 1" w:semiHidden="1" w:unhideWhenUsed="1"/>
+    <w:lsdException w:name="Table Subtle 2" w:semiHidden="1" w:unhideWhenUsed="1"/>
+    <w:lsdException w:name="Table Web 1" w:semiHidden="1" w:unhideWhenUsed="1"/>
+    <w:lsdException w:name="Table Web 2" w:semiHidden="1" w:unhideWhenUsed="1"/>
+    <w:lsdException w:name="Table Web 3" w:semiHidden="1" w:unhideWhenUsed="1"/>
+    <w:lsdException w:name="Balloon Text" w:semiHidden="1" w:unhideWhenUsed="1"/>
+    <w:lsdException w:name="Table Grid" w:uiPriority="59"/>
+    <w:lsdException w:name="Table Theme" w:semiHidden="1" w:unhideWhenUsed="1"/>
+    <w:lsdException w:name="Placeholder Text" w:semiHidden="1"/>
+    <w:lsdException w:name="No Spacing" w:uiPriority="1" w:qFormat="1"/>
+    <w:lsdException w:name="Light Shading" w:uiPriority="60"/>
+    <w:lsdException w:name="Light List" w:uiPriority="61"/>
+    <w:lsdException w:name="Light Grid" w:uiPriority="62"/>
+    <w:lsdException w:name="Medium Shading 1" w:uiPriority="63"/>
+    <w:lsdException w:name="Medium Shading 2" w:uiPriority="64"/>
+    <w:lsdException w:name="Medium List 1" w:uiPriority="65"/>
+    <w:lsdException w:name="Medium List 2" w:uiPriority="66"/>
+    <w:lsdException w:name="Medium Grid 1" w:uiPriority="67"/>
+    <w:lsdException w:name="Medium Grid 2" w:uiPriority="68"/>
+    <w:lsdException w:name="Medium Grid 3" w:uiPriority="69"/>
+    <w:lsdException w:name="Dark List" w:uiPriority="70"/>
+    <w:lsdException w:name="Colorful Shading" w:uiPriority="71"/>
+    <w:lsdException w:name="Colorful List" w:uiPriority="72"/>
+    <w:lsdException w:name="Colorful Grid" w:uiPriority="73"/>
+    <w:lsdException w:name="Light Shading Accent 1" w:uiPriority="60"/>
+    <w:lsdException w:name="Light List Accent 1" w:uiPriority="61"/>
+    <w:lsdException w:name="Light Grid Accent 1" w:uiPriority="62"/>
+    <w:lsdException w:name="Medium Shading 1 Accent 1" w:uiPriority="63"/>
+    <w:lsdException w:name="Medium Shading 2 Accent 1" w:uiPriority="64"/>
+    <w:lsdException w:name="Medium List 1 Accent 1" w:uiPriority="65"/>
+    <w:lsdException w:name="Revision" w:semiHidden="1"/>
+    <w:lsdException w:name="List Paragraph" w:uiPriority="34" w:qFormat="1"/>
+    <w:lsdException w:name="Quote" w:uiPriority="29" w:qFormat="1"/>
+    <w:lsdException w:name="Intense Quote" w:uiPriority="30" w:qFormat="1"/>
+    <w:lsdException w:name="Medium List 2 Accent 1" w:uiPriority="66"/>
+    <w:lsdException w:name="Medium Grid 1 Accent 1" w:uiPriority="67"/>
+    <w:lsdException w:name="Medium Grid 2 Accent 1" w:uiPriority="68"/>
+    <w:lsdException w:name="Medium Grid 3 Accent 1" w:uiPriority="69"/>
+    <w:lsdException w:name="Dark List Accent 1" w:uiPriority="70"/>
+    <w:lsdException w:name="Colorful Shading Accent 1" w:uiPriority="71"/>
+    <w:lsdException w:name="Colorful List Accent 1" w:uiPriority="72"/>
+    <w:lsdException w:name="Colorful Grid Accent 1" w:uiPriority="73"/>
+    <w:lsdException w:name="Light Shading Accent 2" w:uiPriority="60"/>
+    <w:lsdException w:name="Light List Accent 2" w:uiPriority="61"/>
+    <w:lsdException w:name="Light Grid Accent 2" w:uiPriority="62"/>
+    <w:lsdException w:name="Medium Shading 1 Accent 2" w:uiPriority="63"/>
+    <w:lsdException w:name="Medium Shading 2 Accent 2" w:uiPriority="64"/>
+    <w:lsdException w:name="Medium List 1 Accent 2" w:uiPriority="65"/>
+    <w:lsdException w:name="Medium List 2 Accent 2" w:uiPriority="66"/>
+    <w:lsdException w:name="Medium Grid 1 Accent 2" w:uiPriority="67"/>
+    <w:lsdException w:name="Medium Grid 2 Accent 2" w:uiPriority="68"/>
+    <w:lsdException w:name="Medium Grid 3 Accent 2" w:uiPriority="69"/>
+    <w:lsdException w:name="Dark List Accent 2" w:uiPriority="70"/>
+    <w:lsdException w:name="Colorful Shading Accent 2" w:uiPriority="71"/>
+    <w:lsdException w:name="Colorful List Accent 2" w:uiPriority="72"/>
+    <w:lsdException w:name="Colorful Grid Accent 2" w:uiPriority="73"/>
+    <w:lsdException w:name="Light Shading Accent 3" w:uiPriority="60"/>
+    <w:lsdException w:name="Light List Accent 3" w:uiPriority="61"/>
+    <w:lsdException w:name="Light Grid Accent 3" w:uiPriority="62"/>
+    <w:lsdException w:name="Medium Shading 1 Accent 3" w:uiPriority="63"/>
+    <w:lsdException w:name="Medium Shading 2 Accent 3" w:uiPriority="64"/>
+    <w:lsdException w:name="Medium List 1 Accent 3" w:uiPriority="65"/>
+    <w:lsdException w:name="Medium List 2 Accent 3" w:uiPriority="66"/>
+    <w:lsdException w:name="Medium Grid 1 Accent 3" w:uiPriority="67"/>
+    <w:lsdException w:name="Medium Grid 2 Accent 3" w:uiPriority="68"/>
+    <w:lsdException w:name="Medium Grid 3 Accent 3" w:uiPriority="69"/>
+    <w:lsdException w:name="Dark List Accent 3" w:uiPriority="70"/>
+    <w:lsdException w:name="Colorful Shading Accent 3" w:uiPriority="71"/>
+    <w:lsdException w:name="Colorful List Accent 3" w:uiPriority="72"/>
+    <w:lsdException w:name="Colorful Grid Accent 3" w:uiPriority="73"/>
+    <w:lsdException w:name="Light Shading Accent 4" w:uiPriority="60"/>
+    <w:lsdException w:name="Light List Accent 4" w:uiPriority="61"/>
+    <w:lsdException w:name="Light Grid Accent 4" w:uiPriority="62"/>
+    <w:lsdException w:name="Medium Shading 1 Accent 4" w:uiPriority="63"/>
+    <w:lsdException w:name="Medium Shading 2 Accent 4" w:uiPriority="64"/>
+    <w:lsdException w:name="Medium List 1 Accent 4" w:uiPriority="65"/>
+    <w:lsdException w:name="Medium List 2 Accent 4" w:uiPriority="66"/>
+    <w:lsdException w:name="Medium Grid 1 Accent 4" w:uiPriority="67"/>
+    <w:lsdException w:name="Medium Grid 2 Accent 4" w:uiPriority="68"/>
+    <w:lsdException w:name="Medium Grid 3 Accent 4" w:uiPriority="69"/>
+    <w:lsdException w:name="Dark List Accent 4" w:uiPriority="70"/>
+    <w:lsdException w:name="Colorful Shading Accent 4" w:uiPriority="71"/>
+    <w:lsdException w:name="Colorful List Accent 4" w:uiPriority="72"/>
+    <w:lsdException w:name="Colorful Grid Accent 4" w:uiPriority="73"/>
+    <w:lsdException w:name="Light Shading Accent 5" w:uiPriority="60"/>
+    <w:lsdException w:name="Light List Accent 5" w:uiPriority="61"/>
+    <w:lsdException w:name="Light Grid Accent 5" w:uiPriority="62"/>
+    <w:lsdException w:name="Medium Shading 1 Accent 5" w:uiPriority="63"/>
+    <w:lsdException w:name="Medium Shading 2 Accent 5" w:uiPriority="64"/>
+    <w:lsdException w:name="Medium List 1 Accent 5" w:uiPriority="65"/>
+    <w:lsdException w:name="Medium List 2 Accent 5" w:uiPriority="66"/>
+    <w:lsdException w:name="Medium Grid 1 Accent 5" w:uiPriority="67"/>
+    <w:lsdException w:name="Medium Grid 2 Accent 5" w:uiPriority="68"/>
+    <w:lsdException w:name="Medium Grid 3 Accent 5" w:uiPriority="69"/>
+    <w:lsdException w:name="Dark List Accent 5" w:uiPriority="70"/>
+    <w:lsdException w:name="Colorful Shading Accent 5" w:uiPriority="71"/>
+    <w:lsdException w:name="Colorful List Accent 5" w:uiPriority="72"/>
+    <w:lsdException w:name="Colorful Grid Accent 5" w:uiPriority="73"/>
+    <w:lsdException w:name="Light Shading Accent 6" w:uiPriority="60"/>
+    <w:lsdException w:name="Light List Accent 6" w:uiPriority="61"/>
+    <w:lsdException w:name="Light Grid Accent 6" w:uiPriority="62"/>
+    <w:lsdException w:name="Medium Shading 1 Accent 6" w:uiPriority="63"/>
+    <w:lsdException w:name="Medium Shading 2 Accent 6" w:uiPriority="64"/>
+    <w:lsdException w:name="Medium List 1 Accent 6" w:uiPriority="65"/>
+    <w:lsdException w:name="Medium List 2 Accent 6" w:uiPriority="66"/>
+    <w:lsdException w:name="Medium Grid 1 Accent 6" w:uiPriority="67"/>
+    <w:lsdException w:name="Medium Grid 2 Accent 6" w:uiPriority="68"/>
+    <w:lsdException w:name="Medium Grid 3 Accent 6" w:uiPriority="69"/>
+    <w:lsdException w:name="Dark List Accent 6" w:uiPriority="70"/>
+    <w:lsdException w:name="Colorful Shading Accent 6" w:uiPriority="71"/>
+    <w:lsdException w:name="Colorful List Accent 6" w:uiPriority="72"/>
+    <w:lsdException w:name="Colorful Grid Accent 6" w:uiPriority="73"/>
+    <w:lsdException w:name="Subtle Emphasis" w:uiPriority="19" w:qFormat="1"/>
+    <w:lsdException w:name="Intense Emphasis" w:uiPriority="21" w:qFormat="1"/>
+    <w:lsdException w:name="Subtle Reference" w:uiPriority="31" w:qFormat="1"/>
+    <w:lsdException w:name="Intense Reference" w:uiPriority="32" w:qFormat="1"/>
+    <w:lsdException w:name="Book Title" w:uiPriority="33" w:qFormat="1"/>
+    <w:lsdException w:name="Bibliography" w:semiHidden="1" w:uiPriority="37" w:unhideWhenUsed="1"/>
+    <w:lsdException w:name="TOC Heading" w:semiHidden="1" w:uiPriority="39" w:unhideWhenUsed="1" w:qFormat="1"/>
+    <w:lsdException w:name="Plain Table 1" w:uiPriority="41"/>
+    <w:lsdException w:name="Plain Table 2" w:uiPriority="42"/>
+    <w:lsdException w:name="Plain Table 3" w:uiPriority="43"/>
+    <w:lsdException w:name="Plain Table 4" w:uiPriority="44"/>
+    <w:lsdException w:name="Plain Table 5" w:uiPriority="45"/>
+    <w:lsdException w:name="Grid Table Light" w:uiPriority="40"/>
+    <w:lsdException w:name="Grid Table 1 Light" w:uiPriority="46"/>
+    <w:lsdException w:name="Grid Table 2" w:uiPriority="47"/>
+    <w:lsdException w:name="Grid Table 3" w:uiPriority="48"/>
+    <w:lsdException w:name="Grid Table 4" w:uiPriority="49"/>
+    <w:lsdException w:name="Grid Table 5 Dark" w:uiPriority="50"/>
+    <w:lsdException w:name="Grid Table 6 Colorful" w:uiPriority="51"/>
+    <w:lsdException w:name="Grid Table 7 Colorful" w:uiPriority="52"/>
+    <w:lsdException w:name="Grid Table 1 Light Accent 1" w:uiPriority="46"/>
+    <w:lsdException w:name="Grid Table 2 Accent 1" w:uiPriority="47"/>
+    <w:lsdException w:name="Grid Table 3 Accent 1" w:uiPriority="48"/>
+    <w:lsdException w:name="Grid Table 4 Accent 1" w:uiPriority="49"/>
+    <w:lsdException w:name="Grid Table 5 Dark Accent 1" w:uiPriority="50"/>
+    <w:lsdException w:name="Grid Table 6 Colorful Accent 1" w:uiPriority="51"/>
+    <w:lsdException w:name="Grid Table 7 Colorful Accent 1" w:uiPriority="52"/>
+    <w:lsdException w:name="Grid Table 1 Light Accent 2" w:uiPriority="46"/>
+    <w:lsdException w:name="Grid Table 2 Accent 2" w:uiPriority="47"/>
+    <w:lsdException w:name="Grid Table 3 Accent 2" w:uiPriority="48"/>
+    <w:lsdException w:name="Grid Table 4 Accent 2" w:uiPriority="49"/>
+    <w:lsdException w:name="Grid Table 5 Dark Accent 2" w:uiPriority="50"/>
+    <w:lsdException w:name="Grid Table 6 Colorful Accent 2" w:uiPriority="51"/>
+    <w:lsdException w:name="Grid Table 7 Colorful Accent 2" w:uiPriority="52"/>
+    <w:lsdException w:name="Grid Table 1 Light Accent 3" w:uiPriority="46"/>
+    <w:lsdException w:name="Grid Table 2 Accent 3" w:uiPriority="47"/>
+    <w:lsdException w:name="Grid Table 3 Accent 3" w:uiPriority="48"/>
+    <w:lsdException w:name="Grid Table 4 Accent 3" w:uiPriority="49"/>
+    <w:lsdException w:name="Grid Table 5 Dark Accent 3" w:uiPriority="50"/>
+    <w:lsdException w:name="Grid Table 6 Colorful Accent 3" w:uiPriority="51"/>
+    <w:lsdException w:name="Grid Table 7 Colorful Accent 3" w:uiPriority="52"/>
+    <w:lsdException w:name="Grid Table 1 Light Accent 4" w:uiPriority="46"/>
+    <w:lsdException w:name="Grid Table 2 Accent 4" w:uiPriority="47"/>
+    <w:lsdException w:name="Grid Table 3 Accent 4" w:uiPriority="48"/>
+    <w:lsdException w:name="Grid Table 4 Accent 4" w:uiPriority="49"/>
+    <w:lsdException w:name="Grid Table 5 Dark Accent 4" w:uiPriority="50"/>
+    <w:lsdException w:name="Grid Table 6 Colorful Accent 4" w:uiPriority="51"/>
+    <w:lsdException w:name="Grid Table 7 Colorful Accent 4" w:uiPriority="52"/>
+    <w:lsdException w:name="Grid Table 1 Light Accent 5" w:uiPriority="46"/>
+    <w:lsdException w:name="Grid Table 2 Accent 5" w:uiPriority="47"/>
+    <w:lsdException w:name="Grid Table 3 Accent 5" w:uiPriority="48"/>
+    <w:lsdException w:name="Grid Table 4 Accent 5" w:uiPriority="49"/>
+    <w:lsdException w:name="Grid Table 5 Dark Accent 5" w:uiPriority="50"/>
+    <w:lsdException w:name="Grid Table 6 Colorful Accent 5" w:uiPriority="51"/>
+    <w:lsdException w:name="Grid Table 7 Colorful Accent 5" w:uiPriority="52"/>
+    <w:lsdException w:name="Grid Table 1 Light Accent 6" w:uiPriority="46"/>
+    <w:lsdException w:name="Grid Table 2 Accent 6" w:uiPriority="47"/>
+    <w:lsdException w:name="Grid Table 3 Accent 6" w:uiPriority="48"/>
+    <w:lsdException w:name="Grid Table 4 Accent 6" w:uiPriority="49"/>
+    <w:lsdException w:name="Grid Table 5 Dark Accent 6" w:uiPriority="50"/>
+    <w:lsdException w:name="Grid Table 6 Colorful Accent 6" w:uiPriority="51"/>
+    <w:lsdException w:name="Grid Table 7 Colorful Accent 6" w:uiPriority="52"/>
+    <w:lsdException w:name="List Table 1 Light" w:uiPriority="46"/>
+    <w:lsdException w:name="List Table 2" w:uiPriority="47"/>
+    <w:lsdException w:name="List Table 3" w:uiPriority="48"/>
+    <w:lsdException w:name="List Table 4" w:uiPriority="49"/>
+    <w:lsdException w:name="List Table 5 Dark" w:uiPriority="50"/>
+    <w:lsdException w:name="List Table 6 Colorful" w:uiPriority="51"/>
+    <w:lsdException w:name="List Table 7 Colorful" w:uiPriority="52"/>
+    <w:lsdException w:name="List Table 1 Light Accent 1" w:uiPriority="46"/>
+    <w:lsdException w:name="List Table 2 Accent 1" w:uiPriority="47"/>
+    <w:lsdException w:name="List Table 3 Accent 1" w:uiPriority="48"/>
+    <w:lsdException w:name="List Table 4 Accent 1" w:uiPriority="49"/>
+    <w:lsdException w:name="List Table 5 Dark Accent 1" w:uiPriority="50"/>
+    <w:lsdException w:name="List Table 6 Colorful Accent 1" w:uiPriority="51"/>
+    <w:lsdException w:name="List Table 7 Colorful Accent 1" w:uiPriority="52"/>
+    <w:lsdException w:name="List Table 1 Light Accent 2" w:uiPriority="46"/>
+    <w:lsdException w:name="List Table 2 Accent 2" w:uiPriority="47"/>
+    <w:lsdException w:name="List Table 3 Accent 2" w:uiPriority="48"/>
+    <w:lsdException w:name="List Table 4 Accent 2" w:uiPriority="49"/>
+    <w:lsdException w:name="List Table 5 Dark Accent 2" w:uiPriority="50"/>
+    <w:lsdException w:name="List Table 6 Colorful Accent 2" w:uiPriority="51"/>
+    <w:lsdException w:name="List Table 7 Colorful Accent 2" w:uiPriority="52"/>
+    <w:lsdException w:name="List Table 1 Light Accent 3" w:uiPriority="46"/>
+    <w:lsdException w:name="List Table 2 Accent 3" w:uiPriority="47"/>
+    <w:lsdException w:name="List Table 3 Accent 3" w:uiPriority="48"/>
+    <w:lsdException w:name="List Table 4 Accent 3" w:uiPriority="49"/>
+    <w:lsdException w:name="List Table 5 Dark Accent 3" w:uiPriority="50"/>
+    <w:lsdException w:name="List Table 6 Colorful Accent 3" w:uiPriority="51"/>
+    <w:lsdException w:name="List Table 7 Colorful Accent 3" w:uiPriority="52"/>
+    <w:lsdException w:name="List Table 1 Light Accent 4" w:uiPriority="46"/>
+    <w:lsdException w:name="List Table 2 Accent 4" w:uiPriority="47"/>
+    <w:lsdException w:name="List Table 3 Accent 4" w:uiPriority="48"/>
+    <w:lsdException w:name="List Table 4 Accent 4" w:uiPriority="49"/>
+    <w:lsdException w:name="List Table 5 Dark Accent 4" w:uiPriority="50"/>
+    <w:lsdException w:name="List Table 6 Colorful Accent 4" w:uiPriority="51"/>
+    <w:lsdException w:name="List Table 7 Colorful Accent 4" w:uiPriority="52"/>
+    <w:lsdException w:name="List Table 1 Light Accent 5" w:uiPriority="46"/>
+    <w:lsdException w:name="List Table 2 Accent 5" w:uiPriority="47"/>
+    <w:lsdException w:name="List Table 3 Accent 5" w:uiPriority="48"/>
+    <w:lsdException w:name="List Table 4 Accent 5" w:uiPriority="49"/>
+    <w:lsdException w:name="List Table 5 Dark Accent 5" w:uiPriority="50"/>
+    <w:lsdException w:name="List Table 6 Colorful Accent 5" w:uiPriority="51"/>
+    <w:lsdException w:name="List Table 7 Colorful Accent 5" w:uiPriority="52"/>
+    <w:lsdException w:name="List Table 1 Light Accent 6" w:uiPriority="46"/>
+    <w:lsdException w:name="List Table 2 Accent 6" w:uiPriority="47"/>
+    <w:lsdException w:name="List Table 3 Accent 6" w:uiPriority="48"/>
+    <w:lsdException w:name="List Table 4 Accent 6" w:uiPriority="49"/>
+    <w:lsdException w:name="List Table 5 Dark Accent 6" w:uiPriority="50"/>
+    <w:lsdException w:name="List Table 6 Colorful Accent 6" w:uiPriority="51"/>
+    <w:lsdException w:name="List Table 7 Colorful Accent 6" w:uiPriority="52"/>
   </w:latentStyles>
   <w:style w:type="paragraph" w:default="1" w:styleId="a">
     <w:name w:val="Normal"/>
@@ -11821,7 +11840,6 @@
     <w:uiPriority w:val="99"/>
     <w:semiHidden/>
     <w:unhideWhenUsed/>
-    <w:qFormat/>
     <w:tblPr>
       <w:tblInd w:w="0" w:type="dxa"/>
       <w:tblCellMar>
@@ -11843,7 +11861,6 @@
     <w:basedOn w:val="a"/>
     <w:link w:val="Char"/>
     <w:uiPriority w:val="99"/>
-    <w:semiHidden/>
     <w:unhideWhenUsed/>
     <w:rsid w:val="008A66F0"/>
     <w:pPr>
@@ -11867,7 +11884,6 @@
     <w:basedOn w:val="a0"/>
     <w:link w:val="a3"/>
     <w:uiPriority w:val="99"/>
-    <w:semiHidden/>
     <w:rsid w:val="008A66F0"/>
     <w:rPr>
       <w:sz w:val="18"/>
@@ -11879,7 +11895,6 @@
     <w:basedOn w:val="a"/>
     <w:link w:val="Char0"/>
     <w:uiPriority w:val="99"/>
-    <w:semiHidden/>
     <w:unhideWhenUsed/>
     <w:rsid w:val="008A66F0"/>
     <w:pPr>
@@ -11900,7 +11915,6 @@
     <w:basedOn w:val="a0"/>
     <w:link w:val="a4"/>
     <w:uiPriority w:val="99"/>
-    <w:semiHidden/>
     <w:rsid w:val="008A66F0"/>
     <w:rPr>
       <w:sz w:val="18"/>
@@ -12402,7 +12416,7 @@
 </file>
 
 <file path=customXml/itemProps1.xml><?xml version="1.0" encoding="utf-8"?>
-<ds:datastoreItem xmlns:ds="http://schemas.openxmlformats.org/officeDocument/2006/customXml" ds:itemID="{8A9AEF79-9479-48BA-8D00-12BDD762F07D}">
+<ds:datastoreItem xmlns:ds="http://schemas.openxmlformats.org/officeDocument/2006/customXml" ds:itemID="{A445793A-C76E-4C67-9389-F6007AA2CA3A}">
   <ds:schemaRefs>
     <ds:schemaRef ds:uri="http://schemas.openxmlformats.org/officeDocument/2006/bibliography"/>
   </ds:schemaRefs>

--- a/doc/3项目需求规格分析说明书.docx
+++ b/doc/3项目需求规格分析说明书.docx
@@ -1,12 +1,12 @@
 
 <file path=word/document.xml><?xml version="1.0" encoding="utf-8"?>
-<w:document xmlns:wpc="http://schemas.microsoft.com/office/word/2010/wordprocessingCanvas" xmlns:mc="http://schemas.openxmlformats.org/markup-compatibility/2006" xmlns:o="urn:schemas-microsoft-com:office:office" xmlns:r="http://schemas.openxmlformats.org/officeDocument/2006/relationships" xmlns:m="http://schemas.openxmlformats.org/officeDocument/2006/math" xmlns:v="urn:schemas-microsoft-com:vml" xmlns:wp14="http://schemas.microsoft.com/office/word/2010/wordprocessingDrawing" xmlns:wp="http://schemas.openxmlformats.org/drawingml/2006/wordprocessingDrawing" xmlns:w10="urn:schemas-microsoft-com:office:word" xmlns:w="http://schemas.openxmlformats.org/wordprocessingml/2006/main" xmlns:w14="http://schemas.microsoft.com/office/word/2010/wordml" xmlns:w15="http://schemas.microsoft.com/office/word/2012/wordml" xmlns:wpg="http://schemas.microsoft.com/office/word/2010/wordprocessingGroup" xmlns:wpi="http://schemas.microsoft.com/office/word/2010/wordprocessingInk" xmlns:wne="http://schemas.microsoft.com/office/word/2006/wordml" xmlns:wps="http://schemas.microsoft.com/office/word/2010/wordprocessingShape" mc:Ignorable="w14 w15 wp14">
+<w:document xmlns:ve="http://schemas.openxmlformats.org/markup-compatibility/2006" xmlns:o="urn:schemas-microsoft-com:office:office" xmlns:r="http://schemas.openxmlformats.org/officeDocument/2006/relationships" xmlns:m="http://schemas.openxmlformats.org/officeDocument/2006/math" xmlns:v="urn:schemas-microsoft-com:vml" xmlns:wp="http://schemas.openxmlformats.org/drawingml/2006/wordprocessingDrawing" xmlns:w10="urn:schemas-microsoft-com:office:word" xmlns:w="http://schemas.openxmlformats.org/wordprocessingml/2006/main" xmlns:wne="http://schemas.microsoft.com/office/word/2006/wordml">
   <w:body>
     <w:tbl>
       <w:tblPr>
         <w:tblW w:w="5000" w:type="pct"/>
         <w:jc w:val="center"/>
-        <w:tblLook w:val="04A0" w:firstRow="1" w:lastRow="0" w:firstColumn="1" w:lastColumn="0" w:noHBand="0" w:noVBand="1"/>
+        <w:tblLook w:val="04A0"/>
       </w:tblPr>
       <w:tblGrid>
         <w:gridCol w:w="8522"/>
@@ -157,7 +157,7 @@
           <w:insideH w:val="single" w:sz="4" w:space="0" w:color="auto"/>
           <w:insideV w:val="single" w:sz="4" w:space="0" w:color="auto"/>
         </w:tblBorders>
-        <w:tblLook w:val="04A0" w:firstRow="1" w:lastRow="0" w:firstColumn="1" w:lastColumn="0" w:noHBand="0" w:noVBand="1"/>
+        <w:tblLook w:val="04A0"/>
       </w:tblPr>
       <w:tblGrid>
         <w:gridCol w:w="3794"/>
@@ -736,7 +736,7 @@
           <w:insideV w:val="single" w:sz="4" w:space="0" w:color="000000"/>
         </w:tblBorders>
         <w:tblLayout w:type="fixed"/>
-        <w:tblLook w:val="04A0" w:firstRow="1" w:lastRow="0" w:firstColumn="1" w:lastColumn="0" w:noHBand="0" w:noVBand="1"/>
+        <w:tblLook w:val="04A0"/>
       </w:tblPr>
       <w:tblGrid>
         <w:gridCol w:w="1702"/>
@@ -5691,7 +5691,7 @@
           <w:sz w:val="24"/>
           <w:szCs w:val="24"/>
         </w:rPr>
-        <w:t>本系统分为</w:t>
+        <w:t>本系统用户为管理员</w:t>
       </w:r>
       <w:r>
         <w:rPr>
@@ -5699,31 +5699,7 @@
           <w:sz w:val="24"/>
           <w:szCs w:val="24"/>
         </w:rPr>
-        <w:t>3</w:t>
-      </w:r>
-      <w:r>
-        <w:rPr>
-          <w:rFonts w:hint="eastAsia"/>
-          <w:sz w:val="24"/>
-          <w:szCs w:val="24"/>
-        </w:rPr>
-        <w:t>种用户，分别为管理员、</w:t>
-      </w:r>
-      <w:r>
-        <w:rPr>
-          <w:rFonts w:hint="eastAsia"/>
-          <w:sz w:val="24"/>
-          <w:szCs w:val="24"/>
-        </w:rPr>
-        <w:t>教师和学生</w:t>
-      </w:r>
-      <w:r>
-        <w:rPr>
-          <w:rFonts w:hint="eastAsia"/>
-          <w:sz w:val="24"/>
-          <w:szCs w:val="24"/>
-        </w:rPr>
-        <w:t>，每一种用户的功能各不相同，下面我将从用户的角度出发为大家介绍用户基本功能情况。</w:t>
+        <w:t>，下面我将从用户的角度出发为大家介绍用户基本功能情况。</w:t>
       </w:r>
     </w:p>
     <w:p>
@@ -5901,7 +5877,7 @@
           <w:insideH w:val="single" w:sz="4" w:space="0" w:color="auto"/>
           <w:insideV w:val="single" w:sz="4" w:space="0" w:color="auto"/>
         </w:tblBorders>
-        <w:tblLook w:val="04A0" w:firstRow="1" w:lastRow="0" w:firstColumn="1" w:lastColumn="0" w:noHBand="0" w:noVBand="1"/>
+        <w:tblLook w:val="04A0"/>
       </w:tblPr>
       <w:tblGrid>
         <w:gridCol w:w="4261"/>
@@ -6552,7 +6528,7 @@
           <w:insideH w:val="single" w:sz="4" w:space="0" w:color="auto"/>
           <w:insideV w:val="single" w:sz="4" w:space="0" w:color="auto"/>
         </w:tblBorders>
-        <w:tblLook w:val="01E0" w:firstRow="1" w:lastRow="1" w:firstColumn="1" w:lastColumn="1" w:noHBand="0" w:noVBand="0"/>
+        <w:tblLook w:val="01E0"/>
       </w:tblPr>
       <w:tblGrid>
         <w:gridCol w:w="1440"/>
@@ -7312,7 +7288,7 @@
           <w:insideH w:val="single" w:sz="4" w:space="0" w:color="auto"/>
           <w:insideV w:val="single" w:sz="4" w:space="0" w:color="auto"/>
         </w:tblBorders>
-        <w:tblLook w:val="01E0" w:firstRow="1" w:lastRow="1" w:firstColumn="1" w:lastColumn="1" w:noHBand="0" w:noVBand="0"/>
+        <w:tblLook w:val="01E0"/>
       </w:tblPr>
       <w:tblGrid>
         <w:gridCol w:w="1440"/>
@@ -7932,7 +7908,7 @@
           <w:insideH w:val="single" w:sz="4" w:space="0" w:color="auto"/>
           <w:insideV w:val="single" w:sz="4" w:space="0" w:color="auto"/>
         </w:tblBorders>
-        <w:tblLook w:val="01E0" w:firstRow="1" w:lastRow="1" w:firstColumn="1" w:lastColumn="1" w:noHBand="0" w:noVBand="0"/>
+        <w:tblLook w:val="01E0"/>
       </w:tblPr>
       <w:tblGrid>
         <w:gridCol w:w="1440"/>
@@ -8682,7 +8658,7 @@
           <w:insideH w:val="single" w:sz="4" w:space="0" w:color="auto"/>
           <w:insideV w:val="single" w:sz="4" w:space="0" w:color="auto"/>
         </w:tblBorders>
-        <w:tblLook w:val="01E0" w:firstRow="1" w:lastRow="1" w:firstColumn="1" w:lastColumn="1" w:noHBand="0" w:noVBand="0"/>
+        <w:tblLook w:val="01E0"/>
       </w:tblPr>
       <w:tblGrid>
         <w:gridCol w:w="1440"/>
@@ -9846,6 +9822,7 @@
     <w:p/>
     <w:p/>
     <w:sectPr>
+      <w:footerReference w:type="default" r:id="rId12"/>
       <w:pgSz w:w="11906" w:h="16838"/>
       <w:pgMar w:top="1440" w:right="1800" w:bottom="1440" w:left="1800" w:header="851" w:footer="992" w:gutter="0"/>
       <w:cols w:space="425"/>
@@ -9856,7 +9833,7 @@
 </file>
 
 <file path=word/endnotes.xml><?xml version="1.0" encoding="utf-8"?>
-<w:endnotes xmlns:wpc="http://schemas.microsoft.com/office/word/2010/wordprocessingCanvas" xmlns:mc="http://schemas.openxmlformats.org/markup-compatibility/2006" xmlns:o="urn:schemas-microsoft-com:office:office" xmlns:r="http://schemas.openxmlformats.org/officeDocument/2006/relationships" xmlns:m="http://schemas.openxmlformats.org/officeDocument/2006/math" xmlns:v="urn:schemas-microsoft-com:vml" xmlns:wp14="http://schemas.microsoft.com/office/word/2010/wordprocessingDrawing" xmlns:wp="http://schemas.openxmlformats.org/drawingml/2006/wordprocessingDrawing" xmlns:w10="urn:schemas-microsoft-com:office:word" xmlns:w="http://schemas.openxmlformats.org/wordprocessingml/2006/main" xmlns:w14="http://schemas.microsoft.com/office/word/2010/wordml" xmlns:w15="http://schemas.microsoft.com/office/word/2012/wordml" xmlns:wpg="http://schemas.microsoft.com/office/word/2010/wordprocessingGroup" xmlns:wpi="http://schemas.microsoft.com/office/word/2010/wordprocessingInk" xmlns:wne="http://schemas.microsoft.com/office/word/2006/wordml" xmlns:wps="http://schemas.microsoft.com/office/word/2010/wordprocessingShape" mc:Ignorable="w14 w15 wp14">
+<w:endnotes xmlns:ve="http://schemas.openxmlformats.org/markup-compatibility/2006" xmlns:o="urn:schemas-microsoft-com:office:office" xmlns:r="http://schemas.openxmlformats.org/officeDocument/2006/relationships" xmlns:m="http://schemas.openxmlformats.org/officeDocument/2006/math" xmlns:v="urn:schemas-microsoft-com:vml" xmlns:wp="http://schemas.openxmlformats.org/drawingml/2006/wordprocessingDrawing" xmlns:w10="urn:schemas-microsoft-com:office:word" xmlns:w="http://schemas.openxmlformats.org/wordprocessingml/2006/main" xmlns:wne="http://schemas.microsoft.com/office/word/2006/wordml">
   <w:endnote w:type="separator" w:id="-1">
     <w:p>
       <w:r>
@@ -9874,8 +9851,44 @@
 </w:endnotes>
 </file>
 
+<file path=word/footer1.xml><?xml version="1.0" encoding="utf-8"?>
+<w:ftr xmlns:ve="http://schemas.openxmlformats.org/markup-compatibility/2006" xmlns:o="urn:schemas-microsoft-com:office:office" xmlns:r="http://schemas.openxmlformats.org/officeDocument/2006/relationships" xmlns:m="http://schemas.openxmlformats.org/officeDocument/2006/math" xmlns:v="urn:schemas-microsoft-com:vml" xmlns:wp="http://schemas.openxmlformats.org/drawingml/2006/wordprocessingDrawing" xmlns:w10="urn:schemas-microsoft-com:office:word" xmlns:w="http://schemas.openxmlformats.org/wordprocessingml/2006/main" xmlns:wne="http://schemas.microsoft.com/office/word/2006/wordml">
+  <w:sdt>
+    <w:sdtPr>
+      <w:id w:val="87341563"/>
+      <w:docPartObj>
+        <w:docPartGallery w:val="Page Numbers (Bottom of Page)"/>
+        <w:docPartUnique/>
+      </w:docPartObj>
+    </w:sdtPr>
+    <w:sdtContent>
+      <w:p>
+        <w:pPr>
+          <w:pStyle w:val="a4"/>
+          <w:jc w:val="center"/>
+        </w:pPr>
+        <w:fldSimple w:instr=" PAGE   \* MERGEFORMAT ">
+          <w:r>
+            <w:rPr>
+              <w:noProof/>
+              <w:lang w:val="zh-CN"/>
+            </w:rPr>
+            <w:t>1</w:t>
+          </w:r>
+        </w:fldSimple>
+      </w:p>
+    </w:sdtContent>
+  </w:sdt>
+  <w:p>
+    <w:pPr>
+      <w:pStyle w:val="a4"/>
+    </w:pPr>
+  </w:p>
+</w:ftr>
+</file>
+
 <file path=word/footnotes.xml><?xml version="1.0" encoding="utf-8"?>
-<w:footnotes xmlns:wpc="http://schemas.microsoft.com/office/word/2010/wordprocessingCanvas" xmlns:mc="http://schemas.openxmlformats.org/markup-compatibility/2006" xmlns:o="urn:schemas-microsoft-com:office:office" xmlns:r="http://schemas.openxmlformats.org/officeDocument/2006/relationships" xmlns:m="http://schemas.openxmlformats.org/officeDocument/2006/math" xmlns:v="urn:schemas-microsoft-com:vml" xmlns:wp14="http://schemas.microsoft.com/office/word/2010/wordprocessingDrawing" xmlns:wp="http://schemas.openxmlformats.org/drawingml/2006/wordprocessingDrawing" xmlns:w10="urn:schemas-microsoft-com:office:word" xmlns:w="http://schemas.openxmlformats.org/wordprocessingml/2006/main" xmlns:w14="http://schemas.microsoft.com/office/word/2010/wordml" xmlns:w15="http://schemas.microsoft.com/office/word/2012/wordml" xmlns:wpg="http://schemas.microsoft.com/office/word/2010/wordprocessingGroup" xmlns:wpi="http://schemas.microsoft.com/office/word/2010/wordprocessingInk" xmlns:wne="http://schemas.microsoft.com/office/word/2006/wordml" xmlns:wps="http://schemas.microsoft.com/office/word/2010/wordprocessingShape" mc:Ignorable="w14 w15 wp14">
+<w:footnotes xmlns:ve="http://schemas.openxmlformats.org/markup-compatibility/2006" xmlns:o="urn:schemas-microsoft-com:office:office" xmlns:r="http://schemas.openxmlformats.org/officeDocument/2006/relationships" xmlns:m="http://schemas.openxmlformats.org/officeDocument/2006/math" xmlns:v="urn:schemas-microsoft-com:vml" xmlns:wp="http://schemas.openxmlformats.org/drawingml/2006/wordprocessingDrawing" xmlns:w10="urn:schemas-microsoft-com:office:word" xmlns:w="http://schemas.openxmlformats.org/wordprocessingml/2006/main" xmlns:wne="http://schemas.microsoft.com/office/word/2006/wordml">
   <w:footnote w:type="separator" w:id="-1">
     <w:p>
       <w:r>
@@ -9894,7 +9907,7 @@
 </file>
 
 <file path=word/numbering.xml><?xml version="1.0" encoding="utf-8"?>
-<w:numbering xmlns:wpc="http://schemas.microsoft.com/office/word/2010/wordprocessingCanvas" xmlns:mc="http://schemas.openxmlformats.org/markup-compatibility/2006" xmlns:o="urn:schemas-microsoft-com:office:office" xmlns:r="http://schemas.openxmlformats.org/officeDocument/2006/relationships" xmlns:m="http://schemas.openxmlformats.org/officeDocument/2006/math" xmlns:v="urn:schemas-microsoft-com:vml" xmlns:wp14="http://schemas.microsoft.com/office/word/2010/wordprocessingDrawing" xmlns:wp="http://schemas.openxmlformats.org/drawingml/2006/wordprocessingDrawing" xmlns:w10="urn:schemas-microsoft-com:office:word" xmlns:w="http://schemas.openxmlformats.org/wordprocessingml/2006/main" xmlns:w14="http://schemas.microsoft.com/office/word/2010/wordml" xmlns:w15="http://schemas.microsoft.com/office/word/2012/wordml" xmlns:wpg="http://schemas.microsoft.com/office/word/2010/wordprocessingGroup" xmlns:wpi="http://schemas.microsoft.com/office/word/2010/wordprocessingInk" xmlns:wne="http://schemas.microsoft.com/office/word/2006/wordml" xmlns:wps="http://schemas.microsoft.com/office/word/2010/wordprocessingShape" mc:Ignorable="w14 w15 wp14">
+<w:numbering xmlns:ve="http://schemas.openxmlformats.org/markup-compatibility/2006" xmlns:o="urn:schemas-microsoft-com:office:office" xmlns:r="http://schemas.openxmlformats.org/officeDocument/2006/relationships" xmlns:m="http://schemas.openxmlformats.org/officeDocument/2006/math" xmlns:v="urn:schemas-microsoft-com:vml" xmlns:wp="http://schemas.openxmlformats.org/drawingml/2006/wordprocessingDrawing" xmlns:w10="urn:schemas-microsoft-com:office:word" xmlns:w="http://schemas.openxmlformats.org/wordprocessingml/2006/main" xmlns:wne="http://schemas.microsoft.com/office/word/2006/wordml">
   <w:abstractNum w:abstractNumId="0">
     <w:nsid w:val="009054B2"/>
     <w:multiLevelType w:val="hybridMultilevel"/>
@@ -11363,7 +11376,7 @@
 </file>
 
 <file path=word/styles.xml><?xml version="1.0" encoding="utf-8"?>
-<w:styles xmlns:mc="http://schemas.openxmlformats.org/markup-compatibility/2006" xmlns:r="http://schemas.openxmlformats.org/officeDocument/2006/relationships" xmlns:w="http://schemas.openxmlformats.org/wordprocessingml/2006/main" xmlns:w14="http://schemas.microsoft.com/office/word/2010/wordml" xmlns:w15="http://schemas.microsoft.com/office/word/2012/wordml" mc:Ignorable="w14 w15">
+<w:styles xmlns:r="http://schemas.openxmlformats.org/officeDocument/2006/relationships" xmlns:w="http://schemas.openxmlformats.org/wordprocessingml/2006/main">
   <w:docDefaults>
     <w:rPrDefault>
       <w:rPr>
@@ -11376,378 +11389,144 @@
     </w:rPrDefault>
     <w:pPrDefault/>
   </w:docDefaults>
-  <w:latentStyles w:defLockedState="0" w:defUIPriority="99" w:defSemiHidden="0" w:defUnhideWhenUsed="0" w:defQFormat="0" w:count="371">
-    <w:lsdException w:name="Normal" w:uiPriority="0" w:qFormat="1"/>
-    <w:lsdException w:name="heading 1" w:uiPriority="9" w:qFormat="1"/>
-    <w:lsdException w:name="heading 2" w:semiHidden="1" w:uiPriority="9" w:unhideWhenUsed="1" w:qFormat="1"/>
-    <w:lsdException w:name="heading 3" w:semiHidden="1" w:uiPriority="9" w:unhideWhenUsed="1" w:qFormat="1"/>
-    <w:lsdException w:name="heading 4" w:semiHidden="1" w:uiPriority="9" w:unhideWhenUsed="1" w:qFormat="1"/>
-    <w:lsdException w:name="heading 5" w:semiHidden="1" w:uiPriority="9" w:unhideWhenUsed="1" w:qFormat="1"/>
-    <w:lsdException w:name="heading 6" w:semiHidden="1" w:uiPriority="9" w:unhideWhenUsed="1" w:qFormat="1"/>
-    <w:lsdException w:name="heading 7" w:semiHidden="1" w:uiPriority="9" w:unhideWhenUsed="1" w:qFormat="1"/>
-    <w:lsdException w:name="heading 8" w:semiHidden="1" w:uiPriority="9" w:unhideWhenUsed="1" w:qFormat="1"/>
-    <w:lsdException w:name="heading 9" w:semiHidden="1" w:uiPriority="9" w:unhideWhenUsed="1" w:qFormat="1"/>
-    <w:lsdException w:name="index 1" w:semiHidden="1" w:unhideWhenUsed="1"/>
-    <w:lsdException w:name="index 2" w:semiHidden="1" w:unhideWhenUsed="1"/>
-    <w:lsdException w:name="index 3" w:semiHidden="1" w:unhideWhenUsed="1"/>
-    <w:lsdException w:name="index 4" w:semiHidden="1" w:unhideWhenUsed="1"/>
-    <w:lsdException w:name="index 5" w:semiHidden="1" w:unhideWhenUsed="1"/>
-    <w:lsdException w:name="index 6" w:semiHidden="1" w:unhideWhenUsed="1"/>
-    <w:lsdException w:name="index 7" w:semiHidden="1" w:unhideWhenUsed="1"/>
-    <w:lsdException w:name="index 8" w:semiHidden="1" w:unhideWhenUsed="1"/>
-    <w:lsdException w:name="index 9" w:semiHidden="1" w:unhideWhenUsed="1"/>
-    <w:lsdException w:name="toc 1" w:semiHidden="1" w:uiPriority="39" w:unhideWhenUsed="1"/>
-    <w:lsdException w:name="toc 2" w:semiHidden="1" w:uiPriority="39" w:unhideWhenUsed="1"/>
-    <w:lsdException w:name="toc 3" w:semiHidden="1" w:uiPriority="39" w:unhideWhenUsed="1"/>
-    <w:lsdException w:name="toc 4" w:semiHidden="1" w:uiPriority="39" w:unhideWhenUsed="1"/>
-    <w:lsdException w:name="toc 5" w:semiHidden="1" w:uiPriority="39" w:unhideWhenUsed="1"/>
-    <w:lsdException w:name="toc 6" w:semiHidden="1" w:uiPriority="39" w:unhideWhenUsed="1"/>
-    <w:lsdException w:name="toc 7" w:semiHidden="1" w:uiPriority="39" w:unhideWhenUsed="1"/>
-    <w:lsdException w:name="toc 8" w:semiHidden="1" w:uiPriority="39" w:unhideWhenUsed="1"/>
-    <w:lsdException w:name="toc 9" w:semiHidden="1" w:uiPriority="39" w:unhideWhenUsed="1"/>
-    <w:lsdException w:name="Normal Indent" w:semiHidden="1" w:unhideWhenUsed="1"/>
-    <w:lsdException w:name="footnote text" w:semiHidden="1" w:unhideWhenUsed="1"/>
-    <w:lsdException w:name="annotation text" w:semiHidden="1" w:unhideWhenUsed="1"/>
-    <w:lsdException w:name="header" w:semiHidden="1" w:unhideWhenUsed="1"/>
-    <w:lsdException w:name="footer" w:semiHidden="1" w:unhideWhenUsed="1"/>
-    <w:lsdException w:name="index heading" w:semiHidden="1" w:unhideWhenUsed="1"/>
-    <w:lsdException w:name="caption" w:semiHidden="1" w:uiPriority="35" w:unhideWhenUsed="1" w:qFormat="1"/>
-    <w:lsdException w:name="table of figures" w:semiHidden="1" w:unhideWhenUsed="1"/>
-    <w:lsdException w:name="envelope address" w:semiHidden="1" w:unhideWhenUsed="1"/>
-    <w:lsdException w:name="envelope return" w:semiHidden="1" w:unhideWhenUsed="1"/>
-    <w:lsdException w:name="footnote reference" w:semiHidden="1" w:unhideWhenUsed="1"/>
-    <w:lsdException w:name="annotation reference" w:semiHidden="1" w:unhideWhenUsed="1"/>
-    <w:lsdException w:name="line number" w:semiHidden="1" w:unhideWhenUsed="1"/>
-    <w:lsdException w:name="page number" w:semiHidden="1" w:unhideWhenUsed="1"/>
-    <w:lsdException w:name="endnote reference" w:semiHidden="1" w:unhideWhenUsed="1"/>
-    <w:lsdException w:name="endnote text" w:semiHidden="1" w:unhideWhenUsed="1"/>
-    <w:lsdException w:name="table of authorities" w:semiHidden="1" w:unhideWhenUsed="1"/>
-    <w:lsdException w:name="macro" w:semiHidden="1" w:unhideWhenUsed="1"/>
-    <w:lsdException w:name="toa heading" w:semiHidden="1" w:unhideWhenUsed="1"/>
-    <w:lsdException w:name="List" w:semiHidden="1" w:unhideWhenUsed="1"/>
-    <w:lsdException w:name="List Bullet" w:semiHidden="1" w:unhideWhenUsed="1"/>
-    <w:lsdException w:name="List Number" w:semiHidden="1" w:unhideWhenUsed="1"/>
-    <w:lsdException w:name="List 2" w:semiHidden="1" w:unhideWhenUsed="1"/>
-    <w:lsdException w:name="List 3" w:semiHidden="1" w:unhideWhenUsed="1"/>
-    <w:lsdException w:name="List 4" w:semiHidden="1" w:unhideWhenUsed="1"/>
-    <w:lsdException w:name="List 5" w:semiHidden="1" w:unhideWhenUsed="1"/>
-    <w:lsdException w:name="List Bullet 2" w:semiHidden="1" w:unhideWhenUsed="1"/>
-    <w:lsdException w:name="List Bullet 3" w:semiHidden="1" w:unhideWhenUsed="1"/>
-    <w:lsdException w:name="List Bullet 4" w:semiHidden="1" w:unhideWhenUsed="1"/>
-    <w:lsdException w:name="List Bullet 5" w:semiHidden="1" w:unhideWhenUsed="1"/>
-    <w:lsdException w:name="List Number 2" w:semiHidden="1" w:unhideWhenUsed="1"/>
-    <w:lsdException w:name="List Number 3" w:semiHidden="1" w:unhideWhenUsed="1"/>
-    <w:lsdException w:name="List Number 4" w:semiHidden="1" w:unhideWhenUsed="1"/>
-    <w:lsdException w:name="List Number 5" w:semiHidden="1" w:unhideWhenUsed="1"/>
-    <w:lsdException w:name="Title" w:uiPriority="10" w:qFormat="1"/>
-    <w:lsdException w:name="Closing" w:semiHidden="1" w:unhideWhenUsed="1"/>
-    <w:lsdException w:name="Signature" w:semiHidden="1" w:unhideWhenUsed="1"/>
-    <w:lsdException w:name="Default Paragraph Font" w:semiHidden="1" w:uiPriority="1" w:unhideWhenUsed="1"/>
-    <w:lsdException w:name="Body Text" w:semiHidden="1" w:unhideWhenUsed="1"/>
-    <w:lsdException w:name="Body Text Indent" w:semiHidden="1" w:unhideWhenUsed="1"/>
-    <w:lsdException w:name="List Continue" w:semiHidden="1" w:unhideWhenUsed="1"/>
-    <w:lsdException w:name="List Continue 2" w:semiHidden="1" w:unhideWhenUsed="1"/>
-    <w:lsdException w:name="List Continue 3" w:semiHidden="1" w:unhideWhenUsed="1"/>
-    <w:lsdException w:name="List Continue 4" w:semiHidden="1" w:unhideWhenUsed="1"/>
-    <w:lsdException w:name="List Continue 5" w:semiHidden="1" w:unhideWhenUsed="1"/>
-    <w:lsdException w:name="Message Header" w:semiHidden="1" w:unhideWhenUsed="1"/>
-    <w:lsdException w:name="Subtitle" w:uiPriority="11" w:qFormat="1"/>
-    <w:lsdException w:name="Salutation" w:semiHidden="1" w:unhideWhenUsed="1"/>
-    <w:lsdException w:name="Date" w:semiHidden="1" w:unhideWhenUsed="1"/>
-    <w:lsdException w:name="Body Text First Indent" w:semiHidden="1" w:unhideWhenUsed="1"/>
-    <w:lsdException w:name="Body Text First Indent 2" w:semiHidden="1" w:unhideWhenUsed="1"/>
-    <w:lsdException w:name="Note Heading" w:semiHidden="1" w:unhideWhenUsed="1"/>
-    <w:lsdException w:name="Body Text 2" w:semiHidden="1" w:unhideWhenUsed="1"/>
-    <w:lsdException w:name="Body Text 3" w:semiHidden="1" w:unhideWhenUsed="1"/>
-    <w:lsdException w:name="Body Text Indent 2" w:semiHidden="1" w:unhideWhenUsed="1"/>
-    <w:lsdException w:name="Body Text Indent 3" w:semiHidden="1" w:unhideWhenUsed="1"/>
-    <w:lsdException w:name="Block Text" w:semiHidden="1" w:unhideWhenUsed="1"/>
-    <w:lsdException w:name="Hyperlink" w:semiHidden="1" w:unhideWhenUsed="1"/>
-    <w:lsdException w:name="FollowedHyperlink" w:semiHidden="1" w:unhideWhenUsed="1"/>
-    <w:lsdException w:name="Strong" w:uiPriority="22" w:qFormat="1"/>
-    <w:lsdException w:name="Emphasis" w:uiPriority="20" w:qFormat="1"/>
-    <w:lsdException w:name="Document Map" w:semiHidden="1" w:unhideWhenUsed="1"/>
-    <w:lsdException w:name="Plain Text" w:semiHidden="1" w:unhideWhenUsed="1"/>
-    <w:lsdException w:name="E-mail Signature" w:semiHidden="1" w:unhideWhenUsed="1"/>
-    <w:lsdException w:name="HTML Top of Form" w:semiHidden="1" w:unhideWhenUsed="1"/>
-    <w:lsdException w:name="HTML Bottom of Form" w:semiHidden="1" w:unhideWhenUsed="1"/>
-    <w:lsdException w:name="Normal (Web)" w:semiHidden="1" w:unhideWhenUsed="1"/>
-    <w:lsdException w:name="HTML Acronym" w:semiHidden="1" w:unhideWhenUsed="1"/>
-    <w:lsdException w:name="HTML Address" w:semiHidden="1" w:unhideWhenUsed="1"/>
-    <w:lsdException w:name="HTML Cite" w:semiHidden="1" w:unhideWhenUsed="1"/>
-    <w:lsdException w:name="HTML Code" w:semiHidden="1" w:unhideWhenUsed="1"/>
-    <w:lsdException w:name="HTML Definition" w:semiHidden="1" w:unhideWhenUsed="1"/>
-    <w:lsdException w:name="HTML Keyboard" w:semiHidden="1" w:unhideWhenUsed="1"/>
-    <w:lsdException w:name="HTML Preformatted" w:semiHidden="1" w:unhideWhenUsed="1"/>
-    <w:lsdException w:name="HTML Sample" w:semiHidden="1" w:unhideWhenUsed="1"/>
-    <w:lsdException w:name="HTML Typewriter" w:semiHidden="1" w:unhideWhenUsed="1"/>
-    <w:lsdException w:name="HTML Variable" w:semiHidden="1" w:unhideWhenUsed="1"/>
-    <w:lsdException w:name="Normal Table" w:semiHidden="1" w:unhideWhenUsed="1"/>
-    <w:lsdException w:name="annotation subject" w:semiHidden="1" w:unhideWhenUsed="1"/>
-    <w:lsdException w:name="No List" w:semiHidden="1" w:unhideWhenUsed="1"/>
-    <w:lsdException w:name="Outline List 1" w:semiHidden="1" w:unhideWhenUsed="1"/>
-    <w:lsdException w:name="Outline List 2" w:semiHidden="1" w:unhideWhenUsed="1"/>
-    <w:lsdException w:name="Outline List 3" w:semiHidden="1" w:unhideWhenUsed="1"/>
-    <w:lsdException w:name="Table Simple 1" w:semiHidden="1" w:unhideWhenUsed="1"/>
-    <w:lsdException w:name="Table Simple 2" w:semiHidden="1" w:unhideWhenUsed="1"/>
-    <w:lsdException w:name="Table Simple 3" w:semiHidden="1" w:unhideWhenUsed="1"/>
-    <w:lsdException w:name="Table Classic 1" w:semiHidden="1" w:unhideWhenUsed="1"/>
-    <w:lsdException w:name="Table Classic 2" w:semiHidden="1" w:unhideWhenUsed="1"/>
-    <w:lsdException w:name="Table Classic 3" w:semiHidden="1" w:unhideWhenUsed="1"/>
-    <w:lsdException w:name="Table Classic 4" w:semiHidden="1" w:unhideWhenUsed="1"/>
-    <w:lsdException w:name="Table Colorful 1" w:semiHidden="1" w:unhideWhenUsed="1"/>
-    <w:lsdException w:name="Table Colorful 2" w:semiHidden="1" w:unhideWhenUsed="1"/>
-    <w:lsdException w:name="Table Colorful 3" w:semiHidden="1" w:unhideWhenUsed="1"/>
-    <w:lsdException w:name="Table Columns 1" w:semiHidden="1" w:unhideWhenUsed="1"/>
-    <w:lsdException w:name="Table Columns 2" w:semiHidden="1" w:unhideWhenUsed="1"/>
-    <w:lsdException w:name="Table Columns 3" w:semiHidden="1" w:unhideWhenUsed="1"/>
-    <w:lsdException w:name="Table Columns 4" w:semiHidden="1" w:unhideWhenUsed="1"/>
-    <w:lsdException w:name="Table Columns 5" w:semiHidden="1" w:unhideWhenUsed="1"/>
-    <w:lsdException w:name="Table Grid 1" w:semiHidden="1" w:unhideWhenUsed="1"/>
-    <w:lsdException w:name="Table Grid 2" w:semiHidden="1" w:unhideWhenUsed="1"/>
-    <w:lsdException w:name="Table Grid 3" w:semiHidden="1" w:unhideWhenUsed="1"/>
-    <w:lsdException w:name="Table Grid 4" w:semiHidden="1" w:unhideWhenUsed="1"/>
-    <w:lsdException w:name="Table Grid 5" w:semiHidden="1" w:unhideWhenUsed="1"/>
-    <w:lsdException w:name="Table Grid 6" w:semiHidden="1" w:unhideWhenUsed="1"/>
-    <w:lsdException w:name="Table Grid 7" w:semiHidden="1" w:unhideWhenUsed="1"/>
-    <w:lsdException w:name="Table Grid 8" w:semiHidden="1" w:unhideWhenUsed="1"/>
-    <w:lsdException w:name="Table List 1" w:semiHidden="1" w:unhideWhenUsed="1"/>
-    <w:lsdException w:name="Table List 2" w:semiHidden="1" w:unhideWhenUsed="1"/>
-    <w:lsdException w:name="Table List 3" w:semiHidden="1" w:unhideWhenUsed="1"/>
-    <w:lsdException w:name="Table List 4" w:semiHidden="1" w:unhideWhenUsed="1"/>
-    <w:lsdException w:name="Table List 5" w:semiHidden="1" w:unhideWhenUsed="1"/>
-    <w:lsdException w:name="Table List 6" w:semiHidden="1" w:unhideWhenUsed="1"/>
-    <w:lsdException w:name="Table List 7" w:semiHidden="1" w:unhideWhenUsed="1"/>
-    <w:lsdException w:name="Table List 8" w:semiHidden="1" w:unhideWhenUsed="1"/>
-    <w:lsdException w:name="Table 3D effects 1" w:semiHidden="1" w:unhideWhenUsed="1"/>
-    <w:lsdException w:name="Table 3D effects 2" w:semiHidden="1" w:unhideWhenUsed="1"/>
-    <w:lsdException w:name="Table 3D effects 3" w:semiHidden="1" w:unhideWhenUsed="1"/>
-    <w:lsdException w:name="Table Contemporary" w:semiHidden="1" w:unhideWhenUsed="1"/>
-    <w:lsdException w:name="Table Elegant" w:semiHidden="1" w:unhideWhenUsed="1"/>
-    <w:lsdException w:name="Table Professional" w:semiHidden="1" w:unhideWhenUsed="1"/>
-    <w:lsdException w:name="Table Subtle 1" w:semiHidden="1" w:unhideWhenUsed="1"/>
-    <w:lsdException w:name="Table Subtle 2" w:semiHidden="1" w:unhideWhenUsed="1"/>
-    <w:lsdException w:name="Table Web 1" w:semiHidden="1" w:unhideWhenUsed="1"/>
-    <w:lsdException w:name="Table Web 2" w:semiHidden="1" w:unhideWhenUsed="1"/>
-    <w:lsdException w:name="Table Web 3" w:semiHidden="1" w:unhideWhenUsed="1"/>
-    <w:lsdException w:name="Balloon Text" w:semiHidden="1" w:unhideWhenUsed="1"/>
-    <w:lsdException w:name="Table Grid" w:uiPriority="59"/>
-    <w:lsdException w:name="Table Theme" w:semiHidden="1" w:unhideWhenUsed="1"/>
-    <w:lsdException w:name="Placeholder Text" w:semiHidden="1"/>
-    <w:lsdException w:name="No Spacing" w:uiPriority="1" w:qFormat="1"/>
-    <w:lsdException w:name="Light Shading" w:uiPriority="60"/>
-    <w:lsdException w:name="Light List" w:uiPriority="61"/>
-    <w:lsdException w:name="Light Grid" w:uiPriority="62"/>
-    <w:lsdException w:name="Medium Shading 1" w:uiPriority="63"/>
-    <w:lsdException w:name="Medium Shading 2" w:uiPriority="64"/>
-    <w:lsdException w:name="Medium List 1" w:uiPriority="65"/>
-    <w:lsdException w:name="Medium List 2" w:uiPriority="66"/>
-    <w:lsdException w:name="Medium Grid 1" w:uiPriority="67"/>
-    <w:lsdException w:name="Medium Grid 2" w:uiPriority="68"/>
-    <w:lsdException w:name="Medium Grid 3" w:uiPriority="69"/>
-    <w:lsdException w:name="Dark List" w:uiPriority="70"/>
-    <w:lsdException w:name="Colorful Shading" w:uiPriority="71"/>
-    <w:lsdException w:name="Colorful List" w:uiPriority="72"/>
-    <w:lsdException w:name="Colorful Grid" w:uiPriority="73"/>
-    <w:lsdException w:name="Light Shading Accent 1" w:uiPriority="60"/>
-    <w:lsdException w:name="Light List Accent 1" w:uiPriority="61"/>
-    <w:lsdException w:name="Light Grid Accent 1" w:uiPriority="62"/>
-    <w:lsdException w:name="Medium Shading 1 Accent 1" w:uiPriority="63"/>
-    <w:lsdException w:name="Medium Shading 2 Accent 1" w:uiPriority="64"/>
-    <w:lsdException w:name="Medium List 1 Accent 1" w:uiPriority="65"/>
-    <w:lsdException w:name="Revision" w:semiHidden="1"/>
-    <w:lsdException w:name="List Paragraph" w:uiPriority="34" w:qFormat="1"/>
-    <w:lsdException w:name="Quote" w:uiPriority="29" w:qFormat="1"/>
-    <w:lsdException w:name="Intense Quote" w:uiPriority="30" w:qFormat="1"/>
-    <w:lsdException w:name="Medium List 2 Accent 1" w:uiPriority="66"/>
-    <w:lsdException w:name="Medium Grid 1 Accent 1" w:uiPriority="67"/>
-    <w:lsdException w:name="Medium Grid 2 Accent 1" w:uiPriority="68"/>
-    <w:lsdException w:name="Medium Grid 3 Accent 1" w:uiPriority="69"/>
-    <w:lsdException w:name="Dark List Accent 1" w:uiPriority="70"/>
-    <w:lsdException w:name="Colorful Shading Accent 1" w:uiPriority="71"/>
-    <w:lsdException w:name="Colorful List Accent 1" w:uiPriority="72"/>
-    <w:lsdException w:name="Colorful Grid Accent 1" w:uiPriority="73"/>
-    <w:lsdException w:name="Light Shading Accent 2" w:uiPriority="60"/>
-    <w:lsdException w:name="Light List Accent 2" w:uiPriority="61"/>
-    <w:lsdException w:name="Light Grid Accent 2" w:uiPriority="62"/>
-    <w:lsdException w:name="Medium Shading 1 Accent 2" w:uiPriority="63"/>
-    <w:lsdException w:name="Medium Shading 2 Accent 2" w:uiPriority="64"/>
-    <w:lsdException w:name="Medium List 1 Accent 2" w:uiPriority="65"/>
-    <w:lsdException w:name="Medium List 2 Accent 2" w:uiPriority="66"/>
-    <w:lsdException w:name="Medium Grid 1 Accent 2" w:uiPriority="67"/>
-    <w:lsdException w:name="Medium Grid 2 Accent 2" w:uiPriority="68"/>
-    <w:lsdException w:name="Medium Grid 3 Accent 2" w:uiPriority="69"/>
-    <w:lsdException w:name="Dark List Accent 2" w:uiPriority="70"/>
-    <w:lsdException w:name="Colorful Shading Accent 2" w:uiPriority="71"/>
-    <w:lsdException w:name="Colorful List Accent 2" w:uiPriority="72"/>
-    <w:lsdException w:name="Colorful Grid Accent 2" w:uiPriority="73"/>
-    <w:lsdException w:name="Light Shading Accent 3" w:uiPriority="60"/>
-    <w:lsdException w:name="Light List Accent 3" w:uiPriority="61"/>
-    <w:lsdException w:name="Light Grid Accent 3" w:uiPriority="62"/>
-    <w:lsdException w:name="Medium Shading 1 Accent 3" w:uiPriority="63"/>
-    <w:lsdException w:name="Medium Shading 2 Accent 3" w:uiPriority="64"/>
-    <w:lsdException w:name="Medium List 1 Accent 3" w:uiPriority="65"/>
-    <w:lsdException w:name="Medium List 2 Accent 3" w:uiPriority="66"/>
-    <w:lsdException w:name="Medium Grid 1 Accent 3" w:uiPriority="67"/>
-    <w:lsdException w:name="Medium Grid 2 Accent 3" w:uiPriority="68"/>
-    <w:lsdException w:name="Medium Grid 3 Accent 3" w:uiPriority="69"/>
-    <w:lsdException w:name="Dark List Accent 3" w:uiPriority="70"/>
-    <w:lsdException w:name="Colorful Shading Accent 3" w:uiPriority="71"/>
-    <w:lsdException w:name="Colorful List Accent 3" w:uiPriority="72"/>
-    <w:lsdException w:name="Colorful Grid Accent 3" w:uiPriority="73"/>
-    <w:lsdException w:name="Light Shading Accent 4" w:uiPriority="60"/>
-    <w:lsdException w:name="Light List Accent 4" w:uiPriority="61"/>
-    <w:lsdException w:name="Light Grid Accent 4" w:uiPriority="62"/>
-    <w:lsdException w:name="Medium Shading 1 Accent 4" w:uiPriority="63"/>
-    <w:lsdException w:name="Medium Shading 2 Accent 4" w:uiPriority="64"/>
-    <w:lsdException w:name="Medium List 1 Accent 4" w:uiPriority="65"/>
-    <w:lsdException w:name="Medium List 2 Accent 4" w:uiPriority="66"/>
-    <w:lsdException w:name="Medium Grid 1 Accent 4" w:uiPriority="67"/>
-    <w:lsdException w:name="Medium Grid 2 Accent 4" w:uiPriority="68"/>
-    <w:lsdException w:name="Medium Grid 3 Accent 4" w:uiPriority="69"/>
-    <w:lsdException w:name="Dark List Accent 4" w:uiPriority="70"/>
-    <w:lsdException w:name="Colorful Shading Accent 4" w:uiPriority="71"/>
-    <w:lsdException w:name="Colorful List Accent 4" w:uiPriority="72"/>
-    <w:lsdException w:name="Colorful Grid Accent 4" w:uiPriority="73"/>
-    <w:lsdException w:name="Light Shading Accent 5" w:uiPriority="60"/>
-    <w:lsdException w:name="Light List Accent 5" w:uiPriority="61"/>
-    <w:lsdException w:name="Light Grid Accent 5" w:uiPriority="62"/>
-    <w:lsdException w:name="Medium Shading 1 Accent 5" w:uiPriority="63"/>
-    <w:lsdException w:name="Medium Shading 2 Accent 5" w:uiPriority="64"/>
-    <w:lsdException w:name="Medium List 1 Accent 5" w:uiPriority="65"/>
-    <w:lsdException w:name="Medium List 2 Accent 5" w:uiPriority="66"/>
-    <w:lsdException w:name="Medium Grid 1 Accent 5" w:uiPriority="67"/>
-    <w:lsdException w:name="Medium Grid 2 Accent 5" w:uiPriority="68"/>
-    <w:lsdException w:name="Medium Grid 3 Accent 5" w:uiPriority="69"/>
-    <w:lsdException w:name="Dark List Accent 5" w:uiPriority="70"/>
-    <w:lsdException w:name="Colorful Shading Accent 5" w:uiPriority="71"/>
-    <w:lsdException w:name="Colorful List Accent 5" w:uiPriority="72"/>
-    <w:lsdException w:name="Colorful Grid Accent 5" w:uiPriority="73"/>
-    <w:lsdException w:name="Light Shading Accent 6" w:uiPriority="60"/>
-    <w:lsdException w:name="Light List Accent 6" w:uiPriority="61"/>
-    <w:lsdException w:name="Light Grid Accent 6" w:uiPriority="62"/>
-    <w:lsdException w:name="Medium Shading 1 Accent 6" w:uiPriority="63"/>
-    <w:lsdException w:name="Medium Shading 2 Accent 6" w:uiPriority="64"/>
-    <w:lsdException w:name="Medium List 1 Accent 6" w:uiPriority="65"/>
-    <w:lsdException w:name="Medium List 2 Accent 6" w:uiPriority="66"/>
-    <w:lsdException w:name="Medium Grid 1 Accent 6" w:uiPriority="67"/>
-    <w:lsdException w:name="Medium Grid 2 Accent 6" w:uiPriority="68"/>
-    <w:lsdException w:name="Medium Grid 3 Accent 6" w:uiPriority="69"/>
-    <w:lsdException w:name="Dark List Accent 6" w:uiPriority="70"/>
-    <w:lsdException w:name="Colorful Shading Accent 6" w:uiPriority="71"/>
-    <w:lsdException w:name="Colorful List Accent 6" w:uiPriority="72"/>
-    <w:lsdException w:name="Colorful Grid Accent 6" w:uiPriority="73"/>
-    <w:lsdException w:name="Subtle Emphasis" w:uiPriority="19" w:qFormat="1"/>
-    <w:lsdException w:name="Intense Emphasis" w:uiPriority="21" w:qFormat="1"/>
-    <w:lsdException w:name="Subtle Reference" w:uiPriority="31" w:qFormat="1"/>
-    <w:lsdException w:name="Intense Reference" w:uiPriority="32" w:qFormat="1"/>
-    <w:lsdException w:name="Book Title" w:uiPriority="33" w:qFormat="1"/>
-    <w:lsdException w:name="Bibliography" w:semiHidden="1" w:uiPriority="37" w:unhideWhenUsed="1"/>
-    <w:lsdException w:name="TOC Heading" w:semiHidden="1" w:uiPriority="39" w:unhideWhenUsed="1" w:qFormat="1"/>
-    <w:lsdException w:name="Plain Table 1" w:uiPriority="41"/>
-    <w:lsdException w:name="Plain Table 2" w:uiPriority="42"/>
-    <w:lsdException w:name="Plain Table 3" w:uiPriority="43"/>
-    <w:lsdException w:name="Plain Table 4" w:uiPriority="44"/>
-    <w:lsdException w:name="Plain Table 5" w:uiPriority="45"/>
-    <w:lsdException w:name="Grid Table Light" w:uiPriority="40"/>
-    <w:lsdException w:name="Grid Table 1 Light" w:uiPriority="46"/>
-    <w:lsdException w:name="Grid Table 2" w:uiPriority="47"/>
-    <w:lsdException w:name="Grid Table 3" w:uiPriority="48"/>
-    <w:lsdException w:name="Grid Table 4" w:uiPriority="49"/>
-    <w:lsdException w:name="Grid Table 5 Dark" w:uiPriority="50"/>
-    <w:lsdException w:name="Grid Table 6 Colorful" w:uiPriority="51"/>
-    <w:lsdException w:name="Grid Table 7 Colorful" w:uiPriority="52"/>
-    <w:lsdException w:name="Grid Table 1 Light Accent 1" w:uiPriority="46"/>
-    <w:lsdException w:name="Grid Table 2 Accent 1" w:uiPriority="47"/>
-    <w:lsdException w:name="Grid Table 3 Accent 1" w:uiPriority="48"/>
-    <w:lsdException w:name="Grid Table 4 Accent 1" w:uiPriority="49"/>
-    <w:lsdException w:name="Grid Table 5 Dark Accent 1" w:uiPriority="50"/>
-    <w:lsdException w:name="Grid Table 6 Colorful Accent 1" w:uiPriority="51"/>
-    <w:lsdException w:name="Grid Table 7 Colorful Accent 1" w:uiPriority="52"/>
-    <w:lsdException w:name="Grid Table 1 Light Accent 2" w:uiPriority="46"/>
-    <w:lsdException w:name="Grid Table 2 Accent 2" w:uiPriority="47"/>
-    <w:lsdException w:name="Grid Table 3 Accent 2" w:uiPriority="48"/>
-    <w:lsdException w:name="Grid Table 4 Accent 2" w:uiPriority="49"/>
-    <w:lsdException w:name="Grid Table 5 Dark Accent 2" w:uiPriority="50"/>
-    <w:lsdException w:name="Grid Table 6 Colorful Accent 2" w:uiPriority="51"/>
-    <w:lsdException w:name="Grid Table 7 Colorful Accent 2" w:uiPriority="52"/>
-    <w:lsdException w:name="Grid Table 1 Light Accent 3" w:uiPriority="46"/>
-    <w:lsdException w:name="Grid Table 2 Accent 3" w:uiPriority="47"/>
-    <w:lsdException w:name="Grid Table 3 Accent 3" w:uiPriority="48"/>
-    <w:lsdException w:name="Grid Table 4 Accent 3" w:uiPriority="49"/>
-    <w:lsdException w:name="Grid Table 5 Dark Accent 3" w:uiPriority="50"/>
-    <w:lsdException w:name="Grid Table 6 Colorful Accent 3" w:uiPriority="51"/>
-    <w:lsdException w:name="Grid Table 7 Colorful Accent 3" w:uiPriority="52"/>
-    <w:lsdException w:name="Grid Table 1 Light Accent 4" w:uiPriority="46"/>
-    <w:lsdException w:name="Grid Table 2 Accent 4" w:uiPriority="47"/>
-    <w:lsdException w:name="Grid Table 3 Accent 4" w:uiPriority="48"/>
-    <w:lsdException w:name="Grid Table 4 Accent 4" w:uiPriority="49"/>
-    <w:lsdException w:name="Grid Table 5 Dark Accent 4" w:uiPriority="50"/>
-    <w:lsdException w:name="Grid Table 6 Colorful Accent 4" w:uiPriority="51"/>
-    <w:lsdException w:name="Grid Table 7 Colorful Accent 4" w:uiPriority="52"/>
-    <w:lsdException w:name="Grid Table 1 Light Accent 5" w:uiPriority="46"/>
-    <w:lsdException w:name="Grid Table 2 Accent 5" w:uiPriority="47"/>
-    <w:lsdException w:name="Grid Table 3 Accent 5" w:uiPriority="48"/>
-    <w:lsdException w:name="Grid Table 4 Accent 5" w:uiPriority="49"/>
-    <w:lsdException w:name="Grid Table 5 Dark Accent 5" w:uiPriority="50"/>
-    <w:lsdException w:name="Grid Table 6 Colorful Accent 5" w:uiPriority="51"/>
-    <w:lsdException w:name="Grid Table 7 Colorful Accent 5" w:uiPriority="52"/>
-    <w:lsdException w:name="Grid Table 1 Light Accent 6" w:uiPriority="46"/>
-    <w:lsdException w:name="Grid Table 2 Accent 6" w:uiPriority="47"/>
-    <w:lsdException w:name="Grid Table 3 Accent 6" w:uiPriority="48"/>
-    <w:lsdException w:name="Grid Table 4 Accent 6" w:uiPriority="49"/>
-    <w:lsdException w:name="Grid Table 5 Dark Accent 6" w:uiPriority="50"/>
-    <w:lsdException w:name="Grid Table 6 Colorful Accent 6" w:uiPriority="51"/>
-    <w:lsdException w:name="Grid Table 7 Colorful Accent 6" w:uiPriority="52"/>
-    <w:lsdException w:name="List Table 1 Light" w:uiPriority="46"/>
-    <w:lsdException w:name="List Table 2" w:uiPriority="47"/>
-    <w:lsdException w:name="List Table 3" w:uiPriority="48"/>
-    <w:lsdException w:name="List Table 4" w:uiPriority="49"/>
-    <w:lsdException w:name="List Table 5 Dark" w:uiPriority="50"/>
-    <w:lsdException w:name="List Table 6 Colorful" w:uiPriority="51"/>
-    <w:lsdException w:name="List Table 7 Colorful" w:uiPriority="52"/>
-    <w:lsdException w:name="List Table 1 Light Accent 1" w:uiPriority="46"/>
-    <w:lsdException w:name="List Table 2 Accent 1" w:uiPriority="47"/>
-    <w:lsdException w:name="List Table 3 Accent 1" w:uiPriority="48"/>
-    <w:lsdException w:name="List Table 4 Accent 1" w:uiPriority="49"/>
-    <w:lsdException w:name="List Table 5 Dark Accent 1" w:uiPriority="50"/>
-    <w:lsdException w:name="List Table 6 Colorful Accent 1" w:uiPriority="51"/>
-    <w:lsdException w:name="List Table 7 Colorful Accent 1" w:uiPriority="52"/>
-    <w:lsdException w:name="List Table 1 Light Accent 2" w:uiPriority="46"/>
-    <w:lsdException w:name="List Table 2 Accent 2" w:uiPriority="47"/>
-    <w:lsdException w:name="List Table 3 Accent 2" w:uiPriority="48"/>
-    <w:lsdException w:name="List Table 4 Accent 2" w:uiPriority="49"/>
-    <w:lsdException w:name="List Table 5 Dark Accent 2" w:uiPriority="50"/>
-    <w:lsdException w:name="List Table 6 Colorful Accent 2" w:uiPriority="51"/>
-    <w:lsdException w:name="List Table 7 Colorful Accent 2" w:uiPriority="52"/>
-    <w:lsdException w:name="List Table 1 Light Accent 3" w:uiPriority="46"/>
-    <w:lsdException w:name="List Table 2 Accent 3" w:uiPriority="47"/>
-    <w:lsdException w:name="List Table 3 Accent 3" w:uiPriority="48"/>
-    <w:lsdException w:name="List Table 4 Accent 3" w:uiPriority="49"/>
-    <w:lsdException w:name="List Table 5 Dark Accent 3" w:uiPriority="50"/>
-    <w:lsdException w:name="List Table 6 Colorful Accent 3" w:uiPriority="51"/>
-    <w:lsdException w:name="List Table 7 Colorful Accent 3" w:uiPriority="52"/>
-    <w:lsdException w:name="List Table 1 Light Accent 4" w:uiPriority="46"/>
-    <w:lsdException w:name="List Table 2 Accent 4" w:uiPriority="47"/>
-    <w:lsdException w:name="List Table 3 Accent 4" w:uiPriority="48"/>
-    <w:lsdException w:name="List Table 4 Accent 4" w:uiPriority="49"/>
-    <w:lsdException w:name="List Table 5 Dark Accent 4" w:uiPriority="50"/>
-    <w:lsdException w:name="List Table 6 Colorful Accent 4" w:uiPriority="51"/>
-    <w:lsdException w:name="List Table 7 Colorful Accent 4" w:uiPriority="52"/>
-    <w:lsdException w:name="List Table 1 Light Accent 5" w:uiPriority="46"/>
-    <w:lsdException w:name="List Table 2 Accent 5" w:uiPriority="47"/>
-    <w:lsdException w:name="List Table 3 Accent 5" w:uiPriority="48"/>
-    <w:lsdException w:name="List Table 4 Accent 5" w:uiPriority="49"/>
-    <w:lsdException w:name="List Table 5 Dark Accent 5" w:uiPriority="50"/>
-    <w:lsdException w:name="List Table 6 Colorful Accent 5" w:uiPriority="51"/>
-    <w:lsdException w:name="List Table 7 Colorful Accent 5" w:uiPriority="52"/>
-    <w:lsdException w:name="List Table 1 Light Accent 6" w:uiPriority="46"/>
-    <w:lsdException w:name="List Table 2 Accent 6" w:uiPriority="47"/>
-    <w:lsdException w:name="List Table 3 Accent 6" w:uiPriority="48"/>
-    <w:lsdException w:name="List Table 4 Accent 6" w:uiPriority="49"/>
-    <w:lsdException w:name="List Table 5 Dark Accent 6" w:uiPriority="50"/>
-    <w:lsdException w:name="List Table 6 Colorful Accent 6" w:uiPriority="51"/>
-    <w:lsdException w:name="List Table 7 Colorful Accent 6" w:uiPriority="52"/>
+  <w:latentStyles w:defLockedState="0" w:defUIPriority="99" w:defSemiHidden="1" w:defUnhideWhenUsed="1" w:defQFormat="0" w:count="267">
+    <w:lsdException w:name="Normal" w:semiHidden="0" w:uiPriority="0" w:unhideWhenUsed="0" w:qFormat="1"/>
+    <w:lsdException w:name="heading 1" w:semiHidden="0" w:uiPriority="9" w:unhideWhenUsed="0" w:qFormat="1"/>
+    <w:lsdException w:name="heading 2" w:uiPriority="9" w:qFormat="1"/>
+    <w:lsdException w:name="heading 3" w:uiPriority="9" w:qFormat="1"/>
+    <w:lsdException w:name="heading 4" w:uiPriority="9" w:qFormat="1"/>
+    <w:lsdException w:name="heading 5" w:uiPriority="9" w:qFormat="1"/>
+    <w:lsdException w:name="heading 6" w:uiPriority="9" w:qFormat="1"/>
+    <w:lsdException w:name="heading 7" w:uiPriority="9" w:qFormat="1"/>
+    <w:lsdException w:name="heading 8" w:uiPriority="9" w:qFormat="1"/>
+    <w:lsdException w:name="heading 9" w:uiPriority="9" w:qFormat="1"/>
+    <w:lsdException w:name="toc 1" w:uiPriority="39"/>
+    <w:lsdException w:name="toc 2" w:uiPriority="39"/>
+    <w:lsdException w:name="toc 3" w:uiPriority="39"/>
+    <w:lsdException w:name="toc 4" w:uiPriority="39"/>
+    <w:lsdException w:name="toc 5" w:uiPriority="39"/>
+    <w:lsdException w:name="toc 6" w:uiPriority="39"/>
+    <w:lsdException w:name="toc 7" w:uiPriority="39"/>
+    <w:lsdException w:name="toc 8" w:uiPriority="39"/>
+    <w:lsdException w:name="toc 9" w:uiPriority="39"/>
+    <w:lsdException w:name="caption" w:uiPriority="35" w:qFormat="1"/>
+    <w:lsdException w:name="Title" w:semiHidden="0" w:uiPriority="10" w:unhideWhenUsed="0" w:qFormat="1"/>
+    <w:lsdException w:name="Default Paragraph Font" w:uiPriority="1"/>
+    <w:lsdException w:name="Subtitle" w:semiHidden="0" w:uiPriority="11" w:unhideWhenUsed="0" w:qFormat="1"/>
+    <w:lsdException w:name="Strong" w:semiHidden="0" w:uiPriority="22" w:unhideWhenUsed="0" w:qFormat="1"/>
+    <w:lsdException w:name="Emphasis" w:semiHidden="0" w:uiPriority="20" w:unhideWhenUsed="0" w:qFormat="1"/>
+    <w:lsdException w:name="Table Grid" w:semiHidden="0" w:uiPriority="59" w:unhideWhenUsed="0"/>
+    <w:lsdException w:name="Placeholder Text" w:unhideWhenUsed="0"/>
+    <w:lsdException w:name="No Spacing" w:semiHidden="0" w:uiPriority="1" w:unhideWhenUsed="0" w:qFormat="1"/>
+    <w:lsdException w:name="Light Shading" w:semiHidden="0" w:uiPriority="60" w:unhideWhenUsed="0"/>
+    <w:lsdException w:name="Light List" w:semiHidden="0" w:uiPriority="61" w:unhideWhenUsed="0"/>
+    <w:lsdException w:name="Light Grid" w:semiHidden="0" w:uiPriority="62" w:unhideWhenUsed="0"/>
+    <w:lsdException w:name="Medium Shading 1" w:semiHidden="0" w:uiPriority="63" w:unhideWhenUsed="0"/>
+    <w:lsdException w:name="Medium Shading 2" w:semiHidden="0" w:uiPriority="64" w:unhideWhenUsed="0"/>
+    <w:lsdException w:name="Medium List 1" w:semiHidden="0" w:uiPriority="65" w:unhideWhenUsed="0"/>
+    <w:lsdException w:name="Medium List 2" w:semiHidden="0" w:uiPriority="66" w:unhideWhenUsed="0"/>
+    <w:lsdException w:name="Medium Grid 1" w:semiHidden="0" w:uiPriority="67" w:unhideWhenUsed="0"/>
+    <w:lsdException w:name="Medium Grid 2" w:semiHidden="0" w:uiPriority="68" w:unhideWhenUsed="0"/>
+    <w:lsdException w:name="Medium Grid 3" w:semiHidden="0" w:uiPriority="69" w:unhideWhenUsed="0"/>
+    <w:lsdException w:name="Dark List" w:semiHidden="0" w:uiPriority="70" w:unhideWhenUsed="0"/>
+    <w:lsdException w:name="Colorful Shading" w:semiHidden="0" w:uiPriority="71" w:unhideWhenUsed="0"/>
+    <w:lsdException w:name="Colorful List" w:semiHidden="0" w:uiPriority="72" w:unhideWhenUsed="0"/>
+    <w:lsdException w:name="Colorful Grid" w:semiHidden="0" w:uiPriority="73" w:unhideWhenUsed="0"/>
+    <w:lsdException w:name="Light Shading Accent 1" w:semiHidden="0" w:uiPriority="60" w:unhideWhenUsed="0"/>
+    <w:lsdException w:name="Light List Accent 1" w:semiHidden="0" w:uiPriority="61" w:unhideWhenUsed="0"/>
+    <w:lsdException w:name="Light Grid Accent 1" w:semiHidden="0" w:uiPriority="62" w:unhideWhenUsed="0"/>
+    <w:lsdException w:name="Medium Shading 1 Accent 1" w:semiHidden="0" w:uiPriority="63" w:unhideWhenUsed="0"/>
+    <w:lsdException w:name="Medium Shading 2 Accent 1" w:semiHidden="0" w:uiPriority="64" w:unhideWhenUsed="0"/>
+    <w:lsdException w:name="Medium List 1 Accent 1" w:semiHidden="0" w:uiPriority="65" w:unhideWhenUsed="0"/>
+    <w:lsdException w:name="Revision" w:unhideWhenUsed="0"/>
+    <w:lsdException w:name="List Paragraph" w:semiHidden="0" w:uiPriority="34" w:unhideWhenUsed="0" w:qFormat="1"/>
+    <w:lsdException w:name="Quote" w:semiHidden="0" w:uiPriority="29" w:unhideWhenUsed="0" w:qFormat="1"/>
+    <w:lsdException w:name="Intense Quote" w:semiHidden="0" w:uiPriority="30" w:unhideWhenUsed="0" w:qFormat="1"/>
+    <w:lsdException w:name="Medium List 2 Accent 1" w:semiHidden="0" w:uiPriority="66" w:unhideWhenUsed="0"/>
+    <w:lsdException w:name="Medium Grid 1 Accent 1" w:semiHidden="0" w:uiPriority="67" w:unhideWhenUsed="0"/>
+    <w:lsdException w:name="Medium Grid 2 Accent 1" w:semiHidden="0" w:uiPriority="68" w:unhideWhenUsed="0"/>
+    <w:lsdException w:name="Medium Grid 3 Accent 1" w:semiHidden="0" w:uiPriority="69" w:unhideWhenUsed="0"/>
+    <w:lsdException w:name="Dark List Accent 1" w:semiHidden="0" w:uiPriority="70" w:unhideWhenUsed="0"/>
+    <w:lsdException w:name="Colorful Shading Accent 1" w:semiHidden="0" w:uiPriority="71" w:unhideWhenUsed="0"/>
+    <w:lsdException w:name="Colorful List Accent 1" w:semiHidden="0" w:uiPriority="72" w:unhideWhenUsed="0"/>
+    <w:lsdException w:name="Colorful Grid Accent 1" w:semiHidden="0" w:uiPriority="73" w:unhideWhenUsed="0"/>
+    <w:lsdException w:name="Light Shading Accent 2" w:semiHidden="0" w:uiPriority="60" w:unhideWhenUsed="0"/>
+    <w:lsdException w:name="Light List Accent 2" w:semiHidden="0" w:uiPriority="61" w:unhideWhenUsed="0"/>
+    <w:lsdException w:name="Light Grid Accent 2" w:semiHidden="0" w:uiPriority="62" w:unhideWhenUsed="0"/>
+    <w:lsdException w:name="Medium Shading 1 Accent 2" w:semiHidden="0" w:uiPriority="63" w:unhideWhenUsed="0"/>
+    <w:lsdException w:name="Medium Shading 2 Accent 2" w:semiHidden="0" w:uiPriority="64" w:unhideWhenUsed="0"/>
+    <w:lsdException w:name="Medium List 1 Accent 2" w:semiHidden="0" w:uiPriority="65" w:unhideWhenUsed="0"/>
+    <w:lsdException w:name="Medium List 2 Accent 2" w:semiHidden="0" w:uiPriority="66" w:unhideWhenUsed="0"/>
+    <w:lsdException w:name="Medium Grid 1 Accent 2" w:semiHidden="0" w:uiPriority="67" w:unhideWhenUsed="0"/>
+    <w:lsdException w:name="Medium Grid 2 Accent 2" w:semiHidden="0" w:uiPriority="68" w:unhideWhenUsed="0"/>
+    <w:lsdException w:name="Medium Grid 3 Accent 2" w:semiHidden="0" w:uiPriority="69" w:unhideWhenUsed="0"/>
+    <w:lsdException w:name="Dark List Accent 2" w:semiHidden="0" w:uiPriority="70" w:unhideWhenUsed="0"/>
+    <w:lsdException w:name="Colorful Shading Accent 2" w:semiHidden="0" w:uiPriority="71" w:unhideWhenUsed="0"/>
+    <w:lsdException w:name="Colorful List Accent 2" w:semiHidden="0" w:uiPriority="72" w:unhideWhenUsed="0"/>
+    <w:lsdException w:name="Colorful Grid Accent 2" w:semiHidden="0" w:uiPriority="73" w:unhideWhenUsed="0"/>
+    <w:lsdException w:name="Light Shading Accent 3" w:semiHidden="0" w:uiPriority="60" w:unhideWhenUsed="0"/>
+    <w:lsdException w:name="Light List Accent 3" w:semiHidden="0" w:uiPriority="61" w:unhideWhenUsed="0"/>
+    <w:lsdException w:name="Light Grid Accent 3" w:semiHidden="0" w:uiPriority="62" w:unhideWhenUsed="0"/>
+    <w:lsdException w:name="Medium Shading 1 Accent 3" w:semiHidden="0" w:uiPriority="63" w:unhideWhenUsed="0"/>
+    <w:lsdException w:name="Medium Shading 2 Accent 3" w:semiHidden="0" w:uiPriority="64" w:unhideWhenUsed="0"/>
+    <w:lsdException w:name="Medium List 1 Accent 3" w:semiHidden="0" w:uiPriority="65" w:unhideWhenUsed="0"/>
+    <w:lsdException w:name="Medium List 2 Accent 3" w:semiHidden="0" w:uiPriority="66" w:unhideWhenUsed="0"/>
+    <w:lsdException w:name="Medium Grid 1 Accent 3" w:semiHidden="0" w:uiPriority="67" w:unhideWhenUsed="0"/>
+    <w:lsdException w:name="Medium Grid 2 Accent 3" w:semiHidden="0" w:uiPriority="68" w:unhideWhenUsed="0"/>
+    <w:lsdException w:name="Medium Grid 3 Accent 3" w:semiHidden="0" w:uiPriority="69" w:unhideWhenUsed="0"/>
+    <w:lsdException w:name="Dark List Accent 3" w:semiHidden="0" w:uiPriority="70" w:unhideWhenUsed="0"/>
+    <w:lsdException w:name="Colorful Shading Accent 3" w:semiHidden="0" w:uiPriority="71" w:unhideWhenUsed="0"/>
+    <w:lsdException w:name="Colorful List Accent 3" w:semiHidden="0" w:uiPriority="72" w:unhideWhenUsed="0"/>
+    <w:lsdException w:name="Colorful Grid Accent 3" w:semiHidden="0" w:uiPriority="73" w:unhideWhenUsed="0"/>
+    <w:lsdException w:name="Light Shading Accent 4" w:semiHidden="0" w:uiPriority="60" w:unhideWhenUsed="0"/>
+    <w:lsdException w:name="Light List Accent 4" w:semiHidden="0" w:uiPriority="61" w:unhideWhenUsed="0"/>
+    <w:lsdException w:name="Light Grid Accent 4" w:semiHidden="0" w:uiPriority="62" w:unhideWhenUsed="0"/>
+    <w:lsdException w:name="Medium Shading 1 Accent 4" w:semiHidden="0" w:uiPriority="63" w:unhideWhenUsed="0"/>
+    <w:lsdException w:name="Medium Shading 2 Accent 4" w:semiHidden="0" w:uiPriority="64" w:unhideWhenUsed="0"/>
+    <w:lsdException w:name="Medium List 1 Accent 4" w:semiHidden="0" w:uiPriority="65" w:unhideWhenUsed="0"/>
+    <w:lsdException w:name="Medium List 2 Accent 4" w:semiHidden="0" w:uiPriority="66" w:unhideWhenUsed="0"/>
+    <w:lsdException w:name="Medium Grid 1 Accent 4" w:semiHidden="0" w:uiPriority="67" w:unhideWhenUsed="0"/>
+    <w:lsdException w:name="Medium Grid 2 Accent 4" w:semiHidden="0" w:uiPriority="68" w:unhideWhenUsed="0"/>
+    <w:lsdException w:name="Medium Grid 3 Accent 4" w:semiHidden="0" w:uiPriority="69" w:unhideWhenUsed="0"/>
+    <w:lsdException w:name="Dark List Accent 4" w:semiHidden="0" w:uiPriority="70" w:unhideWhenUsed="0"/>
+    <w:lsdException w:name="Colorful Shading Accent 4" w:semiHidden="0" w:uiPriority="71" w:unhideWhenUsed="0"/>
+    <w:lsdException w:name="Colorful List Accent 4" w:semiHidden="0" w:uiPriority="72" w:unhideWhenUsed="0"/>
+    <w:lsdException w:name="Colorful Grid Accent 4" w:semiHidden="0" w:uiPriority="73" w:unhideWhenUsed="0"/>
+    <w:lsdException w:name="Light Shading Accent 5" w:semiHidden="0" w:uiPriority="60" w:unhideWhenUsed="0"/>
+    <w:lsdException w:name="Light List Accent 5" w:semiHidden="0" w:uiPriority="61" w:unhideWhenUsed="0"/>
+    <w:lsdException w:name="Light Grid Accent 5" w:semiHidden="0" w:uiPriority="62" w:unhideWhenUsed="0"/>
+    <w:lsdException w:name="Medium Shading 1 Accent 5" w:semiHidden="0" w:uiPriority="63" w:unhideWhenUsed="0"/>
+    <w:lsdException w:name="Medium Shading 2 Accent 5" w:semiHidden="0" w:uiPriority="64" w:unhideWhenUsed="0"/>
+    <w:lsdException w:name="Medium List 1 Accent 5" w:semiHidden="0" w:uiPriority="65" w:unhideWhenUsed="0"/>
+    <w:lsdException w:name="Medium List 2 Accent 5" w:semiHidden="0" w:uiPriority="66" w:unhideWhenUsed="0"/>
+    <w:lsdException w:name="Medium Grid 1 Accent 5" w:semiHidden="0" w:uiPriority="67" w:unhideWhenUsed="0"/>
+    <w:lsdException w:name="Medium Grid 2 Accent 5" w:semiHidden="0" w:uiPriority="68" w:unhideWhenUsed="0"/>
+    <w:lsdException w:name="Medium Grid 3 Accent 5" w:semiHidden="0" w:uiPriority="69" w:unhideWhenUsed="0"/>
+    <w:lsdException w:name="Dark List Accent 5" w:semiHidden="0" w:uiPriority="70" w:unhideWhenUsed="0"/>
+    <w:lsdException w:name="Colorful Shading Accent 5" w:semiHidden="0" w:uiPriority="71" w:unhideWhenUsed="0"/>
+    <w:lsdException w:name="Colorful List Accent 5" w:semiHidden="0" w:uiPriority="72" w:unhideWhenUsed="0"/>
+    <w:lsdException w:name="Colorful Grid Accent 5" w:semiHidden="0" w:uiPriority="73" w:unhideWhenUsed="0"/>
+    <w:lsdException w:name="Light Shading Accent 6" w:semiHidden="0" w:uiPriority="60" w:unhideWhenUsed="0"/>
+    <w:lsdException w:name="Light List Accent 6" w:semiHidden="0" w:uiPriority="61" w:unhideWhenUsed="0"/>
+    <w:lsdException w:name="Light Grid Accent 6" w:semiHidden="0" w:uiPriority="62" w:unhideWhenUsed="0"/>
+    <w:lsdException w:name="Medium Shading 1 Accent 6" w:semiHidden="0" w:uiPriority="63" w:unhideWhenUsed="0"/>
+    <w:lsdException w:name="Medium Shading 2 Accent 6" w:semiHidden="0" w:uiPriority="64" w:unhideWhenUsed="0"/>
+    <w:lsdException w:name="Medium List 1 Accent 6" w:semiHidden="0" w:uiPriority="65" w:unhideWhenUsed="0"/>
+    <w:lsdException w:name="Medium List 2 Accent 6" w:semiHidden="0" w:uiPriority="66" w:unhideWhenUsed="0"/>
+    <w:lsdException w:name="Medium Grid 1 Accent 6" w:semiHidden="0" w:uiPriority="67" w:unhideWhenUsed="0"/>
+    <w:lsdException w:name="Medium Grid 2 Accent 6" w:semiHidden="0" w:uiPriority="68" w:unhideWhenUsed="0"/>
+    <w:lsdException w:name="Medium Grid 3 Accent 6" w:semiHidden="0" w:uiPriority="69" w:unhideWhenUsed="0"/>
+    <w:lsdException w:name="Dark List Accent 6" w:semiHidden="0" w:uiPriority="70" w:unhideWhenUsed="0"/>
+    <w:lsdException w:name="Colorful Shading Accent 6" w:semiHidden="0" w:uiPriority="71" w:unhideWhenUsed="0"/>
+    <w:lsdException w:name="Colorful List Accent 6" w:semiHidden="0" w:uiPriority="72" w:unhideWhenUsed="0"/>
+    <w:lsdException w:name="Colorful Grid Accent 6" w:semiHidden="0" w:uiPriority="73" w:unhideWhenUsed="0"/>
+    <w:lsdException w:name="Subtle Emphasis" w:semiHidden="0" w:uiPriority="19" w:unhideWhenUsed="0" w:qFormat="1"/>
+    <w:lsdException w:name="Intense Emphasis" w:semiHidden="0" w:uiPriority="21" w:unhideWhenUsed="0" w:qFormat="1"/>
+    <w:lsdException w:name="Subtle Reference" w:semiHidden="0" w:uiPriority="31" w:unhideWhenUsed="0" w:qFormat="1"/>
+    <w:lsdException w:name="Intense Reference" w:semiHidden="0" w:uiPriority="32" w:unhideWhenUsed="0" w:qFormat="1"/>
+    <w:lsdException w:name="Book Title" w:semiHidden="0" w:uiPriority="33" w:unhideWhenUsed="0" w:qFormat="1"/>
+    <w:lsdException w:name="Bibliography" w:uiPriority="37"/>
+    <w:lsdException w:name="TOC Heading" w:uiPriority="39" w:qFormat="1"/>
   </w:latentStyles>
   <w:style w:type="paragraph" w:default="1" w:styleId="a">
     <w:name w:val="Normal"/>
@@ -11840,6 +11619,7 @@
     <w:uiPriority w:val="99"/>
     <w:semiHidden/>
     <w:unhideWhenUsed/>
+    <w:qFormat/>
     <w:tblPr>
       <w:tblInd w:w="0" w:type="dxa"/>
       <w:tblCellMar>
@@ -12416,7 +12196,7 @@
 </file>
 
 <file path=customXml/itemProps1.xml><?xml version="1.0" encoding="utf-8"?>
-<ds:datastoreItem xmlns:ds="http://schemas.openxmlformats.org/officeDocument/2006/customXml" ds:itemID="{A445793A-C76E-4C67-9389-F6007AA2CA3A}">
+<ds:datastoreItem xmlns:ds="http://schemas.openxmlformats.org/officeDocument/2006/customXml" ds:itemID="{9CD6FC31-4E34-484B-B43E-5EB2FAC8EBCA}">
   <ds:schemaRefs>
     <ds:schemaRef ds:uri="http://schemas.openxmlformats.org/officeDocument/2006/bibliography"/>
   </ds:schemaRefs>
